--- a/SGE/SAP MJ/4.8 Ventas y distribución/RDMartínezÁngel.docx
+++ b/SGE/SAP MJ/4.8 Ventas y distribución/RDMartínezÁngel.docx
@@ -2,14 +2,13 @@
 <file path=word/document.xml><?xml version="1.0" encoding="utf-8"?>
 <w:document xmlns:ve="http://schemas.openxmlformats.org/markup-compatibility/2006" xmlns:o="urn:schemas-microsoft-com:office:office" xmlns:r="http://schemas.openxmlformats.org/officeDocument/2006/relationships" xmlns:m="http://schemas.openxmlformats.org/officeDocument/2006/math" xmlns:v="urn:schemas-microsoft-com:vml" xmlns:wp="http://schemas.openxmlformats.org/drawingml/2006/wordprocessingDrawing" xmlns:w10="urn:schemas-microsoft-com:office:word" xmlns:w="http://schemas.openxmlformats.org/wordprocessingml/2006/main" xmlns:wne="http://schemas.microsoft.com/office/word/2006/wordml">
   <w:body>
-    <w:p/>
     <w:p>
       <w:r>
         <w:rPr>
           <w:noProof/>
         </w:rPr>
         <w:pict>
-          <v:rect id="_x0000_s1026" style="position:absolute;left:0;text-align:left;margin-left:0;margin-top:0;width:595.35pt;height:841.95pt;z-index:-251658752;mso-width-percent:1000;mso-height-percent:1000;mso-position-horizontal:center;mso-position-horizontal-relative:page;mso-position-vertical:center;mso-position-vertical-relative:page;mso-width-percent:1000;mso-height-percent:1000" o:allowincell="f" stroked="f">
+          <v:rect id="_x0000_s1026" style="position:absolute;margin-left:4.05pt;margin-top:9.2pt;width:595.3pt;height:841.85pt;z-index:-251658752;mso-position-horizontal-relative:page;mso-position-vertical-relative:page" o:allowincell="f" stroked="f">
             <v:textbox style="mso-next-textbox:#_x0000_s1026">
               <w:txbxContent>
                 <w:p>
@@ -28,7 +27,7 @@
                       <w:sz w:val="72"/>
                       <w:szCs w:val="72"/>
                     </w:rPr>
-                    <w:t>qwertyuiopasdfghjklzxcvbnmqwertyuiopasdfghjklzxmoricvbnmqwertyuiopasmoridfghjklzxmoricvbnmqwertyuiopasdfghjklzxcvbnmqwertyuiopasdfghjkmorilzxcvbnmqwertyuiopasdfghjklzxcvbnmqwertyuilzxcvbnmqwmoriertyuiopasdfghjklzxcvbnmqwertyuiopasmoridfghjklzxcvbnmqwertyuiopasdfghjklzxcvbnmqwertyuiopasdfghjklzxcvbnmqwemorirtyuiopasdfghjklzxcvbnmqwermorityuiopasdfghjklzxcvbnmoriqwertyuiopasdfghjklzxmoricvbnmqwertyuiopasdfghmoriklzxcvbnmqwertyumoriopasdfghjklzxcvbnmqwertyuimoripasdfghjklzxcvbnmoriqwertyuiopasdfghjklzxcvbnmrtyuiopasdfghjklzxcvbnmqwertyuiopasdfghjklzxcvbnmqwertyuiopasdfghjklzxcvbnmqwertyuiopasdfghjklzxcvbnmqwertyuiopasdfghjklzxcvbnmqwertyuiopasdfghjklzxcvbnmqwertyuiopasdfghjklzxcvbnmqwertyuiopasdfghjklzxcvbnmqwertyuiopasdfghjklzxcvbnmqwertyuiopasdfghjklzxcvbnmqwertyuiopasdfghjklzxcvbnmqwertyuiopasdfghjklzxcvbnmqwertyuiopasdfghjklzxcvbnmrtyuiopasdfghjklzxcvbnmqwertyuiopasdfghjklzxcvbnmqwertyuiopasdfghjklzxcvbnmqwertyuiopasdfghjklzxcvbnmqwertyuiopasdfghjklzxcvbnmqwertyuiopasdfghjklzxcvbnmqwertyuiopasdfghjklzxcvbnmqwertyuiopasdfghjklzxcvbnmqwertyuiopasdfghjklzxcvbnmqwertyuiopasdfghjklzxcvbnmqwertyuiopasdfghjklzxcvbnmqwertyuiopasdfghjklzxcvbnmqwertyuiopasdfghjklzxcvbnmrtyuiopasdfghjklzxcvbnmqwertyuiopasdfghjklzxcvbnmqwertyuiopasdfghjklzxcvbnmqwertyuiopasdfghjklzxcvbnmqwertyuiopasdfghjklzxcvbnmqwertyuiopasdfghjklzxcvbnmqwertyuiopasdfghjklzxcvbnmqwertyuiopasdfghjklzxcvbnmqwertyuiopasdfghjklzxcvbnmqwertyuiopasdfghjklzxcvbnmqwertyuiopasdfghjklzxcvbnmqwertyuiopasdfghjklzxcvbnmqwertyuiopasdfghjklzxcvbnmrtyuiopasdfghjklzxcvbnmqwertyuiopasdfghjklzxcvbnmqwertyuiopasdfghjklzxcvbnmqwertyuiopasdfghjklzxcvbnmqwertyuiopasdfghjklzxcvbnmqwertyuiopasdfghjklzxcvbnmqwertyuiopasdfghjklzxcvbnmqwertyuiopasdfghjklzxcvbnmqwertyuiopasdfghjklzxcvbnmqwertyuiopasdfghjklzxcvbnmqwertyuiopasdfghjklzxcvbnmqwertyuiopasdfghjklzxcvbnmqwertyuiopasdfghjklzxcvbnmrtyuiopasdfghjklzxcvbnmqwertyuiopasdfghjklzxcvbnmqwertyuiopasdfghjklzxcvbnmqwertyuiopasdfghjklzxcvbnmqwertyuiopasdfghjklzxcvbnmqwertyuiopasdfghjklzxcvbnmqwertyuiopasdfghjklzxcvbnmqwertyuiopasdfghjklzxcvbnmqwertyuiopasdfghjklzxcvbnmqwertyuiopasdfghjklzxcvbnmqwertyuiopasdfghjklzxcvbnmqwertyuiopasdfghjklzxcvbnmqwertyuiopasdfghjklzxcvbnmrtyuiopasdfghjklzxcvbnmqwertyuiopasdfghjklzxcvbnmqwertyuiopasdfghjklzxcvbnmqwertyuiopasdfghjklzxcvbnmqwertyuiopasdfghjklzxcvbnmqwertyuiopasdfghjklzxcvbnmqwertyuiopasdfghjklzxcvbnmqwertyuiopasdfghjklzxcvbnmqwertyuiopasdfghjklzxcvbnmqwertyuiopasdfghjklzxcvbnmqwertyuiopasdfghjklzxcvbnmqwertyuiopasdfghjklzxcvbnmqwertyuiopasdfghjklzxcvbnmrtyuiopasdfghjklzxcvbnmqwertyuiopasdfghjklzxcvbnmqwertyuiopasdfghjklzxcvbnmqwertyuiopasdfghjklzxcvbnmqwertyuiopasdfghjklzxcvbnmqwertyuiopasdfghjklzxcvbnmqwertyuiopasdfghjklzxcvbnmqwertyuiopasdfghjklzxcvbnmqwertyuiopasdfghjklzxcvbnmqwertyuiopasdfghjklzxcvbnmqwertyuiopasdfghjklzxcvbnmqwertyuiopasdfghjklzxcvbnmqwertyuiopasdfghjklzxcvbnmqwwertyuiopasdfghjklzxcvbnmqwertyuiopasdfghjklz</w:t>
+                    <w:t>qwertyuiopasdfghjklzxcvbnmqwertyuiopasdfghjklzxmoricvbnmqwertyuiopasdfghjklzxcvbnmqwertyuiopasdfghjklzxcvbnmoriqwertyumoriiopasdfghjklzxcvbnmoriqwertyumoriopasdfghjklzxcvbnmqwertyuiopasdfghjklzxcvbnmqwertyuiopasdfghjklzxcvbnmqwertyuiopasdfghjklzxcvbnmqwertyuiopasdfghjklzxcvbnmqwertyuiopasdfghjklzxcvbnmqwertyuiopasdfghjklzxcvbnmoriqwertyumoriopasdfghjklzxcvbinmqwertyumoriopasdfghjklzxewtyucvbnmoriqwertyumoripsdfghjklztopxcmoriqwertyuopasdfghjklzixcvbnmoriertyumoriopasdhjiklzxcvbnmoriqwertyumorimoriopasdfghjklzxcvdasfgfhbnmtwreorirtyumoriopasdfghjklzxcvbnmoriqwertyumoriopasdfghjklzxcvbnmqwertyuiopasdfghjklzxcvbnmqwertyuiopasdfghjklzxcvbnmqwertyuiopasdfghjklzxcvbnmqwertyuiopasdfghjklzxcvbnmqwertyuiopasdfghjklzxcvbnmqwertyuiopasdfghjklzxcvbnmqwertyuiopasdfghjklzxcvbnmqwertyuiopasdfghjklzxcvbnmqwertyuiopasdfghjklzxcvbnmqwertyuiopasdfghjklzxcvbnmqwertyuiopasdfghjklzxcvbnmrtyuiopasdfghjklzxcvbnmqwertyuiopasdfghjklzxcvbnmqwertyuiopasdfghjklzxcvbnmqwertyuiopasdfghjklzxcvbnmqwertyuiopasdfghjklzxcvbnmqwertyuiopasdfghjklzxcvbnmqwertyuiopasdfghjklzxcvbnmqwertyuiopasdfghjklzxcvbnmqwertyuiopasdfghjklzxcvbnmqwertyuiopasdfghjklzxcvbnmqwertyuiopasdfghjklzxcvbnmqwertyuiopasdfghjklzxcvbnmqwertyuiopasdfghjklzxcvbnmrtyuiopasdfghjklzxcvbnmqwertyuiopasdfghjklzxcvbnmqwertyuiopasdfghjklzxcvbnmqwertyuiopasdfghjklzxcvbnmqwertyuiopasdfghjklzxcvbnmqwertyuiopasdfghjklzxcvbnmqwertyuiopasdfghjklzxcvbnmqwertyuiopasdfghjklzxcvbnmqwertyuiopasdfghjklzxcvbnmqwertyuiopasdfghjklzxcvbnmqwertyuiopasdfghjklzxcvbnmqwertyuiopasdfghjklzxcvbnmqwertyuiopasdfghjklzxcvbnmrtyuiopasdfghjklzxcvbnmqwertyuiopasdfghjklzxcvbnmqwertyuiopasdfghjklzxcvbnmqwertyuiopasdfghjklzxcvbnmqwertyuiopasdfghjklzxcvbnmqwertyuiopasdfghjklzxcvbnmqwertyuiopasdfghjklzxcvbnmqwertyuiopasdfghjklzxcvbnmqwertyuiopasdfghjklzxcvbnmqwertyuiopasdfghjklzxcvbnmqwertyuiopasdfghjklzxcvbnmqwertyuiopasdfghjklzxcvbnmqwertyuiopasdfghjklzxcvbnmrtyuiopasdfghjklzxcvbnmqwertyuiopasdfghjklzxcvbnmqwertyuiopasdfghjklzxcvbnmqwertyuiopasdfghjklzxcvbnmqwertyuiopasdfghjklzxcvbnmqwertyuiopasdfghjklzxcvbnmqwertyuiopasdfghjklzxcvbnmqwertyuiopasdfghjklzxcvbnmqwertyuiopasdfghjklzxcvbnmqwertyuiopasdfghjklzxcvbnmqwertyuiopasdfghjklzxcvbnmqwertyuiopasdfghjklzxcvbnmqwertyuiopasdfghjklzxcvbnmrtyuiopasdfghjklzxcvbnmqwertyuiopasdfghjklzxcvbnmqwertyuiopasdfghjklzxcvbnmqwertyuiopasdfghjklzxcvbnmqwertyuiopasdfghjklzxcvbnmqwertyuiopasdfghjklzxcvbnmqwertyuiopasdfghjklzxcvbnmqwertyuiopasdfghjklzxcvbnmqwertyuiopasdfghjklzxcvbnmqwertyuiopasdfghjklzxcvbnmqwertyuiopasdfghjklzxcvbnmqwertyuiopasdfghjklzxcvbnmqwertyuiopasdfghjklzxcvbnmrtyuiopasdfghjklzxcvbnmqwertyuiopasdfghjklzxcvbnmqwertyuiopasdfghjklzxcvbnmqwertyuiopasdfghjklzxcvbnmqwertyuiopasdfghjklzxcvbnmqwertyuiopasdfghjklzxcvbnmqwertyuiopasdfghjklzxcvbnmqwertyuiopasdfghjklzxcvbnmqwertyuiopasdfghjklzxcvbnmqwertyuiopasdfghjklzxcvbnmqwertyuiopasdfghjklzxcvbnmqwertyuiopasdfghjklzxcvbnmqwertyuiopasdfghjklzxcvbnmqwwertyuiopasdfghjklzxcvbnmqwertyuiopasdfghjklz</w:t>
                   </w:r>
                   <w:r>
                     <w:rPr>
@@ -58,6 +57,68 @@
       </w:r>
     </w:p>
     <w:p/>
+    <w:p>
+      <w:pPr>
+        <w:jc w:val="center"/>
+      </w:pPr>
+      <w:r>
+        <w:rPr>
+          <w:noProof/>
+          <w:lang w:eastAsia="es-ES"/>
+        </w:rPr>
+        <w:drawing>
+          <wp:inline distT="0" distB="0" distL="0" distR="0">
+            <wp:extent cx="1560368" cy="1571989"/>
+            <wp:effectExtent l="19050" t="0" r="1732" b="0"/>
+            <wp:docPr id="3" name="Imagen 3" descr="SM Nueva SJ Artesano (@SMNSJA) | Twitter"/>
+            <wp:cNvGraphicFramePr>
+              <a:graphicFrameLocks xmlns:a="http://schemas.openxmlformats.org/drawingml/2006/main" noChangeAspect="1"/>
+            </wp:cNvGraphicFramePr>
+            <a:graphic xmlns:a="http://schemas.openxmlformats.org/drawingml/2006/main">
+              <a:graphicData uri="http://schemas.openxmlformats.org/drawingml/2006/picture">
+                <pic:pic xmlns:pic="http://schemas.openxmlformats.org/drawingml/2006/picture">
+                  <pic:nvPicPr>
+                    <pic:cNvPr id="0" name="Picture 3" descr="SM Nueva SJ Artesano (@SMNSJA) | Twitter"/>
+                    <pic:cNvPicPr>
+                      <a:picLocks noChangeAspect="1" noChangeArrowheads="1"/>
+                    </pic:cNvPicPr>
+                  </pic:nvPicPr>
+                  <pic:blipFill>
+                    <a:blip r:embed="rId9" cstate="print"/>
+                    <a:srcRect/>
+                    <a:stretch>
+                      <a:fillRect/>
+                    </a:stretch>
+                  </pic:blipFill>
+                  <pic:spPr bwMode="auto">
+                    <a:xfrm>
+                      <a:off x="0" y="0"/>
+                      <a:ext cx="1560298" cy="1571918"/>
+                    </a:xfrm>
+                    <a:prstGeom prst="rect">
+                      <a:avLst/>
+                    </a:prstGeom>
+                    <a:noFill/>
+                    <a:ln w="9525">
+                      <a:noFill/>
+                      <a:miter lim="800000"/>
+                      <a:headEnd/>
+                      <a:tailEnd/>
+                    </a:ln>
+                  </pic:spPr>
+                </pic:pic>
+              </a:graphicData>
+            </a:graphic>
+          </wp:inline>
+        </w:drawing>
+      </w:r>
+    </w:p>
+    <w:p>
+      <w:pPr>
+        <w:spacing w:after="0"/>
+        <w:jc w:val="center"/>
+      </w:pPr>
+    </w:p>
     <w:tbl>
       <w:tblPr>
         <w:tblW w:w="3506" w:type="pct"/>
@@ -95,7 +156,7 @@
               <w:alias w:val="Título"/>
               <w:id w:val="13783212"/>
               <w:placeholder>
-                <w:docPart w:val="D3399E1902C3460BACF3224716D85539"/>
+                <w:docPart w:val="362DD1DE0A514E5F8557DAF854B13EC0"/>
               </w:placeholder>
               <w:dataBinding w:prefixMappings="xmlns:ns0='http://schemas.openxmlformats.org/package/2006/metadata/core-properties' xmlns:ns1='http://purl.org/dc/elements/1.1/'" w:xpath="/ns0:coreProperties[1]/ns1:title[1]" w:storeItemID="{6C3C8BC8-F283-45AE-878A-BAB7291924A1}"/>
               <w:text/>
@@ -117,39 +178,66 @@
                     <w:sz w:val="40"/>
                     <w:szCs w:val="40"/>
                   </w:rPr>
-                  <w:t>Reclamación</w:t>
+                  <w:t>Reclamación - Devolución</w:t>
+                </w:r>
+              </w:p>
+            </w:sdtContent>
+          </w:sdt>
+          <w:p>
+            <w:pPr>
+              <w:pStyle w:val="Sinespaciado"/>
+              <w:jc w:val="center"/>
+            </w:pPr>
+          </w:p>
+          <w:sdt>
+            <w:sdtPr>
+              <w:rPr>
+                <w:rFonts w:asciiTheme="majorHAnsi" w:eastAsiaTheme="majorEastAsia" w:hAnsiTheme="majorHAnsi" w:cstheme="majorBidi"/>
+                <w:sz w:val="28"/>
+                <w:szCs w:val="32"/>
+              </w:rPr>
+              <w:alias w:val="Subtítulo"/>
+              <w:id w:val="13783219"/>
+              <w:placeholder>
+                <w:docPart w:val="E39663921B704FABBA8B5C37EFC361D7"/>
+              </w:placeholder>
+              <w:dataBinding w:prefixMappings="xmlns:ns0='http://schemas.openxmlformats.org/package/2006/metadata/core-properties' xmlns:ns1='http://purl.org/dc/elements/1.1/'" w:xpath="/ns0:coreProperties[1]/ns1:subject[1]" w:storeItemID="{6C3C8BC8-F283-45AE-878A-BAB7291924A1}"/>
+              <w:text/>
+            </w:sdtPr>
+            <w:sdtContent>
+              <w:p>
+                <w:pPr>
+                  <w:pStyle w:val="Sinespaciado"/>
+                  <w:jc w:val="center"/>
+                  <w:rPr>
+                    <w:rFonts w:asciiTheme="majorHAnsi" w:eastAsiaTheme="majorEastAsia" w:hAnsiTheme="majorHAnsi" w:cstheme="majorBidi"/>
+                    <w:sz w:val="32"/>
+                    <w:szCs w:val="32"/>
+                  </w:rPr>
+                </w:pPr>
+                <w:r>
+                  <w:rPr>
+                    <w:rFonts w:asciiTheme="majorHAnsi" w:eastAsiaTheme="majorEastAsia" w:hAnsiTheme="majorHAnsi" w:cstheme="majorBidi"/>
+                    <w:sz w:val="28"/>
+                    <w:szCs w:val="32"/>
+                  </w:rPr>
+                  <w:t>2º Desarrollo de Aplicaciones Multiplataforma</w:t>
                 </w:r>
                 <w:r>
                   <w:rPr>
                     <w:rFonts w:asciiTheme="majorHAnsi" w:eastAsiaTheme="majorEastAsia" w:hAnsiTheme="majorHAnsi" w:cstheme="majorBidi"/>
-                    <w:sz w:val="40"/>
-                    <w:szCs w:val="40"/>
+                    <w:sz w:val="28"/>
+                    <w:szCs w:val="32"/>
                   </w:rPr>
-                  <w:t xml:space="preserve"> </w:t>
+                  <w:t xml:space="preserve">                                  </w:t>
                 </w:r>
                 <w:r>
                   <w:rPr>
                     <w:rFonts w:asciiTheme="majorHAnsi" w:eastAsiaTheme="majorEastAsia" w:hAnsiTheme="majorHAnsi" w:cstheme="majorBidi"/>
-                    <w:sz w:val="40"/>
-                    <w:szCs w:val="40"/>
+                    <w:sz w:val="28"/>
+                    <w:szCs w:val="32"/>
                   </w:rPr>
-                  <w:t>-</w:t>
-                </w:r>
-                <w:r>
-                  <w:rPr>
-                    <w:rFonts w:asciiTheme="majorHAnsi" w:eastAsiaTheme="majorEastAsia" w:hAnsiTheme="majorHAnsi" w:cstheme="majorBidi"/>
-                    <w:sz w:val="40"/>
-                    <w:szCs w:val="40"/>
-                  </w:rPr>
-                  <w:t xml:space="preserve"> </w:t>
-                </w:r>
-                <w:r>
-                  <w:rPr>
-                    <w:rFonts w:asciiTheme="majorHAnsi" w:eastAsiaTheme="majorEastAsia" w:hAnsiTheme="majorHAnsi" w:cstheme="majorBidi"/>
-                    <w:sz w:val="40"/>
-                    <w:szCs w:val="40"/>
-                  </w:rPr>
-                  <w:t>Devolución</w:t>
+                  <w:t>Sistemas de Gestión Empresarial</w:t>
                 </w:r>
               </w:p>
             </w:sdtContent>
@@ -165,10 +253,10 @@
               <w:alias w:val="Fecha"/>
               <w:id w:val="13783224"/>
               <w:placeholder>
-                <w:docPart w:val="A935665A71774A59945F1BBE488E9BF9"/>
+                <w:docPart w:val="1D1A1662C4B94900A0CC098E9FB91E53"/>
               </w:placeholder>
               <w:dataBinding w:prefixMappings="xmlns:ns0='http://schemas.microsoft.com/office/2006/coverPageProps'" w:xpath="/ns0:CoverPageProperties[1]/ns0:PublishDate[1]" w:storeItemID="{55AF091B-3C7A-41E3-B477-F2FDAA23CFDA}"/>
-              <w:date w:fullDate="2022-02-02T00:00:00Z">
+              <w:date w:fullDate="2022-02-07T00:00:00Z">
                 <w:dateFormat w:val="dd/MM/yyyy"/>
                 <w:lid w:val="es-ES"/>
                 <w:storeMappedDataAs w:val="dateTime"/>
@@ -182,7 +270,7 @@
                   <w:jc w:val="center"/>
                 </w:pPr>
                 <w:r>
-                  <w:t>02/02/2022</w:t>
+                  <w:t>07/02/2022</w:t>
                 </w:r>
               </w:p>
             </w:sdtContent>
@@ -198,7 +286,7 @@
               <w:alias w:val="Autor"/>
               <w:id w:val="13783229"/>
               <w:placeholder>
-                <w:docPart w:val="E93BDFB88BBB44BF99A707EF0A937F56"/>
+                <w:docPart w:val="ACB68B1DC2044E228322FA201594B3A0"/>
               </w:placeholder>
               <w:dataBinding w:prefixMappings="xmlns:ns0='http://schemas.openxmlformats.org/package/2006/metadata/core-properties' xmlns:ns1='http://purl.org/dc/elements/1.1/'" w:xpath="/ns0:coreProperties[1]/ns1:creator[1]" w:storeItemID="{6C3C8BC8-F283-45AE-878A-BAB7291924A1}"/>
               <w:text/>
@@ -210,7 +298,7 @@
                   <w:jc w:val="center"/>
                 </w:pPr>
                 <w:r>
-                  <w:t>Ángel Mori Martínez Díez</w:t>
+                  <w:t>Martínez Díez, Ángel Mori</w:t>
                 </w:r>
               </w:p>
             </w:sdtContent>
@@ -231,9 +319,9 @@
           <w:rFonts w:asciiTheme="majorHAnsi" w:eastAsiaTheme="majorEastAsia" w:hAnsiTheme="majorHAnsi" w:cstheme="majorBidi"/>
           <w:b/>
           <w:bCs/>
-          <w:color w:val="4F81BD" w:themeColor="accent1"/>
-          <w:sz w:val="26"/>
-          <w:szCs w:val="26"/>
+          <w:color w:val="365F91" w:themeColor="accent1" w:themeShade="BF"/>
+          <w:sz w:val="28"/>
+          <w:szCs w:val="28"/>
         </w:rPr>
       </w:pPr>
       <w:r>
@@ -250,7 +338,7 @@
           <w:sz w:val="22"/>
           <w:szCs w:val="22"/>
         </w:rPr>
-        <w:id w:val="1761689460"/>
+        <w:id w:val="644973391"/>
         <w:docPartObj>
           <w:docPartGallery w:val="Table of Contents"/>
           <w:docPartUnique/>
@@ -263,6 +351,9 @@
           </w:pPr>
           <w:r>
             <w:t>Contenido</w:t>
+          </w:r>
+          <w:r>
+            <w:tab/>
           </w:r>
         </w:p>
         <w:p>
@@ -287,7 +378,7 @@
           <w:r>
             <w:fldChar w:fldCharType="separate"/>
           </w:r>
-          <w:hyperlink w:anchor="_Toc94608938" w:history="1">
+          <w:hyperlink w:anchor="_Toc95135090" w:history="1">
             <w:r>
               <w:rPr>
                 <w:rStyle w:val="Hipervnculo"/>
@@ -329,7 +420,7 @@
                 <w:noProof/>
                 <w:webHidden/>
               </w:rPr>
-              <w:instrText xml:space="preserve"> PAGEREF _Toc94608938 \h </w:instrText>
+              <w:instrText xml:space="preserve"> PAGEREF _Toc95135090 \h </w:instrText>
             </w:r>
             <w:r>
               <w:rPr>
@@ -373,7 +464,7 @@
               <w:lang w:eastAsia="es-ES"/>
             </w:rPr>
           </w:pPr>
-          <w:hyperlink w:anchor="_Toc94608939" w:history="1">
+          <w:hyperlink w:anchor="_Toc95135091" w:history="1">
             <w:r>
               <w:rPr>
                 <w:rStyle w:val="Hipervnculo"/>
@@ -394,7 +485,7 @@
                 <w:rStyle w:val="Hipervnculo"/>
                 <w:noProof/>
               </w:rPr>
-              <w:t>Se desea realizar un precio especial al cliente del punto 1 si en el mes de marzo nos compra más de 5 unidades del producto Men’s Off Road Bike dejándolo a 2000 USD.</w:t>
+              <w:t>Precio especial</w:t>
             </w:r>
             <w:r>
               <w:rPr>
@@ -415,7 +506,179 @@
                 <w:noProof/>
                 <w:webHidden/>
               </w:rPr>
-              <w:instrText xml:space="preserve"> PAGEREF _Toc94608939 \h </w:instrText>
+              <w:instrText xml:space="preserve"> PAGEREF _Toc95135091 \h </w:instrText>
+            </w:r>
+            <w:r>
+              <w:rPr>
+                <w:noProof/>
+                <w:webHidden/>
+              </w:rPr>
+            </w:r>
+            <w:r>
+              <w:rPr>
+                <w:noProof/>
+                <w:webHidden/>
+              </w:rPr>
+              <w:fldChar w:fldCharType="separate"/>
+            </w:r>
+            <w:r>
+              <w:rPr>
+                <w:noProof/>
+                <w:webHidden/>
+              </w:rPr>
+              <w:t>3</w:t>
+            </w:r>
+            <w:r>
+              <w:rPr>
+                <w:noProof/>
+                <w:webHidden/>
+              </w:rPr>
+              <w:fldChar w:fldCharType="end"/>
+            </w:r>
+          </w:hyperlink>
+        </w:p>
+        <w:p>
+          <w:pPr>
+            <w:pStyle w:val="TDC1"/>
+            <w:tabs>
+              <w:tab w:val="left" w:pos="440"/>
+              <w:tab w:val="right" w:leader="dot" w:pos="8494"/>
+            </w:tabs>
+            <w:rPr>
+              <w:rFonts w:eastAsiaTheme="minorEastAsia"/>
+              <w:noProof/>
+              <w:lang w:eastAsia="es-ES"/>
+            </w:rPr>
+          </w:pPr>
+          <w:hyperlink w:anchor="_Toc95135092" w:history="1">
+            <w:r>
+              <w:rPr>
+                <w:rStyle w:val="Hipervnculo"/>
+                <w:noProof/>
+              </w:rPr>
+              <w:t>3.</w:t>
+            </w:r>
+            <w:r>
+              <w:rPr>
+                <w:rFonts w:eastAsiaTheme="minorEastAsia"/>
+                <w:noProof/>
+                <w:lang w:eastAsia="es-ES"/>
+              </w:rPr>
+              <w:tab/>
+            </w:r>
+            <w:r>
+              <w:rPr>
+                <w:rStyle w:val="Hipervnculo"/>
+                <w:noProof/>
+              </w:rPr>
+              <w:t>Cambio de referencia de un producto</w:t>
+            </w:r>
+            <w:r>
+              <w:rPr>
+                <w:noProof/>
+                <w:webHidden/>
+              </w:rPr>
+              <w:tab/>
+            </w:r>
+            <w:r>
+              <w:rPr>
+                <w:noProof/>
+                <w:webHidden/>
+              </w:rPr>
+              <w:fldChar w:fldCharType="begin"/>
+            </w:r>
+            <w:r>
+              <w:rPr>
+                <w:noProof/>
+                <w:webHidden/>
+              </w:rPr>
+              <w:instrText xml:space="preserve"> PAGEREF _Toc95135092 \h </w:instrText>
+            </w:r>
+            <w:r>
+              <w:rPr>
+                <w:noProof/>
+                <w:webHidden/>
+              </w:rPr>
+            </w:r>
+            <w:r>
+              <w:rPr>
+                <w:noProof/>
+                <w:webHidden/>
+              </w:rPr>
+              <w:fldChar w:fldCharType="separate"/>
+            </w:r>
+            <w:r>
+              <w:rPr>
+                <w:noProof/>
+                <w:webHidden/>
+              </w:rPr>
+              <w:t>3</w:t>
+            </w:r>
+            <w:r>
+              <w:rPr>
+                <w:noProof/>
+                <w:webHidden/>
+              </w:rPr>
+              <w:fldChar w:fldCharType="end"/>
+            </w:r>
+          </w:hyperlink>
+        </w:p>
+        <w:p>
+          <w:pPr>
+            <w:pStyle w:val="TDC1"/>
+            <w:tabs>
+              <w:tab w:val="left" w:pos="440"/>
+              <w:tab w:val="right" w:leader="dot" w:pos="8494"/>
+            </w:tabs>
+            <w:rPr>
+              <w:rFonts w:eastAsiaTheme="minorEastAsia"/>
+              <w:noProof/>
+              <w:lang w:eastAsia="es-ES"/>
+            </w:rPr>
+          </w:pPr>
+          <w:hyperlink w:anchor="_Toc95135093" w:history="1">
+            <w:r>
+              <w:rPr>
+                <w:rStyle w:val="Hipervnculo"/>
+                <w:noProof/>
+              </w:rPr>
+              <w:t>4.</w:t>
+            </w:r>
+            <w:r>
+              <w:rPr>
+                <w:rFonts w:eastAsiaTheme="minorEastAsia"/>
+                <w:noProof/>
+                <w:lang w:eastAsia="es-ES"/>
+              </w:rPr>
+              <w:tab/>
+            </w:r>
+            <w:r>
+              <w:rPr>
+                <w:rStyle w:val="Hipervnculo"/>
+                <w:noProof/>
+              </w:rPr>
+              <w:t>Generar el siguiente pedido de ventas:</w:t>
+            </w:r>
+            <w:r>
+              <w:rPr>
+                <w:noProof/>
+                <w:webHidden/>
+              </w:rPr>
+              <w:tab/>
+            </w:r>
+            <w:r>
+              <w:rPr>
+                <w:noProof/>
+                <w:webHidden/>
+              </w:rPr>
+              <w:fldChar w:fldCharType="begin"/>
+            </w:r>
+            <w:r>
+              <w:rPr>
+                <w:noProof/>
+                <w:webHidden/>
+              </w:rPr>
+              <w:instrText xml:space="preserve"> PAGEREF _Toc95135093 \h </w:instrText>
             </w:r>
             <w:r>
               <w:rPr>
@@ -458,13 +721,13 @@
               <w:lang w:eastAsia="es-ES"/>
             </w:rPr>
           </w:pPr>
-          <w:hyperlink w:anchor="_Toc94608940" w:history="1">
+          <w:hyperlink w:anchor="_Toc95135094" w:history="1">
             <w:r>
               <w:rPr>
                 <w:rStyle w:val="Hipervnculo"/>
                 <w:noProof/>
               </w:rPr>
-              <w:t>3. El cliente del punto 1 nos pide materiales utilizando sus propios números de material. Para facilitar la entrada de pedidos, nos piden que almacenos para la organización de ventas UE00 y el canal de distribución WH el código PRODUCTO+PRIMER APELLIDO +NOMBRE para nuestra referencia del producto Men’s Off Road Bike,</w:t>
+              <w:t>5. Crear la entrega de salida, el picking y la contabilización de la salida de mercancías del pedido del punto anterior.</w:t>
             </w:r>
             <w:r>
               <w:rPr>
@@ -485,7 +748,7 @@
                 <w:noProof/>
                 <w:webHidden/>
               </w:rPr>
-              <w:instrText xml:space="preserve"> PAGEREF _Toc94608940 \h </w:instrText>
+              <w:instrText xml:space="preserve"> PAGEREF _Toc95135094 \h </w:instrText>
             </w:r>
             <w:r>
               <w:rPr>
@@ -505,7 +768,7 @@
                 <w:noProof/>
                 <w:webHidden/>
               </w:rPr>
-              <w:t>3</w:t>
+              <w:t>4</w:t>
             </w:r>
             <w:r>
               <w:rPr>
@@ -528,13 +791,13 @@
               <w:lang w:eastAsia="es-ES"/>
             </w:rPr>
           </w:pPr>
-          <w:hyperlink w:anchor="_Toc94608941" w:history="1">
+          <w:hyperlink w:anchor="_Toc95135095" w:history="1">
             <w:r>
               <w:rPr>
                 <w:rStyle w:val="Hipervnculo"/>
                 <w:noProof/>
               </w:rPr>
-              <w:t>4. Generar el siguiente pedido de ventas:</w:t>
+              <w:t>6. Generar la factura de la entrega anterior.</w:t>
             </w:r>
             <w:r>
               <w:rPr>
@@ -555,7 +818,7 @@
                 <w:noProof/>
                 <w:webHidden/>
               </w:rPr>
-              <w:instrText xml:space="preserve"> PAGEREF _Toc94608941 \h </w:instrText>
+              <w:instrText xml:space="preserve"> PAGEREF _Toc95135095 \h </w:instrText>
             </w:r>
             <w:r>
               <w:rPr>
@@ -575,7 +838,7 @@
                 <w:noProof/>
                 <w:webHidden/>
               </w:rPr>
-              <w:t>3</w:t>
+              <w:t>4</w:t>
             </w:r>
             <w:r>
               <w:rPr>
@@ -598,13 +861,13 @@
               <w:lang w:eastAsia="es-ES"/>
             </w:rPr>
           </w:pPr>
-          <w:hyperlink w:anchor="_Toc94608942" w:history="1">
+          <w:hyperlink w:anchor="_Toc95135096" w:history="1">
             <w:r>
               <w:rPr>
                 <w:rStyle w:val="Hipervnculo"/>
                 <w:noProof/>
               </w:rPr>
-              <w:t>5. Crear la entrega de salida, el picking y la contabilización de la salida de mercancías del pedido del punto anterior.</w:t>
+              <w:t>7. El cliente nos llama haciendo la siguiente reclamación.</w:t>
             </w:r>
             <w:r>
               <w:rPr>
@@ -625,147 +888,7 @@
                 <w:noProof/>
                 <w:webHidden/>
               </w:rPr>
-              <w:instrText xml:space="preserve"> PAGEREF _Toc94608942 \h </w:instrText>
-            </w:r>
-            <w:r>
-              <w:rPr>
-                <w:noProof/>
-                <w:webHidden/>
-              </w:rPr>
-            </w:r>
-            <w:r>
-              <w:rPr>
-                <w:noProof/>
-                <w:webHidden/>
-              </w:rPr>
-              <w:fldChar w:fldCharType="separate"/>
-            </w:r>
-            <w:r>
-              <w:rPr>
-                <w:noProof/>
-                <w:webHidden/>
-              </w:rPr>
-              <w:t>4</w:t>
-            </w:r>
-            <w:r>
-              <w:rPr>
-                <w:noProof/>
-                <w:webHidden/>
-              </w:rPr>
-              <w:fldChar w:fldCharType="end"/>
-            </w:r>
-          </w:hyperlink>
-        </w:p>
-        <w:p>
-          <w:pPr>
-            <w:pStyle w:val="TDC1"/>
-            <w:tabs>
-              <w:tab w:val="right" w:leader="dot" w:pos="8494"/>
-            </w:tabs>
-            <w:rPr>
-              <w:rFonts w:eastAsiaTheme="minorEastAsia"/>
-              <w:noProof/>
-              <w:lang w:eastAsia="es-ES"/>
-            </w:rPr>
-          </w:pPr>
-          <w:hyperlink w:anchor="_Toc94608943" w:history="1">
-            <w:r>
-              <w:rPr>
-                <w:rStyle w:val="Hipervnculo"/>
-                <w:noProof/>
-              </w:rPr>
-              <w:t>6. Generar la factura de la entrega anterior.</w:t>
-            </w:r>
-            <w:r>
-              <w:rPr>
-                <w:noProof/>
-                <w:webHidden/>
-              </w:rPr>
-              <w:tab/>
-            </w:r>
-            <w:r>
-              <w:rPr>
-                <w:noProof/>
-                <w:webHidden/>
-              </w:rPr>
-              <w:fldChar w:fldCharType="begin"/>
-            </w:r>
-            <w:r>
-              <w:rPr>
-                <w:noProof/>
-                <w:webHidden/>
-              </w:rPr>
-              <w:instrText xml:space="preserve"> PAGEREF _Toc94608943 \h </w:instrText>
-            </w:r>
-            <w:r>
-              <w:rPr>
-                <w:noProof/>
-                <w:webHidden/>
-              </w:rPr>
-            </w:r>
-            <w:r>
-              <w:rPr>
-                <w:noProof/>
-                <w:webHidden/>
-              </w:rPr>
-              <w:fldChar w:fldCharType="separate"/>
-            </w:r>
-            <w:r>
-              <w:rPr>
-                <w:noProof/>
-                <w:webHidden/>
-              </w:rPr>
-              <w:t>4</w:t>
-            </w:r>
-            <w:r>
-              <w:rPr>
-                <w:noProof/>
-                <w:webHidden/>
-              </w:rPr>
-              <w:fldChar w:fldCharType="end"/>
-            </w:r>
-          </w:hyperlink>
-        </w:p>
-        <w:p>
-          <w:pPr>
-            <w:pStyle w:val="TDC1"/>
-            <w:tabs>
-              <w:tab w:val="right" w:leader="dot" w:pos="8494"/>
-            </w:tabs>
-            <w:rPr>
-              <w:rFonts w:eastAsiaTheme="minorEastAsia"/>
-              <w:noProof/>
-              <w:lang w:eastAsia="es-ES"/>
-            </w:rPr>
-          </w:pPr>
-          <w:hyperlink w:anchor="_Toc94608944" w:history="1">
-            <w:r>
-              <w:rPr>
-                <w:rStyle w:val="Hipervnculo"/>
-                <w:noProof/>
-              </w:rPr>
-              <w:t>7. El cliente nos llama haciendo la siguiente reclamación.</w:t>
-            </w:r>
-            <w:r>
-              <w:rPr>
-                <w:noProof/>
-                <w:webHidden/>
-              </w:rPr>
-              <w:tab/>
-            </w:r>
-            <w:r>
-              <w:rPr>
-                <w:noProof/>
-                <w:webHidden/>
-              </w:rPr>
-              <w:fldChar w:fldCharType="begin"/>
-            </w:r>
-            <w:r>
-              <w:rPr>
-                <w:noProof/>
-                <w:webHidden/>
-              </w:rPr>
-              <w:instrText xml:space="preserve"> PAGEREF _Toc94608944 \h </w:instrText>
+              <w:instrText xml:space="preserve"> PAGEREF _Toc95135096 \h </w:instrText>
             </w:r>
             <w:r>
               <w:rPr>
@@ -803,12 +926,7 @@
         </w:p>
       </w:sdtContent>
     </w:sdt>
-    <w:p/>
-    <w:p/>
-    <w:p>
-      <w:pPr>
-        <w:pStyle w:val="Default"/>
-      </w:pPr>
+    <w:p>
       <w:r>
         <w:br w:type="page"/>
       </w:r>
@@ -818,15 +936,18 @@
         <w:pStyle w:val="Ttulo1"/>
         <w:numPr>
           <w:ilvl w:val="0"/>
-          <w:numId w:val="24"/>
+          <w:numId w:val="11"/>
         </w:numPr>
+        <w:jc w:val="both"/>
       </w:pPr>
       <w:bookmarkStart w:id="0" w:name="_Toc94608938"/>
+      <w:bookmarkStart w:id="1" w:name="_Toc95135090"/>
       <w:r>
         <w:lastRenderedPageBreak/>
         <w:t>Crear interlocutor comercial</w:t>
       </w:r>
       <w:bookmarkEnd w:id="0"/>
+      <w:bookmarkEnd w:id="1"/>
       <w:r>
         <w:t xml:space="preserve"> </w:t>
       </w:r>
@@ -844,8 +965,9 @@
         <w:pStyle w:val="Prrafodelista"/>
         <w:numPr>
           <w:ilvl w:val="0"/>
-          <w:numId w:val="23"/>
+          <w:numId w:val="10"/>
         </w:numPr>
+        <w:jc w:val="both"/>
       </w:pPr>
       <w:r>
         <w:t xml:space="preserve">Nombre los dos apellidos del alumno </w:t>
@@ -856,8 +978,9 @@
         <w:pStyle w:val="Prrafodelista"/>
         <w:numPr>
           <w:ilvl w:val="0"/>
-          <w:numId w:val="23"/>
+          <w:numId w:val="10"/>
         </w:numPr>
+        <w:jc w:val="both"/>
       </w:pPr>
       <w:r>
         <w:t xml:space="preserve">Concepto de Búsqueda Primer apellido del alumno </w:t>
@@ -868,8 +991,9 @@
         <w:pStyle w:val="Prrafodelista"/>
         <w:numPr>
           <w:ilvl w:val="0"/>
-          <w:numId w:val="23"/>
+          <w:numId w:val="10"/>
         </w:numPr>
+        <w:jc w:val="both"/>
       </w:pPr>
       <w:r>
         <w:t xml:space="preserve">Población Burgos </w:t>
@@ -880,8 +1004,9 @@
         <w:pStyle w:val="Prrafodelista"/>
         <w:numPr>
           <w:ilvl w:val="0"/>
-          <w:numId w:val="23"/>
+          <w:numId w:val="10"/>
         </w:numPr>
+        <w:jc w:val="both"/>
       </w:pPr>
       <w:r>
         <w:t xml:space="preserve">País España </w:t>
@@ -892,8 +1017,9 @@
         <w:pStyle w:val="Prrafodelista"/>
         <w:numPr>
           <w:ilvl w:val="0"/>
-          <w:numId w:val="23"/>
+          <w:numId w:val="10"/>
         </w:numPr>
+        <w:jc w:val="both"/>
       </w:pPr>
       <w:r>
         <w:t xml:space="preserve">Idioma EN </w:t>
@@ -904,8 +1030,9 @@
         <w:pStyle w:val="Prrafodelista"/>
         <w:numPr>
           <w:ilvl w:val="0"/>
-          <w:numId w:val="23"/>
+          <w:numId w:val="10"/>
         </w:numPr>
+        <w:jc w:val="both"/>
       </w:pPr>
       <w:r>
         <w:rPr>
@@ -922,8 +1049,9 @@
         <w:pStyle w:val="Prrafodelista"/>
         <w:numPr>
           <w:ilvl w:val="1"/>
-          <w:numId w:val="23"/>
+          <w:numId w:val="10"/>
         </w:numPr>
+        <w:jc w:val="both"/>
       </w:pPr>
       <w:r>
         <w:t xml:space="preserve">Cuenta Asociada 110000 </w:t>
@@ -934,8 +1062,9 @@
         <w:pStyle w:val="Prrafodelista"/>
         <w:numPr>
           <w:ilvl w:val="0"/>
-          <w:numId w:val="23"/>
+          <w:numId w:val="10"/>
         </w:numPr>
+        <w:jc w:val="both"/>
       </w:pPr>
       <w:r>
         <w:rPr>
@@ -952,8 +1081,9 @@
         <w:pStyle w:val="Prrafodelista"/>
         <w:numPr>
           <w:ilvl w:val="1"/>
-          <w:numId w:val="23"/>
+          <w:numId w:val="10"/>
         </w:numPr>
+        <w:jc w:val="both"/>
       </w:pPr>
       <w:r>
         <w:t xml:space="preserve">Moneda USD </w:t>
@@ -964,8 +1094,9 @@
         <w:pStyle w:val="Prrafodelista"/>
         <w:numPr>
           <w:ilvl w:val="1"/>
-          <w:numId w:val="23"/>
+          <w:numId w:val="10"/>
         </w:numPr>
+        <w:jc w:val="both"/>
       </w:pPr>
       <w:r>
         <w:t xml:space="preserve">Grupo de precios 01 Gran consumidor </w:t>
@@ -976,8 +1107,9 @@
         <w:pStyle w:val="Prrafodelista"/>
         <w:numPr>
           <w:ilvl w:val="1"/>
-          <w:numId w:val="23"/>
+          <w:numId w:val="10"/>
         </w:numPr>
+        <w:jc w:val="both"/>
       </w:pPr>
       <w:r>
         <w:t xml:space="preserve">Esquema Cliente 01 </w:t>
@@ -996,8 +1128,9 @@
         <w:pStyle w:val="Prrafodelista"/>
         <w:numPr>
           <w:ilvl w:val="1"/>
-          <w:numId w:val="23"/>
+          <w:numId w:val="10"/>
         </w:numPr>
+        <w:jc w:val="both"/>
       </w:pPr>
       <w:r>
         <w:t xml:space="preserve">Lista de precios 01 Comercio Mayorista </w:t>
@@ -1008,8 +1141,9 @@
         <w:pStyle w:val="Prrafodelista"/>
         <w:numPr>
           <w:ilvl w:val="1"/>
-          <w:numId w:val="23"/>
+          <w:numId w:val="10"/>
         </w:numPr>
+        <w:jc w:val="both"/>
       </w:pPr>
       <w:r>
         <w:t xml:space="preserve">Prioridad de entrega: Normal </w:t>
@@ -1020,8 +1154,9 @@
         <w:pStyle w:val="Prrafodelista"/>
         <w:numPr>
           <w:ilvl w:val="1"/>
-          <w:numId w:val="23"/>
+          <w:numId w:val="10"/>
         </w:numPr>
+        <w:jc w:val="both"/>
       </w:pPr>
       <w:r>
         <w:t xml:space="preserve">Condición de expedición </w:t>
@@ -1040,8 +1175,9 @@
         <w:pStyle w:val="Prrafodelista"/>
         <w:numPr>
           <w:ilvl w:val="1"/>
-          <w:numId w:val="23"/>
+          <w:numId w:val="10"/>
         </w:numPr>
+        <w:jc w:val="both"/>
       </w:pPr>
       <w:r>
         <w:t xml:space="preserve">Centro Suministrador MI00 </w:t>
@@ -1052,8 +1188,9 @@
         <w:pStyle w:val="Prrafodelista"/>
         <w:numPr>
           <w:ilvl w:val="1"/>
-          <w:numId w:val="23"/>
+          <w:numId w:val="10"/>
         </w:numPr>
+        <w:jc w:val="both"/>
       </w:pPr>
       <w:r>
         <w:t xml:space="preserve">Inconterms1: CIF </w:t>
@@ -1072,9 +1209,10 @@
         <w:pStyle w:val="Prrafodelista"/>
         <w:numPr>
           <w:ilvl w:val="1"/>
-          <w:numId w:val="23"/>
+          <w:numId w:val="10"/>
         </w:numPr>
         <w:spacing w:after="120"/>
+        <w:jc w:val="both"/>
       </w:pPr>
       <w:r>
         <w:t xml:space="preserve">Impuestos. Exento </w:t>
@@ -1085,37 +1223,142 @@
         <w:ind w:firstLine="360"/>
       </w:pPr>
       <w:r>
-        <w:t xml:space="preserve">Nota: Puedes incorporar todos aquellos datos adicionales, que consideres oportuno, explicando en el documento anexo </w:t>
-      </w:r>
-      <w:r>
-        <w:t>por qué</w:t>
-      </w:r>
-      <w:r>
-        <w:t xml:space="preserve"> los has incorporado. </w:t>
-      </w:r>
-    </w:p>
+        <w:t xml:space="preserve">Nota: Puedes incorporar todos aquellos datos adicionales, que consideres oportuno, explicando en el documento anexo por qué los has incorporado. </w:t>
+      </w:r>
+    </w:p>
+    <w:p>
+      <w:r>
+        <w:t>Vamos a la transacción BP y damos a organización:</w:t>
+      </w:r>
+    </w:p>
+    <w:p>
+      <w:r>
+        <w:rPr>
+          <w:noProof/>
+          <w:lang w:eastAsia="es-ES"/>
+        </w:rPr>
+        <w:drawing>
+          <wp:inline distT="0" distB="0" distL="0" distR="0">
+            <wp:extent cx="5400040" cy="1208964"/>
+            <wp:effectExtent l="19050" t="0" r="0" b="0"/>
+            <wp:docPr id="1" name="Imagen 1"/>
+            <wp:cNvGraphicFramePr>
+              <a:graphicFrameLocks xmlns:a="http://schemas.openxmlformats.org/drawingml/2006/main" noChangeAspect="1"/>
+            </wp:cNvGraphicFramePr>
+            <a:graphic xmlns:a="http://schemas.openxmlformats.org/drawingml/2006/main">
+              <a:graphicData uri="http://schemas.openxmlformats.org/drawingml/2006/picture">
+                <pic:pic xmlns:pic="http://schemas.openxmlformats.org/drawingml/2006/picture">
+                  <pic:nvPicPr>
+                    <pic:cNvPr id="0" name="Picture 1"/>
+                    <pic:cNvPicPr>
+                      <a:picLocks noChangeAspect="1" noChangeArrowheads="1"/>
+                    </pic:cNvPicPr>
+                  </pic:nvPicPr>
+                  <pic:blipFill>
+                    <a:blip r:embed="rId10" cstate="print"/>
+                    <a:srcRect/>
+                    <a:stretch>
+                      <a:fillRect/>
+                    </a:stretch>
+                  </pic:blipFill>
+                  <pic:spPr bwMode="auto">
+                    <a:xfrm>
+                      <a:off x="0" y="0"/>
+                      <a:ext cx="5400040" cy="1208964"/>
+                    </a:xfrm>
+                    <a:prstGeom prst="rect">
+                      <a:avLst/>
+                    </a:prstGeom>
+                    <a:noFill/>
+                    <a:ln w="9525">
+                      <a:noFill/>
+                      <a:miter lim="800000"/>
+                      <a:headEnd/>
+                      <a:tailEnd/>
+                    </a:ln>
+                  </pic:spPr>
+                </pic:pic>
+              </a:graphicData>
+            </a:graphic>
+          </wp:inline>
+        </w:drawing>
+      </w:r>
+      <w:r>
+        <w:rPr>
+          <w:noProof/>
+          <w:lang w:eastAsia="es-ES"/>
+        </w:rPr>
+        <w:drawing>
+          <wp:inline distT="0" distB="0" distL="0" distR="0">
+            <wp:extent cx="5400040" cy="2034015"/>
+            <wp:effectExtent l="19050" t="0" r="0" b="0"/>
+            <wp:docPr id="4" name="Imagen 4"/>
+            <wp:cNvGraphicFramePr>
+              <a:graphicFrameLocks xmlns:a="http://schemas.openxmlformats.org/drawingml/2006/main" noChangeAspect="1"/>
+            </wp:cNvGraphicFramePr>
+            <a:graphic xmlns:a="http://schemas.openxmlformats.org/drawingml/2006/main">
+              <a:graphicData uri="http://schemas.openxmlformats.org/drawingml/2006/picture">
+                <pic:pic xmlns:pic="http://schemas.openxmlformats.org/drawingml/2006/picture">
+                  <pic:nvPicPr>
+                    <pic:cNvPr id="0" name="Picture 4"/>
+                    <pic:cNvPicPr>
+                      <a:picLocks noChangeAspect="1" noChangeArrowheads="1"/>
+                    </pic:cNvPicPr>
+                  </pic:nvPicPr>
+                  <pic:blipFill>
+                    <a:blip r:embed="rId11" cstate="print"/>
+                    <a:srcRect/>
+                    <a:stretch>
+                      <a:fillRect/>
+                    </a:stretch>
+                  </pic:blipFill>
+                  <pic:spPr bwMode="auto">
+                    <a:xfrm>
+                      <a:off x="0" y="0"/>
+                      <a:ext cx="5400040" cy="2034015"/>
+                    </a:xfrm>
+                    <a:prstGeom prst="rect">
+                      <a:avLst/>
+                    </a:prstGeom>
+                    <a:noFill/>
+                    <a:ln w="9525">
+                      <a:noFill/>
+                      <a:miter lim="800000"/>
+                      <a:headEnd/>
+                      <a:tailEnd/>
+                    </a:ln>
+                  </pic:spPr>
+                </pic:pic>
+              </a:graphicData>
+            </a:graphic>
+          </wp:inline>
+        </w:drawing>
+      </w:r>
+    </w:p>
+    <w:p/>
     <w:p>
       <w:pPr>
         <w:pStyle w:val="Ttulo1"/>
         <w:numPr>
           <w:ilvl w:val="0"/>
-          <w:numId w:val="24"/>
+          <w:numId w:val="11"/>
         </w:numPr>
-      </w:pPr>
-      <w:bookmarkStart w:id="1" w:name="_Toc94608939"/>
-      <w:r>
-        <w:t>Precio</w:t>
-      </w:r>
-      <w:r>
-        <w:t xml:space="preserve"> especial </w:t>
-      </w:r>
-    </w:p>
-    <w:p>
-      <w:r>
-        <w:t>Al cliente d</w:t>
-      </w:r>
-      <w:r>
-        <w:t xml:space="preserve">el punto 1 si en el mes de marzo nos compra más de 5 unidades del producto </w:t>
+        <w:jc w:val="both"/>
+      </w:pPr>
+      <w:bookmarkStart w:id="2" w:name="_Toc94608939"/>
+      <w:bookmarkStart w:id="3" w:name="_Toc95135091"/>
+      <w:r>
+        <w:lastRenderedPageBreak/>
+        <w:t>Precio especial</w:t>
+      </w:r>
+      <w:bookmarkEnd w:id="3"/>
+      <w:r>
+        <w:t xml:space="preserve"> </w:t>
+      </w:r>
+    </w:p>
+    <w:p>
+      <w:r>
+        <w:t xml:space="preserve">Al cliente del punto 1 si en el mes de marzo nos compra más de 5 unidades del producto </w:t>
       </w:r>
       <w:proofErr w:type="spellStart"/>
       <w:r>
@@ -1131,15 +1374,9 @@
       </w:r>
       <w:proofErr w:type="spellEnd"/>
       <w:r>
-        <w:t xml:space="preserve"> </w:t>
-      </w:r>
-      <w:r>
-        <w:t>se le dejará</w:t>
-      </w:r>
-      <w:r>
-        <w:t xml:space="preserve"> a 2000 USD.</w:t>
-      </w:r>
-      <w:bookmarkEnd w:id="1"/>
+        <w:t xml:space="preserve"> se le dejará a 2000 USD.</w:t>
+      </w:r>
+      <w:bookmarkEnd w:id="2"/>
       <w:r>
         <w:t xml:space="preserve"> </w:t>
       </w:r>
@@ -1149,13 +1386,16 @@
         <w:pStyle w:val="Ttulo1"/>
         <w:numPr>
           <w:ilvl w:val="0"/>
-          <w:numId w:val="24"/>
+          <w:numId w:val="11"/>
         </w:numPr>
-      </w:pPr>
-      <w:bookmarkStart w:id="2" w:name="_Toc94608940"/>
+        <w:jc w:val="both"/>
+      </w:pPr>
+      <w:bookmarkStart w:id="4" w:name="_Toc94608940"/>
+      <w:bookmarkStart w:id="5" w:name="_Toc95135092"/>
       <w:r>
         <w:t>Cambio de referencia de un producto</w:t>
       </w:r>
+      <w:bookmarkEnd w:id="5"/>
     </w:p>
     <w:p>
       <w:r>
@@ -1191,7 +1431,7 @@
         </w:rPr>
         <w:t>,</w:t>
       </w:r>
-      <w:bookmarkEnd w:id="2"/>
+      <w:bookmarkEnd w:id="4"/>
       <w:r>
         <w:rPr>
           <w:b/>
@@ -1205,14 +1445,17 @@
         <w:pStyle w:val="Ttulo1"/>
         <w:numPr>
           <w:ilvl w:val="0"/>
-          <w:numId w:val="24"/>
+          <w:numId w:val="11"/>
         </w:numPr>
-      </w:pPr>
-      <w:bookmarkStart w:id="3" w:name="_Toc94608941"/>
+        <w:jc w:val="both"/>
+      </w:pPr>
+      <w:bookmarkStart w:id="6" w:name="_Toc94608941"/>
+      <w:bookmarkStart w:id="7" w:name="_Toc95135093"/>
       <w:r>
         <w:t>Generar el siguiente pedido de ventas:</w:t>
       </w:r>
-      <w:bookmarkEnd w:id="3"/>
+      <w:bookmarkEnd w:id="6"/>
+      <w:bookmarkEnd w:id="7"/>
       <w:r>
         <w:t xml:space="preserve"> </w:t>
       </w:r>
@@ -1231,8 +1474,9 @@
         <w:pStyle w:val="Prrafodelista"/>
         <w:numPr>
           <w:ilvl w:val="0"/>
-          <w:numId w:val="25"/>
+          <w:numId w:val="12"/>
         </w:numPr>
+        <w:jc w:val="both"/>
       </w:pPr>
       <w:r>
         <w:t xml:space="preserve">Área de Ventas: UE00/WH/BI </w:t>
@@ -1243,8 +1487,9 @@
         <w:pStyle w:val="Prrafodelista"/>
         <w:numPr>
           <w:ilvl w:val="0"/>
-          <w:numId w:val="25"/>
+          <w:numId w:val="12"/>
         </w:numPr>
+        <w:jc w:val="both"/>
       </w:pPr>
       <w:r>
         <w:t xml:space="preserve">Solicitante: El interlocutor creado en el punto 1 </w:t>
@@ -1255,8 +1500,9 @@
         <w:pStyle w:val="Prrafodelista"/>
         <w:numPr>
           <w:ilvl w:val="0"/>
-          <w:numId w:val="25"/>
+          <w:numId w:val="12"/>
         </w:numPr>
+        <w:jc w:val="both"/>
       </w:pPr>
       <w:r>
         <w:t xml:space="preserve">Número de pedido de cliente: EJERCICIO </w:t>
@@ -1267,8 +1513,9 @@
         <w:pStyle w:val="Prrafodelista"/>
         <w:numPr>
           <w:ilvl w:val="0"/>
-          <w:numId w:val="25"/>
+          <w:numId w:val="12"/>
         </w:numPr>
+        <w:jc w:val="both"/>
       </w:pPr>
       <w:r>
         <w:t xml:space="preserve">Fecha del pedido HOY </w:t>
@@ -1279,8 +1526,9 @@
         <w:pStyle w:val="Prrafodelista"/>
         <w:numPr>
           <w:ilvl w:val="0"/>
-          <w:numId w:val="25"/>
+          <w:numId w:val="12"/>
         </w:numPr>
+        <w:jc w:val="both"/>
       </w:pPr>
       <w:r>
         <w:t xml:space="preserve">Fecha valor mes de marzo </w:t>
@@ -1291,8 +1539,9 @@
         <w:pStyle w:val="Prrafodelista"/>
         <w:numPr>
           <w:ilvl w:val="0"/>
-          <w:numId w:val="25"/>
+          <w:numId w:val="12"/>
         </w:numPr>
+        <w:jc w:val="both"/>
       </w:pPr>
       <w:r>
         <w:t xml:space="preserve">Material: </w:t>
@@ -1313,11 +1562,11 @@
         <w:pStyle w:val="Prrafodelista"/>
         <w:numPr>
           <w:ilvl w:val="0"/>
-          <w:numId w:val="25"/>
+          <w:numId w:val="12"/>
         </w:numPr>
-      </w:pPr>
-      <w:r>
-        <w:lastRenderedPageBreak/>
+        <w:jc w:val="both"/>
+      </w:pPr>
+      <w:r>
         <w:t xml:space="preserve">Cantidad: 200 unidades </w:t>
       </w:r>
     </w:p>
@@ -1347,7 +1596,8 @@
       <w:pPr>
         <w:pStyle w:val="Ttulo1"/>
       </w:pPr>
-      <w:bookmarkStart w:id="4" w:name="_Toc94608942"/>
+      <w:bookmarkStart w:id="8" w:name="_Toc94608942"/>
+      <w:bookmarkStart w:id="9" w:name="_Toc95135094"/>
       <w:r>
         <w:t xml:space="preserve">5. Crear la entrega de salida, el </w:t>
       </w:r>
@@ -1359,7 +1609,8 @@
       <w:r>
         <w:t xml:space="preserve"> y la contabilización de la salida de mercancías del pedido del punto anterior.</w:t>
       </w:r>
-      <w:bookmarkEnd w:id="4"/>
+      <w:bookmarkEnd w:id="8"/>
+      <w:bookmarkEnd w:id="9"/>
       <w:r>
         <w:t xml:space="preserve"> </w:t>
       </w:r>
@@ -1382,11 +1633,13 @@
       <w:pPr>
         <w:pStyle w:val="Ttulo1"/>
       </w:pPr>
-      <w:bookmarkStart w:id="5" w:name="_Toc94608943"/>
+      <w:bookmarkStart w:id="10" w:name="_Toc94608943"/>
+      <w:bookmarkStart w:id="11" w:name="_Toc95135095"/>
       <w:r>
         <w:t>6. Generar la factura de la entrega anterior.</w:t>
       </w:r>
-      <w:bookmarkEnd w:id="5"/>
+      <w:bookmarkEnd w:id="10"/>
+      <w:bookmarkEnd w:id="11"/>
       <w:r>
         <w:t xml:space="preserve"> </w:t>
       </w:r>
@@ -1404,11 +1657,13 @@
       <w:pPr>
         <w:pStyle w:val="Ttulo1"/>
       </w:pPr>
-      <w:bookmarkStart w:id="6" w:name="_Toc94608944"/>
+      <w:bookmarkStart w:id="12" w:name="_Toc94608944"/>
+      <w:bookmarkStart w:id="13" w:name="_Toc95135096"/>
       <w:r>
         <w:t>7. El cliente nos llama haciendo la siguiente reclamación.</w:t>
       </w:r>
-      <w:bookmarkEnd w:id="6"/>
+      <w:bookmarkEnd w:id="12"/>
+      <w:bookmarkEnd w:id="13"/>
       <w:r>
         <w:t xml:space="preserve"> </w:t>
       </w:r>
@@ -1428,10 +1683,12 @@
         <w:pStyle w:val="Prrafodelista"/>
         <w:numPr>
           <w:ilvl w:val="0"/>
-          <w:numId w:val="28"/>
+          <w:numId w:val="13"/>
         </w:numPr>
-      </w:pPr>
-      <w:r>
+        <w:jc w:val="both"/>
+      </w:pPr>
+      <w:r>
+        <w:lastRenderedPageBreak/>
         <w:t xml:space="preserve">Explicar la resolución del supuesto: </w:t>
       </w:r>
       <w:r>
@@ -1458,8 +1715,9 @@
         <w:pStyle w:val="Prrafodelista"/>
         <w:numPr>
           <w:ilvl w:val="0"/>
-          <w:numId w:val="28"/>
+          <w:numId w:val="13"/>
         </w:numPr>
+        <w:jc w:val="both"/>
       </w:pPr>
       <w:r>
         <w:t xml:space="preserve">Flujo de documentos </w:t>
@@ -1470,8 +1728,9 @@
         <w:pStyle w:val="Prrafodelista"/>
         <w:numPr>
           <w:ilvl w:val="0"/>
-          <w:numId w:val="28"/>
+          <w:numId w:val="13"/>
         </w:numPr>
+        <w:jc w:val="both"/>
       </w:pPr>
       <w:r>
         <w:t xml:space="preserve">Situación del almacén antes y después de las salida/ entrada de mercancías. </w:t>
@@ -1490,8 +1749,9 @@
         <w:pStyle w:val="Prrafodelista"/>
         <w:numPr>
           <w:ilvl w:val="0"/>
-          <w:numId w:val="29"/>
+          <w:numId w:val="14"/>
         </w:numPr>
+        <w:jc w:val="both"/>
       </w:pPr>
       <w:r>
         <w:t xml:space="preserve">El nombre del documento será RE+ primer </w:t>
@@ -1510,8 +1770,9 @@
         <w:pStyle w:val="Prrafodelista"/>
         <w:numPr>
           <w:ilvl w:val="0"/>
-          <w:numId w:val="29"/>
+          <w:numId w:val="14"/>
         </w:numPr>
+        <w:jc w:val="both"/>
       </w:pPr>
       <w:r>
         <w:t xml:space="preserve">El formato del documento debe de ser PDF </w:t>
@@ -1522,17 +1783,25 @@
         <w:pStyle w:val="Prrafodelista"/>
         <w:numPr>
           <w:ilvl w:val="0"/>
-          <w:numId w:val="29"/>
+          <w:numId w:val="14"/>
         </w:numPr>
+        <w:jc w:val="both"/>
       </w:pPr>
       <w:r>
         <w:t xml:space="preserve">La fecha tope de subida es el 2 febrero </w:t>
       </w:r>
     </w:p>
     <w:p/>
+    <w:p>
+      <w:pPr>
+        <w:rPr>
+          <w:u w:val="single"/>
+          <w:lang w:val="es-ES_tradnl"/>
+        </w:rPr>
+      </w:pPr>
+    </w:p>
     <w:sectPr>
-      <w:headerReference w:type="default" r:id="rId9"/>
-      <w:footerReference w:type="default" r:id="rId10"/>
+      <w:footerReference w:type="default" r:id="rId12"/>
       <w:pgSz w:w="11906" w:h="16838"/>
       <w:pgMar w:top="1417" w:right="1701" w:bottom="1417" w:left="1701" w:header="708" w:footer="708" w:gutter="0"/>
       <w:cols w:space="708"/>
@@ -1569,44 +1838,52 @@
 
 <file path=word/footer1.xml><?xml version="1.0" encoding="utf-8"?>
 <w:ftr xmlns:ve="http://schemas.openxmlformats.org/markup-compatibility/2006" xmlns:o="urn:schemas-microsoft-com:office:office" xmlns:r="http://schemas.openxmlformats.org/officeDocument/2006/relationships" xmlns:m="http://schemas.openxmlformats.org/officeDocument/2006/math" xmlns:v="urn:schemas-microsoft-com:vml" xmlns:wp="http://schemas.openxmlformats.org/drawingml/2006/wordprocessingDrawing" xmlns:w10="urn:schemas-microsoft-com:office:word" xmlns:w="http://schemas.openxmlformats.org/wordprocessingml/2006/main" xmlns:wne="http://schemas.microsoft.com/office/word/2006/wordml">
-  <w:sdt>
-    <w:sdtPr>
-      <w:id w:val="1761689461"/>
-      <w:docPartObj>
-        <w:docPartGallery w:val="Page Numbers (Bottom of Page)"/>
-        <w:docPartUnique/>
-      </w:docPartObj>
-    </w:sdtPr>
-    <w:sdtContent>
-      <w:p>
-        <w:pPr>
-          <w:pStyle w:val="Piedepgina"/>
-          <w:jc w:val="right"/>
-        </w:pPr>
-        <w:r>
-          <w:fldChar w:fldCharType="begin"/>
-        </w:r>
-        <w:r>
-          <w:instrText xml:space="preserve"> PAGE   \* MERGEFORMAT </w:instrText>
-        </w:r>
-        <w:r>
-          <w:fldChar w:fldCharType="separate"/>
-        </w:r>
-        <w:r>
-          <w:rPr>
-            <w:noProof/>
-          </w:rPr>
-          <w:t>4</w:t>
-        </w:r>
-        <w:r>
-          <w:rPr>
-            <w:noProof/>
-          </w:rPr>
-          <w:fldChar w:fldCharType="end"/>
-        </w:r>
-      </w:p>
-    </w:sdtContent>
-  </w:sdt>
+  <w:p>
+    <w:pPr>
+      <w:pStyle w:val="Piedepgina"/>
+      <w:jc w:val="right"/>
+      <w:rPr>
+        <w:caps/>
+        <w:color w:val="4F81BD" w:themeColor="accent1"/>
+      </w:rPr>
+    </w:pPr>
+    <w:r>
+      <w:rPr>
+        <w:caps/>
+        <w:color w:val="4F81BD" w:themeColor="accent1"/>
+      </w:rPr>
+      <w:fldChar w:fldCharType="begin"/>
+    </w:r>
+    <w:r>
+      <w:rPr>
+        <w:caps/>
+        <w:color w:val="4F81BD" w:themeColor="accent1"/>
+      </w:rPr>
+      <w:instrText>PAGE   \* MERGEFORMAT</w:instrText>
+    </w:r>
+    <w:r>
+      <w:rPr>
+        <w:caps/>
+        <w:color w:val="4F81BD" w:themeColor="accent1"/>
+      </w:rPr>
+      <w:fldChar w:fldCharType="separate"/>
+    </w:r>
+    <w:r>
+      <w:rPr>
+        <w:caps/>
+        <w:noProof/>
+        <w:color w:val="4F81BD" w:themeColor="accent1"/>
+      </w:rPr>
+      <w:t>3</w:t>
+    </w:r>
+    <w:r>
+      <w:rPr>
+        <w:caps/>
+        <w:color w:val="4F81BD" w:themeColor="accent1"/>
+      </w:rPr>
+      <w:fldChar w:fldCharType="end"/>
+    </w:r>
+  </w:p>
   <w:p>
     <w:pPr>
       <w:pStyle w:val="Piedepgina"/>
@@ -1640,20 +1917,6 @@
 </w:footnotes>
 </file>
 
-<file path=word/header1.xml><?xml version="1.0" encoding="utf-8"?>
-<w:hdr xmlns:ve="http://schemas.openxmlformats.org/markup-compatibility/2006" xmlns:o="urn:schemas-microsoft-com:office:office" xmlns:r="http://schemas.openxmlformats.org/officeDocument/2006/relationships" xmlns:m="http://schemas.openxmlformats.org/officeDocument/2006/math" xmlns:v="urn:schemas-microsoft-com:vml" xmlns:wp="http://schemas.openxmlformats.org/drawingml/2006/wordprocessingDrawing" xmlns:w10="urn:schemas-microsoft-com:office:word" xmlns:w="http://schemas.openxmlformats.org/wordprocessingml/2006/main" xmlns:wne="http://schemas.microsoft.com/office/word/2006/wordml">
-  <w:p>
-    <w:pPr>
-      <w:pStyle w:val="Encabezado"/>
-      <w:jc w:val="right"/>
-    </w:pPr>
-    <w:r>
-      <w:t>Ángel Mori Martínez Díez</w:t>
-    </w:r>
-  </w:p>
-</w:hdr>
-</file>
-
 <file path=word/numbering.xml><?xml version="1.0" encoding="utf-8"?>
 <w:numbering xmlns:ve="http://schemas.openxmlformats.org/markup-compatibility/2006" xmlns:o="urn:schemas-microsoft-com:office:office" xmlns:r="http://schemas.openxmlformats.org/officeDocument/2006/relationships" xmlns:m="http://schemas.openxmlformats.org/officeDocument/2006/math" xmlns:v="urn:schemas-microsoft-com:vml" xmlns:wp="http://schemas.openxmlformats.org/drawingml/2006/wordprocessingDrawing" xmlns:w10="urn:schemas-microsoft-com:office:word" xmlns:w="http://schemas.openxmlformats.org/wordprocessingml/2006/main" xmlns:wne="http://schemas.microsoft.com/office/word/2006/wordml">
   <w:abstractNum w:abstractNumId="0">
@@ -1859,10 +2122,236 @@
     </w:lvl>
   </w:abstractNum>
   <w:abstractNum w:abstractNumId="2">
-    <w:nsid w:val="06593F7C"/>
+    <w:nsid w:val="07A9031B"/>
     <w:multiLevelType w:val="hybridMultilevel"/>
-    <w:tmpl w:val="379E1C92"/>
-    <w:lvl w:ilvl="0" w:tplc="0C0A0019">
+    <w:tmpl w:val="A97A3F40"/>
+    <w:lvl w:ilvl="0" w:tplc="0C0A0001">
+      <w:start w:val="1"/>
+      <w:numFmt w:val="bullet"/>
+      <w:lvlText w:val=""/>
+      <w:lvlJc w:val="left"/>
+      <w:pPr>
+        <w:ind w:left="720" w:hanging="360"/>
+      </w:pPr>
+      <w:rPr>
+        <w:rFonts w:ascii="Symbol" w:hAnsi="Symbol" w:hint="default"/>
+      </w:rPr>
+    </w:lvl>
+    <w:lvl w:ilvl="1" w:tplc="0C0A0003" w:tentative="1">
+      <w:start w:val="1"/>
+      <w:numFmt w:val="bullet"/>
+      <w:lvlText w:val="o"/>
+      <w:lvlJc w:val="left"/>
+      <w:pPr>
+        <w:ind w:left="1440" w:hanging="360"/>
+      </w:pPr>
+      <w:rPr>
+        <w:rFonts w:ascii="Courier New" w:hAnsi="Courier New" w:cs="Courier New" w:hint="default"/>
+      </w:rPr>
+    </w:lvl>
+    <w:lvl w:ilvl="2" w:tplc="0C0A0005" w:tentative="1">
+      <w:start w:val="1"/>
+      <w:numFmt w:val="bullet"/>
+      <w:lvlText w:val=""/>
+      <w:lvlJc w:val="left"/>
+      <w:pPr>
+        <w:ind w:left="2160" w:hanging="360"/>
+      </w:pPr>
+      <w:rPr>
+        <w:rFonts w:ascii="Wingdings" w:hAnsi="Wingdings" w:hint="default"/>
+      </w:rPr>
+    </w:lvl>
+    <w:lvl w:ilvl="3" w:tplc="0C0A0001" w:tentative="1">
+      <w:start w:val="1"/>
+      <w:numFmt w:val="bullet"/>
+      <w:lvlText w:val=""/>
+      <w:lvlJc w:val="left"/>
+      <w:pPr>
+        <w:ind w:left="2880" w:hanging="360"/>
+      </w:pPr>
+      <w:rPr>
+        <w:rFonts w:ascii="Symbol" w:hAnsi="Symbol" w:hint="default"/>
+      </w:rPr>
+    </w:lvl>
+    <w:lvl w:ilvl="4" w:tplc="0C0A0003" w:tentative="1">
+      <w:start w:val="1"/>
+      <w:numFmt w:val="bullet"/>
+      <w:lvlText w:val="o"/>
+      <w:lvlJc w:val="left"/>
+      <w:pPr>
+        <w:ind w:left="3600" w:hanging="360"/>
+      </w:pPr>
+      <w:rPr>
+        <w:rFonts w:ascii="Courier New" w:hAnsi="Courier New" w:cs="Courier New" w:hint="default"/>
+      </w:rPr>
+    </w:lvl>
+    <w:lvl w:ilvl="5" w:tplc="0C0A0005" w:tentative="1">
+      <w:start w:val="1"/>
+      <w:numFmt w:val="bullet"/>
+      <w:lvlText w:val=""/>
+      <w:lvlJc w:val="left"/>
+      <w:pPr>
+        <w:ind w:left="4320" w:hanging="360"/>
+      </w:pPr>
+      <w:rPr>
+        <w:rFonts w:ascii="Wingdings" w:hAnsi="Wingdings" w:hint="default"/>
+      </w:rPr>
+    </w:lvl>
+    <w:lvl w:ilvl="6" w:tplc="0C0A0001" w:tentative="1">
+      <w:start w:val="1"/>
+      <w:numFmt w:val="bullet"/>
+      <w:lvlText w:val=""/>
+      <w:lvlJc w:val="left"/>
+      <w:pPr>
+        <w:ind w:left="5040" w:hanging="360"/>
+      </w:pPr>
+      <w:rPr>
+        <w:rFonts w:ascii="Symbol" w:hAnsi="Symbol" w:hint="default"/>
+      </w:rPr>
+    </w:lvl>
+    <w:lvl w:ilvl="7" w:tplc="0C0A0003" w:tentative="1">
+      <w:start w:val="1"/>
+      <w:numFmt w:val="bullet"/>
+      <w:lvlText w:val="o"/>
+      <w:lvlJc w:val="left"/>
+      <w:pPr>
+        <w:ind w:left="5760" w:hanging="360"/>
+      </w:pPr>
+      <w:rPr>
+        <w:rFonts w:ascii="Courier New" w:hAnsi="Courier New" w:cs="Courier New" w:hint="default"/>
+      </w:rPr>
+    </w:lvl>
+    <w:lvl w:ilvl="8" w:tplc="0C0A0005" w:tentative="1">
+      <w:start w:val="1"/>
+      <w:numFmt w:val="bullet"/>
+      <w:lvlText w:val=""/>
+      <w:lvlJc w:val="left"/>
+      <w:pPr>
+        <w:ind w:left="6480" w:hanging="360"/>
+      </w:pPr>
+      <w:rPr>
+        <w:rFonts w:ascii="Wingdings" w:hAnsi="Wingdings" w:hint="default"/>
+      </w:rPr>
+    </w:lvl>
+  </w:abstractNum>
+  <w:abstractNum w:abstractNumId="3">
+    <w:nsid w:val="1EBE1977"/>
+    <w:multiLevelType w:val="hybridMultilevel"/>
+    <w:tmpl w:val="37180DEC"/>
+    <w:lvl w:ilvl="0" w:tplc="0C0A0001">
+      <w:start w:val="1"/>
+      <w:numFmt w:val="bullet"/>
+      <w:lvlText w:val=""/>
+      <w:lvlJc w:val="left"/>
+      <w:pPr>
+        <w:ind w:left="720" w:hanging="360"/>
+      </w:pPr>
+      <w:rPr>
+        <w:rFonts w:ascii="Symbol" w:hAnsi="Symbol" w:hint="default"/>
+      </w:rPr>
+    </w:lvl>
+    <w:lvl w:ilvl="1" w:tplc="0C0A0003">
+      <w:start w:val="1"/>
+      <w:numFmt w:val="bullet"/>
+      <w:lvlText w:val="o"/>
+      <w:lvlJc w:val="left"/>
+      <w:pPr>
+        <w:ind w:left="1440" w:hanging="360"/>
+      </w:pPr>
+      <w:rPr>
+        <w:rFonts w:ascii="Courier New" w:hAnsi="Courier New" w:cs="Courier New" w:hint="default"/>
+      </w:rPr>
+    </w:lvl>
+    <w:lvl w:ilvl="2" w:tplc="0C0A0005" w:tentative="1">
+      <w:start w:val="1"/>
+      <w:numFmt w:val="bullet"/>
+      <w:lvlText w:val=""/>
+      <w:lvlJc w:val="left"/>
+      <w:pPr>
+        <w:ind w:left="2160" w:hanging="360"/>
+      </w:pPr>
+      <w:rPr>
+        <w:rFonts w:ascii="Wingdings" w:hAnsi="Wingdings" w:hint="default"/>
+      </w:rPr>
+    </w:lvl>
+    <w:lvl w:ilvl="3" w:tplc="0C0A0001" w:tentative="1">
+      <w:start w:val="1"/>
+      <w:numFmt w:val="bullet"/>
+      <w:lvlText w:val=""/>
+      <w:lvlJc w:val="left"/>
+      <w:pPr>
+        <w:ind w:left="2880" w:hanging="360"/>
+      </w:pPr>
+      <w:rPr>
+        <w:rFonts w:ascii="Symbol" w:hAnsi="Symbol" w:hint="default"/>
+      </w:rPr>
+    </w:lvl>
+    <w:lvl w:ilvl="4" w:tplc="0C0A0003" w:tentative="1">
+      <w:start w:val="1"/>
+      <w:numFmt w:val="bullet"/>
+      <w:lvlText w:val="o"/>
+      <w:lvlJc w:val="left"/>
+      <w:pPr>
+        <w:ind w:left="3600" w:hanging="360"/>
+      </w:pPr>
+      <w:rPr>
+        <w:rFonts w:ascii="Courier New" w:hAnsi="Courier New" w:cs="Courier New" w:hint="default"/>
+      </w:rPr>
+    </w:lvl>
+    <w:lvl w:ilvl="5" w:tplc="0C0A0005" w:tentative="1">
+      <w:start w:val="1"/>
+      <w:numFmt w:val="bullet"/>
+      <w:lvlText w:val=""/>
+      <w:lvlJc w:val="left"/>
+      <w:pPr>
+        <w:ind w:left="4320" w:hanging="360"/>
+      </w:pPr>
+      <w:rPr>
+        <w:rFonts w:ascii="Wingdings" w:hAnsi="Wingdings" w:hint="default"/>
+      </w:rPr>
+    </w:lvl>
+    <w:lvl w:ilvl="6" w:tplc="0C0A0001" w:tentative="1">
+      <w:start w:val="1"/>
+      <w:numFmt w:val="bullet"/>
+      <w:lvlText w:val=""/>
+      <w:lvlJc w:val="left"/>
+      <w:pPr>
+        <w:ind w:left="5040" w:hanging="360"/>
+      </w:pPr>
+      <w:rPr>
+        <w:rFonts w:ascii="Symbol" w:hAnsi="Symbol" w:hint="default"/>
+      </w:rPr>
+    </w:lvl>
+    <w:lvl w:ilvl="7" w:tplc="0C0A0003" w:tentative="1">
+      <w:start w:val="1"/>
+      <w:numFmt w:val="bullet"/>
+      <w:lvlText w:val="o"/>
+      <w:lvlJc w:val="left"/>
+      <w:pPr>
+        <w:ind w:left="5760" w:hanging="360"/>
+      </w:pPr>
+      <w:rPr>
+        <w:rFonts w:ascii="Courier New" w:hAnsi="Courier New" w:cs="Courier New" w:hint="default"/>
+      </w:rPr>
+    </w:lvl>
+    <w:lvl w:ilvl="8" w:tplc="0C0A0005" w:tentative="1">
+      <w:start w:val="1"/>
+      <w:numFmt w:val="bullet"/>
+      <w:lvlText w:val=""/>
+      <w:lvlJc w:val="left"/>
+      <w:pPr>
+        <w:ind w:left="6480" w:hanging="360"/>
+      </w:pPr>
+      <w:rPr>
+        <w:rFonts w:ascii="Wingdings" w:hAnsi="Wingdings" w:hint="default"/>
+      </w:rPr>
+    </w:lvl>
+  </w:abstractNum>
+  <w:abstractNum w:abstractNumId="4">
+    <w:nsid w:val="3E86687F"/>
+    <w:multiLevelType w:val="hybridMultilevel"/>
+    <w:tmpl w:val="393ACB5A"/>
+    <w:lvl w:ilvl="0" w:tplc="040A0019">
       <w:start w:val="1"/>
       <w:numFmt w:val="lowerLetter"/>
       <w:lvlText w:val="%1."/>
@@ -1870,8 +2359,11 @@
       <w:pPr>
         <w:ind w:left="720" w:hanging="360"/>
       </w:pPr>
-    </w:lvl>
-    <w:lvl w:ilvl="1" w:tplc="0C0A0019" w:tentative="1">
+      <w:rPr>
+        <w:rFonts w:hint="default"/>
+      </w:rPr>
+    </w:lvl>
+    <w:lvl w:ilvl="1" w:tplc="040A0019" w:tentative="1">
       <w:start w:val="1"/>
       <w:numFmt w:val="lowerLetter"/>
       <w:lvlText w:val="%2."/>
@@ -1880,7 +2372,7 @@
         <w:ind w:left="1440" w:hanging="360"/>
       </w:pPr>
     </w:lvl>
-    <w:lvl w:ilvl="2" w:tplc="0C0A001B" w:tentative="1">
+    <w:lvl w:ilvl="2" w:tplc="040A001B" w:tentative="1">
       <w:start w:val="1"/>
       <w:numFmt w:val="lowerRoman"/>
       <w:lvlText w:val="%3."/>
@@ -1889,7 +2381,7 @@
         <w:ind w:left="2160" w:hanging="180"/>
       </w:pPr>
     </w:lvl>
-    <w:lvl w:ilvl="3" w:tplc="0C0A000F" w:tentative="1">
+    <w:lvl w:ilvl="3" w:tplc="040A000F" w:tentative="1">
       <w:start w:val="1"/>
       <w:numFmt w:val="decimal"/>
       <w:lvlText w:val="%4."/>
@@ -1898,7 +2390,7 @@
         <w:ind w:left="2880" w:hanging="360"/>
       </w:pPr>
     </w:lvl>
-    <w:lvl w:ilvl="4" w:tplc="0C0A0019" w:tentative="1">
+    <w:lvl w:ilvl="4" w:tplc="040A0019" w:tentative="1">
       <w:start w:val="1"/>
       <w:numFmt w:val="lowerLetter"/>
       <w:lvlText w:val="%5."/>
@@ -1907,7 +2399,7 @@
         <w:ind w:left="3600" w:hanging="360"/>
       </w:pPr>
     </w:lvl>
-    <w:lvl w:ilvl="5" w:tplc="0C0A001B" w:tentative="1">
+    <w:lvl w:ilvl="5" w:tplc="040A001B" w:tentative="1">
       <w:start w:val="1"/>
       <w:numFmt w:val="lowerRoman"/>
       <w:lvlText w:val="%6."/>
@@ -1916,7 +2408,7 @@
         <w:ind w:left="4320" w:hanging="180"/>
       </w:pPr>
     </w:lvl>
-    <w:lvl w:ilvl="6" w:tplc="0C0A000F" w:tentative="1">
+    <w:lvl w:ilvl="6" w:tplc="040A000F" w:tentative="1">
       <w:start w:val="1"/>
       <w:numFmt w:val="decimal"/>
       <w:lvlText w:val="%7."/>
@@ -1925,7 +2417,7 @@
         <w:ind w:left="5040" w:hanging="360"/>
       </w:pPr>
     </w:lvl>
-    <w:lvl w:ilvl="7" w:tplc="0C0A0019" w:tentative="1">
+    <w:lvl w:ilvl="7" w:tplc="040A0019" w:tentative="1">
       <w:start w:val="1"/>
       <w:numFmt w:val="lowerLetter"/>
       <w:lvlText w:val="%8."/>
@@ -1934,7 +2426,7 @@
         <w:ind w:left="5760" w:hanging="360"/>
       </w:pPr>
     </w:lvl>
-    <w:lvl w:ilvl="8" w:tplc="0C0A001B" w:tentative="1">
+    <w:lvl w:ilvl="8" w:tplc="040A001B" w:tentative="1">
       <w:start w:val="1"/>
       <w:numFmt w:val="lowerRoman"/>
       <w:lvlText w:val="%9."/>
@@ -1944,182 +2436,10 @@
       </w:pPr>
     </w:lvl>
   </w:abstractNum>
-  <w:abstractNum w:abstractNumId="3">
-    <w:nsid w:val="17A415D3"/>
+  <w:abstractNum w:abstractNumId="5">
+    <w:nsid w:val="3FEA2EBB"/>
     <w:multiLevelType w:val="hybridMultilevel"/>
-    <w:tmpl w:val="E4F892F8"/>
-    <w:lvl w:ilvl="0" w:tplc="0C0A000F">
-      <w:start w:val="1"/>
-      <w:numFmt w:val="decimal"/>
-      <w:lvlText w:val="%1."/>
-      <w:lvlJc w:val="left"/>
-      <w:pPr>
-        <w:ind w:left="720" w:hanging="360"/>
-      </w:pPr>
-    </w:lvl>
-    <w:lvl w:ilvl="1" w:tplc="0C0A0019" w:tentative="1">
-      <w:start w:val="1"/>
-      <w:numFmt w:val="lowerLetter"/>
-      <w:lvlText w:val="%2."/>
-      <w:lvlJc w:val="left"/>
-      <w:pPr>
-        <w:ind w:left="1440" w:hanging="360"/>
-      </w:pPr>
-    </w:lvl>
-    <w:lvl w:ilvl="2" w:tplc="0C0A001B" w:tentative="1">
-      <w:start w:val="1"/>
-      <w:numFmt w:val="lowerRoman"/>
-      <w:lvlText w:val="%3."/>
-      <w:lvlJc w:val="right"/>
-      <w:pPr>
-        <w:ind w:left="2160" w:hanging="180"/>
-      </w:pPr>
-    </w:lvl>
-    <w:lvl w:ilvl="3" w:tplc="0C0A000F" w:tentative="1">
-      <w:start w:val="1"/>
-      <w:numFmt w:val="decimal"/>
-      <w:lvlText w:val="%4."/>
-      <w:lvlJc w:val="left"/>
-      <w:pPr>
-        <w:ind w:left="2880" w:hanging="360"/>
-      </w:pPr>
-    </w:lvl>
-    <w:lvl w:ilvl="4" w:tplc="0C0A0019" w:tentative="1">
-      <w:start w:val="1"/>
-      <w:numFmt w:val="lowerLetter"/>
-      <w:lvlText w:val="%5."/>
-      <w:lvlJc w:val="left"/>
-      <w:pPr>
-        <w:ind w:left="3600" w:hanging="360"/>
-      </w:pPr>
-    </w:lvl>
-    <w:lvl w:ilvl="5" w:tplc="0C0A001B" w:tentative="1">
-      <w:start w:val="1"/>
-      <w:numFmt w:val="lowerRoman"/>
-      <w:lvlText w:val="%6."/>
-      <w:lvlJc w:val="right"/>
-      <w:pPr>
-        <w:ind w:left="4320" w:hanging="180"/>
-      </w:pPr>
-    </w:lvl>
-    <w:lvl w:ilvl="6" w:tplc="0C0A000F" w:tentative="1">
-      <w:start w:val="1"/>
-      <w:numFmt w:val="decimal"/>
-      <w:lvlText w:val="%7."/>
-      <w:lvlJc w:val="left"/>
-      <w:pPr>
-        <w:ind w:left="5040" w:hanging="360"/>
-      </w:pPr>
-    </w:lvl>
-    <w:lvl w:ilvl="7" w:tplc="0C0A0019" w:tentative="1">
-      <w:start w:val="1"/>
-      <w:numFmt w:val="lowerLetter"/>
-      <w:lvlText w:val="%8."/>
-      <w:lvlJc w:val="left"/>
-      <w:pPr>
-        <w:ind w:left="5760" w:hanging="360"/>
-      </w:pPr>
-    </w:lvl>
-    <w:lvl w:ilvl="8" w:tplc="0C0A001B" w:tentative="1">
-      <w:start w:val="1"/>
-      <w:numFmt w:val="lowerRoman"/>
-      <w:lvlText w:val="%9."/>
-      <w:lvlJc w:val="right"/>
-      <w:pPr>
-        <w:ind w:left="6480" w:hanging="180"/>
-      </w:pPr>
-    </w:lvl>
-  </w:abstractNum>
-  <w:abstractNum w:abstractNumId="4">
-    <w:nsid w:val="242F4D71"/>
-    <w:multiLevelType w:val="hybridMultilevel"/>
-    <w:tmpl w:val="52B07A8A"/>
-    <w:lvl w:ilvl="0" w:tplc="0C0A001B">
-      <w:start w:val="1"/>
-      <w:numFmt w:val="lowerRoman"/>
-      <w:lvlText w:val="%1."/>
-      <w:lvlJc w:val="right"/>
-      <w:pPr>
-        <w:ind w:left="720" w:hanging="360"/>
-      </w:pPr>
-    </w:lvl>
-    <w:lvl w:ilvl="1" w:tplc="0C0A0019" w:tentative="1">
-      <w:start w:val="1"/>
-      <w:numFmt w:val="lowerLetter"/>
-      <w:lvlText w:val="%2."/>
-      <w:lvlJc w:val="left"/>
-      <w:pPr>
-        <w:ind w:left="1440" w:hanging="360"/>
-      </w:pPr>
-    </w:lvl>
-    <w:lvl w:ilvl="2" w:tplc="0C0A001B" w:tentative="1">
-      <w:start w:val="1"/>
-      <w:numFmt w:val="lowerRoman"/>
-      <w:lvlText w:val="%3."/>
-      <w:lvlJc w:val="right"/>
-      <w:pPr>
-        <w:ind w:left="2160" w:hanging="180"/>
-      </w:pPr>
-    </w:lvl>
-    <w:lvl w:ilvl="3" w:tplc="0C0A000F" w:tentative="1">
-      <w:start w:val="1"/>
-      <w:numFmt w:val="decimal"/>
-      <w:lvlText w:val="%4."/>
-      <w:lvlJc w:val="left"/>
-      <w:pPr>
-        <w:ind w:left="2880" w:hanging="360"/>
-      </w:pPr>
-    </w:lvl>
-    <w:lvl w:ilvl="4" w:tplc="0C0A0019" w:tentative="1">
-      <w:start w:val="1"/>
-      <w:numFmt w:val="lowerLetter"/>
-      <w:lvlText w:val="%5."/>
-      <w:lvlJc w:val="left"/>
-      <w:pPr>
-        <w:ind w:left="3600" w:hanging="360"/>
-      </w:pPr>
-    </w:lvl>
-    <w:lvl w:ilvl="5" w:tplc="0C0A001B" w:tentative="1">
-      <w:start w:val="1"/>
-      <w:numFmt w:val="lowerRoman"/>
-      <w:lvlText w:val="%6."/>
-      <w:lvlJc w:val="right"/>
-      <w:pPr>
-        <w:ind w:left="4320" w:hanging="180"/>
-      </w:pPr>
-    </w:lvl>
-    <w:lvl w:ilvl="6" w:tplc="0C0A000F" w:tentative="1">
-      <w:start w:val="1"/>
-      <w:numFmt w:val="decimal"/>
-      <w:lvlText w:val="%7."/>
-      <w:lvlJc w:val="left"/>
-      <w:pPr>
-        <w:ind w:left="5040" w:hanging="360"/>
-      </w:pPr>
-    </w:lvl>
-    <w:lvl w:ilvl="7" w:tplc="0C0A0019" w:tentative="1">
-      <w:start w:val="1"/>
-      <w:numFmt w:val="lowerLetter"/>
-      <w:lvlText w:val="%8."/>
-      <w:lvlJc w:val="left"/>
-      <w:pPr>
-        <w:ind w:left="5760" w:hanging="360"/>
-      </w:pPr>
-    </w:lvl>
-    <w:lvl w:ilvl="8" w:tplc="0C0A001B" w:tentative="1">
-      <w:start w:val="1"/>
-      <w:numFmt w:val="lowerRoman"/>
-      <w:lvlText w:val="%9."/>
-      <w:lvlJc w:val="right"/>
-      <w:pPr>
-        <w:ind w:left="6480" w:hanging="180"/>
-      </w:pPr>
-    </w:lvl>
-  </w:abstractNum>
-  <w:abstractNum w:abstractNumId="5">
-    <w:nsid w:val="28CC638C"/>
-    <w:multiLevelType w:val="hybridMultilevel"/>
-    <w:tmpl w:val="70FCCCC0"/>
+    <w:tmpl w:val="D8F613B0"/>
     <w:lvl w:ilvl="0" w:tplc="0C0A0001">
       <w:start w:val="1"/>
       <w:numFmt w:val="bullet"/>
@@ -2230,582 +2550,119 @@
     </w:lvl>
   </w:abstractNum>
   <w:abstractNum w:abstractNumId="6">
-    <w:nsid w:val="30CD6B52"/>
+    <w:nsid w:val="408039A5"/>
     <w:multiLevelType w:val="hybridMultilevel"/>
-    <w:tmpl w:val="8F3C857A"/>
-    <w:lvl w:ilvl="0" w:tplc="0C0A0019">
-      <w:start w:val="1"/>
-      <w:numFmt w:val="lowerLetter"/>
-      <w:lvlText w:val="%1."/>
+    <w:tmpl w:val="6148670A"/>
+    <w:lvl w:ilvl="0" w:tplc="0C0A0001">
+      <w:start w:val="1"/>
+      <w:numFmt w:val="bullet"/>
+      <w:lvlText w:val=""/>
       <w:lvlJc w:val="left"/>
       <w:pPr>
         <w:ind w:left="720" w:hanging="360"/>
       </w:pPr>
       <w:rPr>
-        <w:rFonts w:hint="default"/>
-      </w:rPr>
-    </w:lvl>
-    <w:lvl w:ilvl="1" w:tplc="0C0A0019" w:tentative="1">
-      <w:start w:val="1"/>
-      <w:numFmt w:val="lowerLetter"/>
-      <w:lvlText w:val="%2."/>
+        <w:rFonts w:ascii="Symbol" w:hAnsi="Symbol" w:hint="default"/>
+      </w:rPr>
+    </w:lvl>
+    <w:lvl w:ilvl="1" w:tplc="0C0A0003">
+      <w:start w:val="1"/>
+      <w:numFmt w:val="bullet"/>
+      <w:lvlText w:val="o"/>
       <w:lvlJc w:val="left"/>
       <w:pPr>
         <w:ind w:left="1440" w:hanging="360"/>
       </w:pPr>
-    </w:lvl>
-    <w:lvl w:ilvl="2" w:tplc="0C0A001B" w:tentative="1">
-      <w:start w:val="1"/>
-      <w:numFmt w:val="lowerRoman"/>
-      <w:lvlText w:val="%3."/>
-      <w:lvlJc w:val="right"/>
-      <w:pPr>
-        <w:ind w:left="2160" w:hanging="180"/>
-      </w:pPr>
-    </w:lvl>
-    <w:lvl w:ilvl="3" w:tplc="0C0A000F" w:tentative="1">
-      <w:start w:val="1"/>
-      <w:numFmt w:val="decimal"/>
-      <w:lvlText w:val="%4."/>
+      <w:rPr>
+        <w:rFonts w:ascii="Courier New" w:hAnsi="Courier New" w:cs="Courier New" w:hint="default"/>
+      </w:rPr>
+    </w:lvl>
+    <w:lvl w:ilvl="2" w:tplc="0C0A0005" w:tentative="1">
+      <w:start w:val="1"/>
+      <w:numFmt w:val="bullet"/>
+      <w:lvlText w:val=""/>
+      <w:lvlJc w:val="left"/>
+      <w:pPr>
+        <w:ind w:left="2160" w:hanging="360"/>
+      </w:pPr>
+      <w:rPr>
+        <w:rFonts w:ascii="Wingdings" w:hAnsi="Wingdings" w:hint="default"/>
+      </w:rPr>
+    </w:lvl>
+    <w:lvl w:ilvl="3" w:tplc="0C0A0001" w:tentative="1">
+      <w:start w:val="1"/>
+      <w:numFmt w:val="bullet"/>
+      <w:lvlText w:val=""/>
       <w:lvlJc w:val="left"/>
       <w:pPr>
         <w:ind w:left="2880" w:hanging="360"/>
       </w:pPr>
-    </w:lvl>
-    <w:lvl w:ilvl="4" w:tplc="0C0A0019" w:tentative="1">
-      <w:start w:val="1"/>
-      <w:numFmt w:val="lowerLetter"/>
-      <w:lvlText w:val="%5."/>
+      <w:rPr>
+        <w:rFonts w:ascii="Symbol" w:hAnsi="Symbol" w:hint="default"/>
+      </w:rPr>
+    </w:lvl>
+    <w:lvl w:ilvl="4" w:tplc="0C0A0003" w:tentative="1">
+      <w:start w:val="1"/>
+      <w:numFmt w:val="bullet"/>
+      <w:lvlText w:val="o"/>
       <w:lvlJc w:val="left"/>
       <w:pPr>
         <w:ind w:left="3600" w:hanging="360"/>
       </w:pPr>
-    </w:lvl>
-    <w:lvl w:ilvl="5" w:tplc="0C0A001B" w:tentative="1">
-      <w:start w:val="1"/>
-      <w:numFmt w:val="lowerRoman"/>
-      <w:lvlText w:val="%6."/>
-      <w:lvlJc w:val="right"/>
-      <w:pPr>
-        <w:ind w:left="4320" w:hanging="180"/>
-      </w:pPr>
-    </w:lvl>
-    <w:lvl w:ilvl="6" w:tplc="0C0A000F" w:tentative="1">
-      <w:start w:val="1"/>
-      <w:numFmt w:val="decimal"/>
-      <w:lvlText w:val="%7."/>
+      <w:rPr>
+        <w:rFonts w:ascii="Courier New" w:hAnsi="Courier New" w:cs="Courier New" w:hint="default"/>
+      </w:rPr>
+    </w:lvl>
+    <w:lvl w:ilvl="5" w:tplc="0C0A0005" w:tentative="1">
+      <w:start w:val="1"/>
+      <w:numFmt w:val="bullet"/>
+      <w:lvlText w:val=""/>
+      <w:lvlJc w:val="left"/>
+      <w:pPr>
+        <w:ind w:left="4320" w:hanging="360"/>
+      </w:pPr>
+      <w:rPr>
+        <w:rFonts w:ascii="Wingdings" w:hAnsi="Wingdings" w:hint="default"/>
+      </w:rPr>
+    </w:lvl>
+    <w:lvl w:ilvl="6" w:tplc="0C0A0001" w:tentative="1">
+      <w:start w:val="1"/>
+      <w:numFmt w:val="bullet"/>
+      <w:lvlText w:val=""/>
       <w:lvlJc w:val="left"/>
       <w:pPr>
         <w:ind w:left="5040" w:hanging="360"/>
       </w:pPr>
-    </w:lvl>
-    <w:lvl w:ilvl="7" w:tplc="0C0A0019" w:tentative="1">
-      <w:start w:val="1"/>
-      <w:numFmt w:val="lowerLetter"/>
-      <w:lvlText w:val="%8."/>
+      <w:rPr>
+        <w:rFonts w:ascii="Symbol" w:hAnsi="Symbol" w:hint="default"/>
+      </w:rPr>
+    </w:lvl>
+    <w:lvl w:ilvl="7" w:tplc="0C0A0003" w:tentative="1">
+      <w:start w:val="1"/>
+      <w:numFmt w:val="bullet"/>
+      <w:lvlText w:val="o"/>
       <w:lvlJc w:val="left"/>
       <w:pPr>
         <w:ind w:left="5760" w:hanging="360"/>
       </w:pPr>
-    </w:lvl>
-    <w:lvl w:ilvl="8" w:tplc="0C0A001B" w:tentative="1">
-      <w:start w:val="1"/>
-      <w:numFmt w:val="lowerRoman"/>
-      <w:lvlText w:val="%9."/>
-      <w:lvlJc w:val="right"/>
-      <w:pPr>
-        <w:ind w:left="6480" w:hanging="180"/>
-      </w:pPr>
+      <w:rPr>
+        <w:rFonts w:ascii="Courier New" w:hAnsi="Courier New" w:cs="Courier New" w:hint="default"/>
+      </w:rPr>
+    </w:lvl>
+    <w:lvl w:ilvl="8" w:tplc="0C0A0005" w:tentative="1">
+      <w:start w:val="1"/>
+      <w:numFmt w:val="bullet"/>
+      <w:lvlText w:val=""/>
+      <w:lvlJc w:val="left"/>
+      <w:pPr>
+        <w:ind w:left="6480" w:hanging="360"/>
+      </w:pPr>
+      <w:rPr>
+        <w:rFonts w:ascii="Wingdings" w:hAnsi="Wingdings" w:hint="default"/>
+      </w:rPr>
     </w:lvl>
   </w:abstractNum>
   <w:abstractNum w:abstractNumId="7">
-    <w:nsid w:val="33504B80"/>
-    <w:multiLevelType w:val="hybridMultilevel"/>
-    <w:tmpl w:val="802A4E6E"/>
-    <w:lvl w:ilvl="0" w:tplc="0C0A0001">
-      <w:start w:val="1"/>
-      <w:numFmt w:val="bullet"/>
-      <w:lvlText w:val=""/>
-      <w:lvlJc w:val="left"/>
-      <w:pPr>
-        <w:ind w:left="1068" w:hanging="360"/>
-      </w:pPr>
-      <w:rPr>
-        <w:rFonts w:ascii="Symbol" w:hAnsi="Symbol" w:hint="default"/>
-      </w:rPr>
-    </w:lvl>
-    <w:lvl w:ilvl="1" w:tplc="0C0A0003" w:tentative="1">
-      <w:start w:val="1"/>
-      <w:numFmt w:val="bullet"/>
-      <w:lvlText w:val="o"/>
-      <w:lvlJc w:val="left"/>
-      <w:pPr>
-        <w:ind w:left="1788" w:hanging="360"/>
-      </w:pPr>
-      <w:rPr>
-        <w:rFonts w:ascii="Courier New" w:hAnsi="Courier New" w:cs="Courier New" w:hint="default"/>
-      </w:rPr>
-    </w:lvl>
-    <w:lvl w:ilvl="2" w:tplc="0C0A0005" w:tentative="1">
-      <w:start w:val="1"/>
-      <w:numFmt w:val="bullet"/>
-      <w:lvlText w:val=""/>
-      <w:lvlJc w:val="left"/>
-      <w:pPr>
-        <w:ind w:left="2508" w:hanging="360"/>
-      </w:pPr>
-      <w:rPr>
-        <w:rFonts w:ascii="Wingdings" w:hAnsi="Wingdings" w:hint="default"/>
-      </w:rPr>
-    </w:lvl>
-    <w:lvl w:ilvl="3" w:tplc="0C0A0001" w:tentative="1">
-      <w:start w:val="1"/>
-      <w:numFmt w:val="bullet"/>
-      <w:lvlText w:val=""/>
-      <w:lvlJc w:val="left"/>
-      <w:pPr>
-        <w:ind w:left="3228" w:hanging="360"/>
-      </w:pPr>
-      <w:rPr>
-        <w:rFonts w:ascii="Symbol" w:hAnsi="Symbol" w:hint="default"/>
-      </w:rPr>
-    </w:lvl>
-    <w:lvl w:ilvl="4" w:tplc="0C0A0003" w:tentative="1">
-      <w:start w:val="1"/>
-      <w:numFmt w:val="bullet"/>
-      <w:lvlText w:val="o"/>
-      <w:lvlJc w:val="left"/>
-      <w:pPr>
-        <w:ind w:left="3948" w:hanging="360"/>
-      </w:pPr>
-      <w:rPr>
-        <w:rFonts w:ascii="Courier New" w:hAnsi="Courier New" w:cs="Courier New" w:hint="default"/>
-      </w:rPr>
-    </w:lvl>
-    <w:lvl w:ilvl="5" w:tplc="0C0A0005" w:tentative="1">
-      <w:start w:val="1"/>
-      <w:numFmt w:val="bullet"/>
-      <w:lvlText w:val=""/>
-      <w:lvlJc w:val="left"/>
-      <w:pPr>
-        <w:ind w:left="4668" w:hanging="360"/>
-      </w:pPr>
-      <w:rPr>
-        <w:rFonts w:ascii="Wingdings" w:hAnsi="Wingdings" w:hint="default"/>
-      </w:rPr>
-    </w:lvl>
-    <w:lvl w:ilvl="6" w:tplc="0C0A0001" w:tentative="1">
-      <w:start w:val="1"/>
-      <w:numFmt w:val="bullet"/>
-      <w:lvlText w:val=""/>
-      <w:lvlJc w:val="left"/>
-      <w:pPr>
-        <w:ind w:left="5388" w:hanging="360"/>
-      </w:pPr>
-      <w:rPr>
-        <w:rFonts w:ascii="Symbol" w:hAnsi="Symbol" w:hint="default"/>
-      </w:rPr>
-    </w:lvl>
-    <w:lvl w:ilvl="7" w:tplc="0C0A0003" w:tentative="1">
-      <w:start w:val="1"/>
-      <w:numFmt w:val="bullet"/>
-      <w:lvlText w:val="o"/>
-      <w:lvlJc w:val="left"/>
-      <w:pPr>
-        <w:ind w:left="6108" w:hanging="360"/>
-      </w:pPr>
-      <w:rPr>
-        <w:rFonts w:ascii="Courier New" w:hAnsi="Courier New" w:cs="Courier New" w:hint="default"/>
-      </w:rPr>
-    </w:lvl>
-    <w:lvl w:ilvl="8" w:tplc="0C0A0005" w:tentative="1">
-      <w:start w:val="1"/>
-      <w:numFmt w:val="bullet"/>
-      <w:lvlText w:val=""/>
-      <w:lvlJc w:val="left"/>
-      <w:pPr>
-        <w:ind w:left="6828" w:hanging="360"/>
-      </w:pPr>
-      <w:rPr>
-        <w:rFonts w:ascii="Wingdings" w:hAnsi="Wingdings" w:hint="default"/>
-      </w:rPr>
-    </w:lvl>
-  </w:abstractNum>
-  <w:abstractNum w:abstractNumId="8">
-    <w:nsid w:val="34A13DE5"/>
-    <w:multiLevelType w:val="hybridMultilevel"/>
-    <w:tmpl w:val="57E07FCA"/>
-    <w:lvl w:ilvl="0" w:tplc="0C0A0019">
-      <w:start w:val="1"/>
-      <w:numFmt w:val="lowerLetter"/>
-      <w:lvlText w:val="%1."/>
-      <w:lvlJc w:val="left"/>
-      <w:pPr>
-        <w:ind w:left="720" w:hanging="360"/>
-      </w:pPr>
-    </w:lvl>
-    <w:lvl w:ilvl="1" w:tplc="0C0A0019" w:tentative="1">
-      <w:start w:val="1"/>
-      <w:numFmt w:val="lowerLetter"/>
-      <w:lvlText w:val="%2."/>
-      <w:lvlJc w:val="left"/>
-      <w:pPr>
-        <w:ind w:left="1440" w:hanging="360"/>
-      </w:pPr>
-    </w:lvl>
-    <w:lvl w:ilvl="2" w:tplc="0C0A001B" w:tentative="1">
-      <w:start w:val="1"/>
-      <w:numFmt w:val="lowerRoman"/>
-      <w:lvlText w:val="%3."/>
-      <w:lvlJc w:val="right"/>
-      <w:pPr>
-        <w:ind w:left="2160" w:hanging="180"/>
-      </w:pPr>
-    </w:lvl>
-    <w:lvl w:ilvl="3" w:tplc="0C0A000F" w:tentative="1">
-      <w:start w:val="1"/>
-      <w:numFmt w:val="decimal"/>
-      <w:lvlText w:val="%4."/>
-      <w:lvlJc w:val="left"/>
-      <w:pPr>
-        <w:ind w:left="2880" w:hanging="360"/>
-      </w:pPr>
-    </w:lvl>
-    <w:lvl w:ilvl="4" w:tplc="0C0A0019" w:tentative="1">
-      <w:start w:val="1"/>
-      <w:numFmt w:val="lowerLetter"/>
-      <w:lvlText w:val="%5."/>
-      <w:lvlJc w:val="left"/>
-      <w:pPr>
-        <w:ind w:left="3600" w:hanging="360"/>
-      </w:pPr>
-    </w:lvl>
-    <w:lvl w:ilvl="5" w:tplc="0C0A001B" w:tentative="1">
-      <w:start w:val="1"/>
-      <w:numFmt w:val="lowerRoman"/>
-      <w:lvlText w:val="%6."/>
-      <w:lvlJc w:val="right"/>
-      <w:pPr>
-        <w:ind w:left="4320" w:hanging="180"/>
-      </w:pPr>
-    </w:lvl>
-    <w:lvl w:ilvl="6" w:tplc="0C0A000F" w:tentative="1">
-      <w:start w:val="1"/>
-      <w:numFmt w:val="decimal"/>
-      <w:lvlText w:val="%7."/>
-      <w:lvlJc w:val="left"/>
-      <w:pPr>
-        <w:ind w:left="5040" w:hanging="360"/>
-      </w:pPr>
-    </w:lvl>
-    <w:lvl w:ilvl="7" w:tplc="0C0A0019" w:tentative="1">
-      <w:start w:val="1"/>
-      <w:numFmt w:val="lowerLetter"/>
-      <w:lvlText w:val="%8."/>
-      <w:lvlJc w:val="left"/>
-      <w:pPr>
-        <w:ind w:left="5760" w:hanging="360"/>
-      </w:pPr>
-    </w:lvl>
-    <w:lvl w:ilvl="8" w:tplc="0C0A001B" w:tentative="1">
-      <w:start w:val="1"/>
-      <w:numFmt w:val="lowerRoman"/>
-      <w:lvlText w:val="%9."/>
-      <w:lvlJc w:val="right"/>
-      <w:pPr>
-        <w:ind w:left="6480" w:hanging="180"/>
-      </w:pPr>
-    </w:lvl>
-  </w:abstractNum>
-  <w:abstractNum w:abstractNumId="9">
-    <w:nsid w:val="376B488A"/>
-    <w:multiLevelType w:val="hybridMultilevel"/>
-    <w:tmpl w:val="1116D9E0"/>
-    <w:lvl w:ilvl="0" w:tplc="0C0A0019">
-      <w:start w:val="1"/>
-      <w:numFmt w:val="lowerLetter"/>
-      <w:lvlText w:val="%1."/>
-      <w:lvlJc w:val="left"/>
-      <w:pPr>
-        <w:ind w:left="720" w:hanging="360"/>
-      </w:pPr>
-    </w:lvl>
-    <w:lvl w:ilvl="1" w:tplc="0C0A0019" w:tentative="1">
-      <w:start w:val="1"/>
-      <w:numFmt w:val="lowerLetter"/>
-      <w:lvlText w:val="%2."/>
-      <w:lvlJc w:val="left"/>
-      <w:pPr>
-        <w:ind w:left="1440" w:hanging="360"/>
-      </w:pPr>
-    </w:lvl>
-    <w:lvl w:ilvl="2" w:tplc="0C0A001B" w:tentative="1">
-      <w:start w:val="1"/>
-      <w:numFmt w:val="lowerRoman"/>
-      <w:lvlText w:val="%3."/>
-      <w:lvlJc w:val="right"/>
-      <w:pPr>
-        <w:ind w:left="2160" w:hanging="180"/>
-      </w:pPr>
-    </w:lvl>
-    <w:lvl w:ilvl="3" w:tplc="0C0A000F" w:tentative="1">
-      <w:start w:val="1"/>
-      <w:numFmt w:val="decimal"/>
-      <w:lvlText w:val="%4."/>
-      <w:lvlJc w:val="left"/>
-      <w:pPr>
-        <w:ind w:left="2880" w:hanging="360"/>
-      </w:pPr>
-    </w:lvl>
-    <w:lvl w:ilvl="4" w:tplc="0C0A0019" w:tentative="1">
-      <w:start w:val="1"/>
-      <w:numFmt w:val="lowerLetter"/>
-      <w:lvlText w:val="%5."/>
-      <w:lvlJc w:val="left"/>
-      <w:pPr>
-        <w:ind w:left="3600" w:hanging="360"/>
-      </w:pPr>
-    </w:lvl>
-    <w:lvl w:ilvl="5" w:tplc="0C0A001B" w:tentative="1">
-      <w:start w:val="1"/>
-      <w:numFmt w:val="lowerRoman"/>
-      <w:lvlText w:val="%6."/>
-      <w:lvlJc w:val="right"/>
-      <w:pPr>
-        <w:ind w:left="4320" w:hanging="180"/>
-      </w:pPr>
-    </w:lvl>
-    <w:lvl w:ilvl="6" w:tplc="0C0A000F" w:tentative="1">
-      <w:start w:val="1"/>
-      <w:numFmt w:val="decimal"/>
-      <w:lvlText w:val="%7."/>
-      <w:lvlJc w:val="left"/>
-      <w:pPr>
-        <w:ind w:left="5040" w:hanging="360"/>
-      </w:pPr>
-    </w:lvl>
-    <w:lvl w:ilvl="7" w:tplc="0C0A0019" w:tentative="1">
-      <w:start w:val="1"/>
-      <w:numFmt w:val="lowerLetter"/>
-      <w:lvlText w:val="%8."/>
-      <w:lvlJc w:val="left"/>
-      <w:pPr>
-        <w:ind w:left="5760" w:hanging="360"/>
-      </w:pPr>
-    </w:lvl>
-    <w:lvl w:ilvl="8" w:tplc="0C0A001B" w:tentative="1">
-      <w:start w:val="1"/>
-      <w:numFmt w:val="lowerRoman"/>
-      <w:lvlText w:val="%9."/>
-      <w:lvlJc w:val="right"/>
-      <w:pPr>
-        <w:ind w:left="6480" w:hanging="180"/>
-      </w:pPr>
-    </w:lvl>
-  </w:abstractNum>
-  <w:abstractNum w:abstractNumId="10">
-    <w:nsid w:val="3D76182C"/>
-    <w:multiLevelType w:val="hybridMultilevel"/>
-    <w:tmpl w:val="47806202"/>
-    <w:lvl w:ilvl="0" w:tplc="0C0A000F">
-      <w:start w:val="1"/>
-      <w:numFmt w:val="decimal"/>
-      <w:lvlText w:val="%1."/>
-      <w:lvlJc w:val="left"/>
-      <w:pPr>
-        <w:ind w:left="720" w:hanging="360"/>
-      </w:pPr>
-      <w:rPr>
-        <w:rFonts w:hint="default"/>
-      </w:rPr>
-    </w:lvl>
-    <w:lvl w:ilvl="1" w:tplc="0C0A0019" w:tentative="1">
-      <w:start w:val="1"/>
-      <w:numFmt w:val="lowerLetter"/>
-      <w:lvlText w:val="%2."/>
-      <w:lvlJc w:val="left"/>
-      <w:pPr>
-        <w:ind w:left="1440" w:hanging="360"/>
-      </w:pPr>
-    </w:lvl>
-    <w:lvl w:ilvl="2" w:tplc="0C0A001B" w:tentative="1">
-      <w:start w:val="1"/>
-      <w:numFmt w:val="lowerRoman"/>
-      <w:lvlText w:val="%3."/>
-      <w:lvlJc w:val="right"/>
-      <w:pPr>
-        <w:ind w:left="2160" w:hanging="180"/>
-      </w:pPr>
-    </w:lvl>
-    <w:lvl w:ilvl="3" w:tplc="0C0A000F" w:tentative="1">
-      <w:start w:val="1"/>
-      <w:numFmt w:val="decimal"/>
-      <w:lvlText w:val="%4."/>
-      <w:lvlJc w:val="left"/>
-      <w:pPr>
-        <w:ind w:left="2880" w:hanging="360"/>
-      </w:pPr>
-    </w:lvl>
-    <w:lvl w:ilvl="4" w:tplc="0C0A0019" w:tentative="1">
-      <w:start w:val="1"/>
-      <w:numFmt w:val="lowerLetter"/>
-      <w:lvlText w:val="%5."/>
-      <w:lvlJc w:val="left"/>
-      <w:pPr>
-        <w:ind w:left="3600" w:hanging="360"/>
-      </w:pPr>
-    </w:lvl>
-    <w:lvl w:ilvl="5" w:tplc="0C0A001B" w:tentative="1">
-      <w:start w:val="1"/>
-      <w:numFmt w:val="lowerRoman"/>
-      <w:lvlText w:val="%6."/>
-      <w:lvlJc w:val="right"/>
-      <w:pPr>
-        <w:ind w:left="4320" w:hanging="180"/>
-      </w:pPr>
-    </w:lvl>
-    <w:lvl w:ilvl="6" w:tplc="0C0A000F" w:tentative="1">
-      <w:start w:val="1"/>
-      <w:numFmt w:val="decimal"/>
-      <w:lvlText w:val="%7."/>
-      <w:lvlJc w:val="left"/>
-      <w:pPr>
-        <w:ind w:left="5040" w:hanging="360"/>
-      </w:pPr>
-    </w:lvl>
-    <w:lvl w:ilvl="7" w:tplc="0C0A0019" w:tentative="1">
-      <w:start w:val="1"/>
-      <w:numFmt w:val="lowerLetter"/>
-      <w:lvlText w:val="%8."/>
-      <w:lvlJc w:val="left"/>
-      <w:pPr>
-        <w:ind w:left="5760" w:hanging="360"/>
-      </w:pPr>
-    </w:lvl>
-    <w:lvl w:ilvl="8" w:tplc="0C0A001B" w:tentative="1">
-      <w:start w:val="1"/>
-      <w:numFmt w:val="lowerRoman"/>
-      <w:lvlText w:val="%9."/>
-      <w:lvlJc w:val="right"/>
-      <w:pPr>
-        <w:ind w:left="6480" w:hanging="180"/>
-      </w:pPr>
-    </w:lvl>
-  </w:abstractNum>
-  <w:abstractNum w:abstractNumId="11">
-    <w:nsid w:val="40705313"/>
-    <w:multiLevelType w:val="hybridMultilevel"/>
-    <w:tmpl w:val="77882AC0"/>
-    <w:lvl w:ilvl="0" w:tplc="0C0A0001">
-      <w:start w:val="1"/>
-      <w:numFmt w:val="bullet"/>
-      <w:lvlText w:val=""/>
-      <w:lvlJc w:val="left"/>
-      <w:pPr>
-        <w:ind w:left="720" w:hanging="360"/>
-      </w:pPr>
-      <w:rPr>
-        <w:rFonts w:ascii="Symbol" w:hAnsi="Symbol" w:hint="default"/>
-      </w:rPr>
-    </w:lvl>
-    <w:lvl w:ilvl="1" w:tplc="0C0A0003" w:tentative="1">
-      <w:start w:val="1"/>
-      <w:numFmt w:val="bullet"/>
-      <w:lvlText w:val="o"/>
-      <w:lvlJc w:val="left"/>
-      <w:pPr>
-        <w:ind w:left="1440" w:hanging="360"/>
-      </w:pPr>
-      <w:rPr>
-        <w:rFonts w:ascii="Courier New" w:hAnsi="Courier New" w:cs="Courier New" w:hint="default"/>
-      </w:rPr>
-    </w:lvl>
-    <w:lvl w:ilvl="2" w:tplc="0C0A0005" w:tentative="1">
-      <w:start w:val="1"/>
-      <w:numFmt w:val="bullet"/>
-      <w:lvlText w:val=""/>
-      <w:lvlJc w:val="left"/>
-      <w:pPr>
-        <w:ind w:left="2160" w:hanging="360"/>
-      </w:pPr>
-      <w:rPr>
-        <w:rFonts w:ascii="Wingdings" w:hAnsi="Wingdings" w:hint="default"/>
-      </w:rPr>
-    </w:lvl>
-    <w:lvl w:ilvl="3" w:tplc="0C0A0001" w:tentative="1">
-      <w:start w:val="1"/>
-      <w:numFmt w:val="bullet"/>
-      <w:lvlText w:val=""/>
-      <w:lvlJc w:val="left"/>
-      <w:pPr>
-        <w:ind w:left="2880" w:hanging="360"/>
-      </w:pPr>
-      <w:rPr>
-        <w:rFonts w:ascii="Symbol" w:hAnsi="Symbol" w:hint="default"/>
-      </w:rPr>
-    </w:lvl>
-    <w:lvl w:ilvl="4" w:tplc="0C0A0003" w:tentative="1">
-      <w:start w:val="1"/>
-      <w:numFmt w:val="bullet"/>
-      <w:lvlText w:val="o"/>
-      <w:lvlJc w:val="left"/>
-      <w:pPr>
-        <w:ind w:left="3600" w:hanging="360"/>
-      </w:pPr>
-      <w:rPr>
-        <w:rFonts w:ascii="Courier New" w:hAnsi="Courier New" w:cs="Courier New" w:hint="default"/>
-      </w:rPr>
-    </w:lvl>
-    <w:lvl w:ilvl="5" w:tplc="0C0A0005" w:tentative="1">
-      <w:start w:val="1"/>
-      <w:numFmt w:val="bullet"/>
-      <w:lvlText w:val=""/>
-      <w:lvlJc w:val="left"/>
-      <w:pPr>
-        <w:ind w:left="4320" w:hanging="360"/>
-      </w:pPr>
-      <w:rPr>
-        <w:rFonts w:ascii="Wingdings" w:hAnsi="Wingdings" w:hint="default"/>
-      </w:rPr>
-    </w:lvl>
-    <w:lvl w:ilvl="6" w:tplc="0C0A0001" w:tentative="1">
-      <w:start w:val="1"/>
-      <w:numFmt w:val="bullet"/>
-      <w:lvlText w:val=""/>
-      <w:lvlJc w:val="left"/>
-      <w:pPr>
-        <w:ind w:left="5040" w:hanging="360"/>
-      </w:pPr>
-      <w:rPr>
-        <w:rFonts w:ascii="Symbol" w:hAnsi="Symbol" w:hint="default"/>
-      </w:rPr>
-    </w:lvl>
-    <w:lvl w:ilvl="7" w:tplc="0C0A0003" w:tentative="1">
-      <w:start w:val="1"/>
-      <w:numFmt w:val="bullet"/>
-      <w:lvlText w:val="o"/>
-      <w:lvlJc w:val="left"/>
-      <w:pPr>
-        <w:ind w:left="5760" w:hanging="360"/>
-      </w:pPr>
-      <w:rPr>
-        <w:rFonts w:ascii="Courier New" w:hAnsi="Courier New" w:cs="Courier New" w:hint="default"/>
-      </w:rPr>
-    </w:lvl>
-    <w:lvl w:ilvl="8" w:tplc="0C0A0005" w:tentative="1">
-      <w:start w:val="1"/>
-      <w:numFmt w:val="bullet"/>
-      <w:lvlText w:val=""/>
-      <w:lvlJc w:val="left"/>
-      <w:pPr>
-        <w:ind w:left="6480" w:hanging="360"/>
-      </w:pPr>
-      <w:rPr>
-        <w:rFonts w:ascii="Wingdings" w:hAnsi="Wingdings" w:hint="default"/>
-      </w:rPr>
-    </w:lvl>
-  </w:abstractNum>
-  <w:abstractNum w:abstractNumId="12">
     <w:nsid w:val="442915C9"/>
     <w:multiLevelType w:val="hybridMultilevel"/>
     <w:tmpl w:val="44C81B46"/>
@@ -2917,18 +2774,21 @@
       </w:rPr>
     </w:lvl>
   </w:abstractNum>
-  <w:abstractNum w:abstractNumId="13">
-    <w:nsid w:val="445A6C54"/>
+  <w:abstractNum w:abstractNumId="8">
+    <w:nsid w:val="4BAE2689"/>
     <w:multiLevelType w:val="hybridMultilevel"/>
-    <w:tmpl w:val="60D0A798"/>
-    <w:lvl w:ilvl="0" w:tplc="0C0A0019">
-      <w:start w:val="1"/>
-      <w:numFmt w:val="lowerLetter"/>
+    <w:tmpl w:val="F1E22634"/>
+    <w:lvl w:ilvl="0" w:tplc="0C0A000F">
+      <w:start w:val="1"/>
+      <w:numFmt w:val="decimal"/>
       <w:lvlText w:val="%1."/>
       <w:lvlJc w:val="left"/>
       <w:pPr>
         <w:ind w:left="720" w:hanging="360"/>
       </w:pPr>
+      <w:rPr>
+        <w:rFonts w:hint="default"/>
+      </w:rPr>
     </w:lvl>
     <w:lvl w:ilvl="1" w:tplc="0C0A0019" w:tentative="1">
       <w:start w:val="1"/>
@@ -3003,209 +2863,7 @@
       </w:pPr>
     </w:lvl>
   </w:abstractNum>
-  <w:abstractNum w:abstractNumId="14">
-    <w:nsid w:val="45F04E07"/>
-    <w:multiLevelType w:val="hybridMultilevel"/>
-    <w:tmpl w:val="7FCAD19E"/>
-    <w:lvl w:ilvl="0" w:tplc="72547D76">
-      <w:start w:val="1"/>
-      <w:numFmt w:val="lowerRoman"/>
-      <w:lvlText w:val="(%1)"/>
-      <w:lvlJc w:val="left"/>
-      <w:pPr>
-        <w:ind w:left="1080" w:hanging="720"/>
-      </w:pPr>
-      <w:rPr>
-        <w:rFonts w:hint="default"/>
-      </w:rPr>
-    </w:lvl>
-    <w:lvl w:ilvl="1" w:tplc="0C0A0019" w:tentative="1">
-      <w:start w:val="1"/>
-      <w:numFmt w:val="lowerLetter"/>
-      <w:lvlText w:val="%2."/>
-      <w:lvlJc w:val="left"/>
-      <w:pPr>
-        <w:ind w:left="1440" w:hanging="360"/>
-      </w:pPr>
-    </w:lvl>
-    <w:lvl w:ilvl="2" w:tplc="0C0A001B" w:tentative="1">
-      <w:start w:val="1"/>
-      <w:numFmt w:val="lowerRoman"/>
-      <w:lvlText w:val="%3."/>
-      <w:lvlJc w:val="right"/>
-      <w:pPr>
-        <w:ind w:left="2160" w:hanging="180"/>
-      </w:pPr>
-    </w:lvl>
-    <w:lvl w:ilvl="3" w:tplc="0C0A000F" w:tentative="1">
-      <w:start w:val="1"/>
-      <w:numFmt w:val="decimal"/>
-      <w:lvlText w:val="%4."/>
-      <w:lvlJc w:val="left"/>
-      <w:pPr>
-        <w:ind w:left="2880" w:hanging="360"/>
-      </w:pPr>
-    </w:lvl>
-    <w:lvl w:ilvl="4" w:tplc="0C0A0019" w:tentative="1">
-      <w:start w:val="1"/>
-      <w:numFmt w:val="lowerLetter"/>
-      <w:lvlText w:val="%5."/>
-      <w:lvlJc w:val="left"/>
-      <w:pPr>
-        <w:ind w:left="3600" w:hanging="360"/>
-      </w:pPr>
-    </w:lvl>
-    <w:lvl w:ilvl="5" w:tplc="0C0A001B" w:tentative="1">
-      <w:start w:val="1"/>
-      <w:numFmt w:val="lowerRoman"/>
-      <w:lvlText w:val="%6."/>
-      <w:lvlJc w:val="right"/>
-      <w:pPr>
-        <w:ind w:left="4320" w:hanging="180"/>
-      </w:pPr>
-    </w:lvl>
-    <w:lvl w:ilvl="6" w:tplc="0C0A000F" w:tentative="1">
-      <w:start w:val="1"/>
-      <w:numFmt w:val="decimal"/>
-      <w:lvlText w:val="%7."/>
-      <w:lvlJc w:val="left"/>
-      <w:pPr>
-        <w:ind w:left="5040" w:hanging="360"/>
-      </w:pPr>
-    </w:lvl>
-    <w:lvl w:ilvl="7" w:tplc="0C0A0019" w:tentative="1">
-      <w:start w:val="1"/>
-      <w:numFmt w:val="lowerLetter"/>
-      <w:lvlText w:val="%8."/>
-      <w:lvlJc w:val="left"/>
-      <w:pPr>
-        <w:ind w:left="5760" w:hanging="360"/>
-      </w:pPr>
-    </w:lvl>
-    <w:lvl w:ilvl="8" w:tplc="0C0A001B" w:tentative="1">
-      <w:start w:val="1"/>
-      <w:numFmt w:val="lowerRoman"/>
-      <w:lvlText w:val="%9."/>
-      <w:lvlJc w:val="right"/>
-      <w:pPr>
-        <w:ind w:left="6480" w:hanging="180"/>
-      </w:pPr>
-    </w:lvl>
-  </w:abstractNum>
-  <w:abstractNum w:abstractNumId="15">
-    <w:nsid w:val="4B0826F2"/>
-    <w:multiLevelType w:val="hybridMultilevel"/>
-    <w:tmpl w:val="B4081CB8"/>
-    <w:lvl w:ilvl="0" w:tplc="0C0A0001">
-      <w:start w:val="1"/>
-      <w:numFmt w:val="bullet"/>
-      <w:lvlText w:val=""/>
-      <w:lvlJc w:val="left"/>
-      <w:pPr>
-        <w:ind w:left="720" w:hanging="360"/>
-      </w:pPr>
-      <w:rPr>
-        <w:rFonts w:ascii="Symbol" w:hAnsi="Symbol" w:hint="default"/>
-      </w:rPr>
-    </w:lvl>
-    <w:lvl w:ilvl="1" w:tplc="0C0A0003" w:tentative="1">
-      <w:start w:val="1"/>
-      <w:numFmt w:val="bullet"/>
-      <w:lvlText w:val="o"/>
-      <w:lvlJc w:val="left"/>
-      <w:pPr>
-        <w:ind w:left="1440" w:hanging="360"/>
-      </w:pPr>
-      <w:rPr>
-        <w:rFonts w:ascii="Courier New" w:hAnsi="Courier New" w:cs="Courier New" w:hint="default"/>
-      </w:rPr>
-    </w:lvl>
-    <w:lvl w:ilvl="2" w:tplc="0C0A0005" w:tentative="1">
-      <w:start w:val="1"/>
-      <w:numFmt w:val="bullet"/>
-      <w:lvlText w:val=""/>
-      <w:lvlJc w:val="left"/>
-      <w:pPr>
-        <w:ind w:left="2160" w:hanging="360"/>
-      </w:pPr>
-      <w:rPr>
-        <w:rFonts w:ascii="Wingdings" w:hAnsi="Wingdings" w:hint="default"/>
-      </w:rPr>
-    </w:lvl>
-    <w:lvl w:ilvl="3" w:tplc="0C0A0001" w:tentative="1">
-      <w:start w:val="1"/>
-      <w:numFmt w:val="bullet"/>
-      <w:lvlText w:val=""/>
-      <w:lvlJc w:val="left"/>
-      <w:pPr>
-        <w:ind w:left="2880" w:hanging="360"/>
-      </w:pPr>
-      <w:rPr>
-        <w:rFonts w:ascii="Symbol" w:hAnsi="Symbol" w:hint="default"/>
-      </w:rPr>
-    </w:lvl>
-    <w:lvl w:ilvl="4" w:tplc="0C0A0003" w:tentative="1">
-      <w:start w:val="1"/>
-      <w:numFmt w:val="bullet"/>
-      <w:lvlText w:val="o"/>
-      <w:lvlJc w:val="left"/>
-      <w:pPr>
-        <w:ind w:left="3600" w:hanging="360"/>
-      </w:pPr>
-      <w:rPr>
-        <w:rFonts w:ascii="Courier New" w:hAnsi="Courier New" w:cs="Courier New" w:hint="default"/>
-      </w:rPr>
-    </w:lvl>
-    <w:lvl w:ilvl="5" w:tplc="0C0A0005" w:tentative="1">
-      <w:start w:val="1"/>
-      <w:numFmt w:val="bullet"/>
-      <w:lvlText w:val=""/>
-      <w:lvlJc w:val="left"/>
-      <w:pPr>
-        <w:ind w:left="4320" w:hanging="360"/>
-      </w:pPr>
-      <w:rPr>
-        <w:rFonts w:ascii="Wingdings" w:hAnsi="Wingdings" w:hint="default"/>
-      </w:rPr>
-    </w:lvl>
-    <w:lvl w:ilvl="6" w:tplc="0C0A0001" w:tentative="1">
-      <w:start w:val="1"/>
-      <w:numFmt w:val="bullet"/>
-      <w:lvlText w:val=""/>
-      <w:lvlJc w:val="left"/>
-      <w:pPr>
-        <w:ind w:left="5040" w:hanging="360"/>
-      </w:pPr>
-      <w:rPr>
-        <w:rFonts w:ascii="Symbol" w:hAnsi="Symbol" w:hint="default"/>
-      </w:rPr>
-    </w:lvl>
-    <w:lvl w:ilvl="7" w:tplc="0C0A0003" w:tentative="1">
-      <w:start w:val="1"/>
-      <w:numFmt w:val="bullet"/>
-      <w:lvlText w:val="o"/>
-      <w:lvlJc w:val="left"/>
-      <w:pPr>
-        <w:ind w:left="5760" w:hanging="360"/>
-      </w:pPr>
-      <w:rPr>
-        <w:rFonts w:ascii="Courier New" w:hAnsi="Courier New" w:cs="Courier New" w:hint="default"/>
-      </w:rPr>
-    </w:lvl>
-    <w:lvl w:ilvl="8" w:tplc="0C0A0005" w:tentative="1">
-      <w:start w:val="1"/>
-      <w:numFmt w:val="bullet"/>
-      <w:lvlText w:val=""/>
-      <w:lvlJc w:val="left"/>
-      <w:pPr>
-        <w:ind w:left="6480" w:hanging="360"/>
-      </w:pPr>
-      <w:rPr>
-        <w:rFonts w:ascii="Wingdings" w:hAnsi="Wingdings" w:hint="default"/>
-      </w:rPr>
-    </w:lvl>
-  </w:abstractNum>
-  <w:abstractNum w:abstractNumId="16">
+  <w:abstractNum w:abstractNumId="9">
     <w:nsid w:val="4ED50167"/>
     <w:multiLevelType w:val="hybridMultilevel"/>
     <w:tmpl w:val="3A38D5AC"/>
@@ -3318,669 +2976,209 @@
       </w:rPr>
     </w:lvl>
   </w:abstractNum>
-  <w:abstractNum w:abstractNumId="17">
-    <w:nsid w:val="5EF65F0A"/>
+  <w:abstractNum w:abstractNumId="10">
+    <w:nsid w:val="55DD39B4"/>
     <w:multiLevelType w:val="hybridMultilevel"/>
-    <w:tmpl w:val="96C81960"/>
-    <w:lvl w:ilvl="0" w:tplc="0C0A001B">
-      <w:start w:val="1"/>
-      <w:numFmt w:val="lowerRoman"/>
+    <w:tmpl w:val="BC14E686"/>
+    <w:lvl w:ilvl="0" w:tplc="0C0A0001">
+      <w:start w:val="1"/>
+      <w:numFmt w:val="bullet"/>
+      <w:lvlText w:val=""/>
+      <w:lvlJc w:val="left"/>
+      <w:pPr>
+        <w:ind w:left="720" w:hanging="360"/>
+      </w:pPr>
+      <w:rPr>
+        <w:rFonts w:ascii="Symbol" w:hAnsi="Symbol" w:hint="default"/>
+      </w:rPr>
+    </w:lvl>
+    <w:lvl w:ilvl="1" w:tplc="0C0A0003" w:tentative="1">
+      <w:start w:val="1"/>
+      <w:numFmt w:val="bullet"/>
+      <w:lvlText w:val="o"/>
+      <w:lvlJc w:val="left"/>
+      <w:pPr>
+        <w:ind w:left="1440" w:hanging="360"/>
+      </w:pPr>
+      <w:rPr>
+        <w:rFonts w:ascii="Courier New" w:hAnsi="Courier New" w:cs="Courier New" w:hint="default"/>
+      </w:rPr>
+    </w:lvl>
+    <w:lvl w:ilvl="2" w:tplc="0C0A0005" w:tentative="1">
+      <w:start w:val="1"/>
+      <w:numFmt w:val="bullet"/>
+      <w:lvlText w:val=""/>
+      <w:lvlJc w:val="left"/>
+      <w:pPr>
+        <w:ind w:left="2160" w:hanging="360"/>
+      </w:pPr>
+      <w:rPr>
+        <w:rFonts w:ascii="Wingdings" w:hAnsi="Wingdings" w:hint="default"/>
+      </w:rPr>
+    </w:lvl>
+    <w:lvl w:ilvl="3" w:tplc="0C0A0001" w:tentative="1">
+      <w:start w:val="1"/>
+      <w:numFmt w:val="bullet"/>
+      <w:lvlText w:val=""/>
+      <w:lvlJc w:val="left"/>
+      <w:pPr>
+        <w:ind w:left="2880" w:hanging="360"/>
+      </w:pPr>
+      <w:rPr>
+        <w:rFonts w:ascii="Symbol" w:hAnsi="Symbol" w:hint="default"/>
+      </w:rPr>
+    </w:lvl>
+    <w:lvl w:ilvl="4" w:tplc="0C0A0003" w:tentative="1">
+      <w:start w:val="1"/>
+      <w:numFmt w:val="bullet"/>
+      <w:lvlText w:val="o"/>
+      <w:lvlJc w:val="left"/>
+      <w:pPr>
+        <w:ind w:left="3600" w:hanging="360"/>
+      </w:pPr>
+      <w:rPr>
+        <w:rFonts w:ascii="Courier New" w:hAnsi="Courier New" w:cs="Courier New" w:hint="default"/>
+      </w:rPr>
+    </w:lvl>
+    <w:lvl w:ilvl="5" w:tplc="0C0A0005" w:tentative="1">
+      <w:start w:val="1"/>
+      <w:numFmt w:val="bullet"/>
+      <w:lvlText w:val=""/>
+      <w:lvlJc w:val="left"/>
+      <w:pPr>
+        <w:ind w:left="4320" w:hanging="360"/>
+      </w:pPr>
+      <w:rPr>
+        <w:rFonts w:ascii="Wingdings" w:hAnsi="Wingdings" w:hint="default"/>
+      </w:rPr>
+    </w:lvl>
+    <w:lvl w:ilvl="6" w:tplc="0C0A0001" w:tentative="1">
+      <w:start w:val="1"/>
+      <w:numFmt w:val="bullet"/>
+      <w:lvlText w:val=""/>
+      <w:lvlJc w:val="left"/>
+      <w:pPr>
+        <w:ind w:left="5040" w:hanging="360"/>
+      </w:pPr>
+      <w:rPr>
+        <w:rFonts w:ascii="Symbol" w:hAnsi="Symbol" w:hint="default"/>
+      </w:rPr>
+    </w:lvl>
+    <w:lvl w:ilvl="7" w:tplc="0C0A0003" w:tentative="1">
+      <w:start w:val="1"/>
+      <w:numFmt w:val="bullet"/>
+      <w:lvlText w:val="o"/>
+      <w:lvlJc w:val="left"/>
+      <w:pPr>
+        <w:ind w:left="5760" w:hanging="360"/>
+      </w:pPr>
+      <w:rPr>
+        <w:rFonts w:ascii="Courier New" w:hAnsi="Courier New" w:cs="Courier New" w:hint="default"/>
+      </w:rPr>
+    </w:lvl>
+    <w:lvl w:ilvl="8" w:tplc="0C0A0005" w:tentative="1">
+      <w:start w:val="1"/>
+      <w:numFmt w:val="bullet"/>
+      <w:lvlText w:val=""/>
+      <w:lvlJc w:val="left"/>
+      <w:pPr>
+        <w:ind w:left="6480" w:hanging="360"/>
+      </w:pPr>
+      <w:rPr>
+        <w:rFonts w:ascii="Wingdings" w:hAnsi="Wingdings" w:hint="default"/>
+      </w:rPr>
+    </w:lvl>
+  </w:abstractNum>
+  <w:abstractNum w:abstractNumId="11">
+    <w:nsid w:val="625053F9"/>
+    <w:multiLevelType w:val="hybridMultilevel"/>
+    <w:tmpl w:val="07BC1E50"/>
+    <w:lvl w:ilvl="0" w:tplc="040A000F">
+      <w:start w:val="1"/>
+      <w:numFmt w:val="decimal"/>
       <w:lvlText w:val="%1."/>
-      <w:lvlJc w:val="right"/>
-      <w:pPr>
-        <w:ind w:left="1068" w:hanging="360"/>
-      </w:pPr>
-    </w:lvl>
-    <w:lvl w:ilvl="1" w:tplc="0C0A0019" w:tentative="1">
+      <w:lvlJc w:val="left"/>
+      <w:pPr>
+        <w:ind w:left="720" w:hanging="360"/>
+      </w:pPr>
+      <w:rPr>
+        <w:rFonts w:hint="default"/>
+      </w:rPr>
+    </w:lvl>
+    <w:lvl w:ilvl="1" w:tplc="040A0019" w:tentative="1">
       <w:start w:val="1"/>
       <w:numFmt w:val="lowerLetter"/>
       <w:lvlText w:val="%2."/>
       <w:lvlJc w:val="left"/>
       <w:pPr>
-        <w:ind w:left="1788" w:hanging="360"/>
-      </w:pPr>
-    </w:lvl>
-    <w:lvl w:ilvl="2" w:tplc="0C0A001B" w:tentative="1">
+        <w:ind w:left="1440" w:hanging="360"/>
+      </w:pPr>
+    </w:lvl>
+    <w:lvl w:ilvl="2" w:tplc="040A001B" w:tentative="1">
       <w:start w:val="1"/>
       <w:numFmt w:val="lowerRoman"/>
       <w:lvlText w:val="%3."/>
       <w:lvlJc w:val="right"/>
       <w:pPr>
-        <w:ind w:left="2508" w:hanging="180"/>
-      </w:pPr>
-    </w:lvl>
-    <w:lvl w:ilvl="3" w:tplc="0C0A000F" w:tentative="1">
+        <w:ind w:left="2160" w:hanging="180"/>
+      </w:pPr>
+    </w:lvl>
+    <w:lvl w:ilvl="3" w:tplc="040A000F" w:tentative="1">
       <w:start w:val="1"/>
       <w:numFmt w:val="decimal"/>
       <w:lvlText w:val="%4."/>
       <w:lvlJc w:val="left"/>
       <w:pPr>
-        <w:ind w:left="3228" w:hanging="360"/>
-      </w:pPr>
-    </w:lvl>
-    <w:lvl w:ilvl="4" w:tplc="0C0A0019" w:tentative="1">
+        <w:ind w:left="2880" w:hanging="360"/>
+      </w:pPr>
+    </w:lvl>
+    <w:lvl w:ilvl="4" w:tplc="040A0019" w:tentative="1">
       <w:start w:val="1"/>
       <w:numFmt w:val="lowerLetter"/>
       <w:lvlText w:val="%5."/>
       <w:lvlJc w:val="left"/>
       <w:pPr>
-        <w:ind w:left="3948" w:hanging="360"/>
-      </w:pPr>
-    </w:lvl>
-    <w:lvl w:ilvl="5" w:tplc="0C0A001B" w:tentative="1">
+        <w:ind w:left="3600" w:hanging="360"/>
+      </w:pPr>
+    </w:lvl>
+    <w:lvl w:ilvl="5" w:tplc="040A001B" w:tentative="1">
       <w:start w:val="1"/>
       <w:numFmt w:val="lowerRoman"/>
       <w:lvlText w:val="%6."/>
       <w:lvlJc w:val="right"/>
       <w:pPr>
-        <w:ind w:left="4668" w:hanging="180"/>
-      </w:pPr>
-    </w:lvl>
-    <w:lvl w:ilvl="6" w:tplc="0C0A000F" w:tentative="1">
+        <w:ind w:left="4320" w:hanging="180"/>
+      </w:pPr>
+    </w:lvl>
+    <w:lvl w:ilvl="6" w:tplc="040A000F" w:tentative="1">
       <w:start w:val="1"/>
       <w:numFmt w:val="decimal"/>
       <w:lvlText w:val="%7."/>
       <w:lvlJc w:val="left"/>
       <w:pPr>
-        <w:ind w:left="5388" w:hanging="360"/>
-      </w:pPr>
-    </w:lvl>
-    <w:lvl w:ilvl="7" w:tplc="0C0A0019" w:tentative="1">
+        <w:ind w:left="5040" w:hanging="360"/>
+      </w:pPr>
+    </w:lvl>
+    <w:lvl w:ilvl="7" w:tplc="040A0019" w:tentative="1">
       <w:start w:val="1"/>
       <w:numFmt w:val="lowerLetter"/>
       <w:lvlText w:val="%8."/>
       <w:lvlJc w:val="left"/>
       <w:pPr>
-        <w:ind w:left="6108" w:hanging="360"/>
-      </w:pPr>
-    </w:lvl>
-    <w:lvl w:ilvl="8" w:tplc="0C0A001B" w:tentative="1">
+        <w:ind w:left="5760" w:hanging="360"/>
+      </w:pPr>
+    </w:lvl>
+    <w:lvl w:ilvl="8" w:tplc="040A001B" w:tentative="1">
       <w:start w:val="1"/>
       <w:numFmt w:val="lowerRoman"/>
       <w:lvlText w:val="%9."/>
       <w:lvlJc w:val="right"/>
       <w:pPr>
-        <w:ind w:left="6828" w:hanging="180"/>
+        <w:ind w:left="6480" w:hanging="180"/>
       </w:pPr>
     </w:lvl>
   </w:abstractNum>
-  <w:abstractNum w:abstractNumId="18">
-    <w:nsid w:val="5F396B85"/>
-    <w:multiLevelType w:val="hybridMultilevel"/>
-    <w:tmpl w:val="43B60FDC"/>
-    <w:lvl w:ilvl="0" w:tplc="0C0A0019">
-      <w:start w:val="1"/>
-      <w:numFmt w:val="lowerLetter"/>
-      <w:lvlText w:val="%1."/>
-      <w:lvlJc w:val="left"/>
-      <w:pPr>
-        <w:ind w:left="720" w:hanging="360"/>
-      </w:pPr>
-    </w:lvl>
-    <w:lvl w:ilvl="1" w:tplc="0C0A0019" w:tentative="1">
-      <w:start w:val="1"/>
-      <w:numFmt w:val="lowerLetter"/>
-      <w:lvlText w:val="%2."/>
-      <w:lvlJc w:val="left"/>
-      <w:pPr>
-        <w:ind w:left="1440" w:hanging="360"/>
-      </w:pPr>
-    </w:lvl>
-    <w:lvl w:ilvl="2" w:tplc="0C0A001B" w:tentative="1">
-      <w:start w:val="1"/>
-      <w:numFmt w:val="lowerRoman"/>
-      <w:lvlText w:val="%3."/>
-      <w:lvlJc w:val="right"/>
-      <w:pPr>
-        <w:ind w:left="2160" w:hanging="180"/>
-      </w:pPr>
-    </w:lvl>
-    <w:lvl w:ilvl="3" w:tplc="0C0A000F" w:tentative="1">
-      <w:start w:val="1"/>
-      <w:numFmt w:val="decimal"/>
-      <w:lvlText w:val="%4."/>
-      <w:lvlJc w:val="left"/>
-      <w:pPr>
-        <w:ind w:left="2880" w:hanging="360"/>
-      </w:pPr>
-    </w:lvl>
-    <w:lvl w:ilvl="4" w:tplc="0C0A0019" w:tentative="1">
-      <w:start w:val="1"/>
-      <w:numFmt w:val="lowerLetter"/>
-      <w:lvlText w:val="%5."/>
-      <w:lvlJc w:val="left"/>
-      <w:pPr>
-        <w:ind w:left="3600" w:hanging="360"/>
-      </w:pPr>
-    </w:lvl>
-    <w:lvl w:ilvl="5" w:tplc="0C0A001B" w:tentative="1">
-      <w:start w:val="1"/>
-      <w:numFmt w:val="lowerRoman"/>
-      <w:lvlText w:val="%6."/>
-      <w:lvlJc w:val="right"/>
-      <w:pPr>
-        <w:ind w:left="4320" w:hanging="180"/>
-      </w:pPr>
-    </w:lvl>
-    <w:lvl w:ilvl="6" w:tplc="0C0A000F" w:tentative="1">
-      <w:start w:val="1"/>
-      <w:numFmt w:val="decimal"/>
-      <w:lvlText w:val="%7."/>
-      <w:lvlJc w:val="left"/>
-      <w:pPr>
-        <w:ind w:left="5040" w:hanging="360"/>
-      </w:pPr>
-    </w:lvl>
-    <w:lvl w:ilvl="7" w:tplc="0C0A0019" w:tentative="1">
-      <w:start w:val="1"/>
-      <w:numFmt w:val="lowerLetter"/>
-      <w:lvlText w:val="%8."/>
-      <w:lvlJc w:val="left"/>
-      <w:pPr>
-        <w:ind w:left="5760" w:hanging="360"/>
-      </w:pPr>
-    </w:lvl>
-    <w:lvl w:ilvl="8" w:tplc="0C0A001B" w:tentative="1">
-      <w:start w:val="1"/>
-      <w:numFmt w:val="lowerRoman"/>
-      <w:lvlText w:val="%9."/>
-      <w:lvlJc w:val="right"/>
-      <w:pPr>
-        <w:ind w:left="6480" w:hanging="180"/>
-      </w:pPr>
-    </w:lvl>
-  </w:abstractNum>
-  <w:abstractNum w:abstractNumId="19">
-    <w:nsid w:val="61A84538"/>
-    <w:multiLevelType w:val="hybridMultilevel"/>
-    <w:tmpl w:val="AFF041A6"/>
-    <w:lvl w:ilvl="0" w:tplc="0C0A0019">
-      <w:start w:val="1"/>
-      <w:numFmt w:val="lowerLetter"/>
-      <w:lvlText w:val="%1."/>
-      <w:lvlJc w:val="left"/>
-      <w:pPr>
-        <w:ind w:left="720" w:hanging="360"/>
-      </w:pPr>
-      <w:rPr>
-        <w:rFonts w:hint="default"/>
-      </w:rPr>
-    </w:lvl>
-    <w:lvl w:ilvl="1" w:tplc="0C0A0019" w:tentative="1">
-      <w:start w:val="1"/>
-      <w:numFmt w:val="lowerLetter"/>
-      <w:lvlText w:val="%2."/>
-      <w:lvlJc w:val="left"/>
-      <w:pPr>
-        <w:ind w:left="1440" w:hanging="360"/>
-      </w:pPr>
-    </w:lvl>
-    <w:lvl w:ilvl="2" w:tplc="0C0A001B" w:tentative="1">
-      <w:start w:val="1"/>
-      <w:numFmt w:val="lowerRoman"/>
-      <w:lvlText w:val="%3."/>
-      <w:lvlJc w:val="right"/>
-      <w:pPr>
-        <w:ind w:left="2160" w:hanging="180"/>
-      </w:pPr>
-    </w:lvl>
-    <w:lvl w:ilvl="3" w:tplc="0C0A000F" w:tentative="1">
-      <w:start w:val="1"/>
-      <w:numFmt w:val="decimal"/>
-      <w:lvlText w:val="%4."/>
-      <w:lvlJc w:val="left"/>
-      <w:pPr>
-        <w:ind w:left="2880" w:hanging="360"/>
-      </w:pPr>
-    </w:lvl>
-    <w:lvl w:ilvl="4" w:tplc="0C0A0019" w:tentative="1">
-      <w:start w:val="1"/>
-      <w:numFmt w:val="lowerLetter"/>
-      <w:lvlText w:val="%5."/>
-      <w:lvlJc w:val="left"/>
-      <w:pPr>
-        <w:ind w:left="3600" w:hanging="360"/>
-      </w:pPr>
-    </w:lvl>
-    <w:lvl w:ilvl="5" w:tplc="0C0A001B" w:tentative="1">
-      <w:start w:val="1"/>
-      <w:numFmt w:val="lowerRoman"/>
-      <w:lvlText w:val="%6."/>
-      <w:lvlJc w:val="right"/>
-      <w:pPr>
-        <w:ind w:left="4320" w:hanging="180"/>
-      </w:pPr>
-    </w:lvl>
-    <w:lvl w:ilvl="6" w:tplc="0C0A000F" w:tentative="1">
-      <w:start w:val="1"/>
-      <w:numFmt w:val="decimal"/>
-      <w:lvlText w:val="%7."/>
-      <w:lvlJc w:val="left"/>
-      <w:pPr>
-        <w:ind w:left="5040" w:hanging="360"/>
-      </w:pPr>
-    </w:lvl>
-    <w:lvl w:ilvl="7" w:tplc="0C0A0019" w:tentative="1">
-      <w:start w:val="1"/>
-      <w:numFmt w:val="lowerLetter"/>
-      <w:lvlText w:val="%8."/>
-      <w:lvlJc w:val="left"/>
-      <w:pPr>
-        <w:ind w:left="5760" w:hanging="360"/>
-      </w:pPr>
-    </w:lvl>
-    <w:lvl w:ilvl="8" w:tplc="0C0A001B" w:tentative="1">
-      <w:start w:val="1"/>
-      <w:numFmt w:val="lowerRoman"/>
-      <w:lvlText w:val="%9."/>
-      <w:lvlJc w:val="right"/>
-      <w:pPr>
-        <w:ind w:left="6480" w:hanging="180"/>
-      </w:pPr>
-    </w:lvl>
-  </w:abstractNum>
-  <w:abstractNum w:abstractNumId="20">
-    <w:nsid w:val="6733498C"/>
-    <w:multiLevelType w:val="hybridMultilevel"/>
-    <w:tmpl w:val="A13AB154"/>
-    <w:lvl w:ilvl="0" w:tplc="0C0A0001">
-      <w:start w:val="1"/>
-      <w:numFmt w:val="bullet"/>
-      <w:lvlText w:val=""/>
-      <w:lvlJc w:val="left"/>
-      <w:pPr>
-        <w:ind w:left="720" w:hanging="360"/>
-      </w:pPr>
-      <w:rPr>
-        <w:rFonts w:ascii="Symbol" w:hAnsi="Symbol" w:hint="default"/>
-      </w:rPr>
-    </w:lvl>
-    <w:lvl w:ilvl="1" w:tplc="0C0A0003" w:tentative="1">
-      <w:start w:val="1"/>
-      <w:numFmt w:val="bullet"/>
-      <w:lvlText w:val="o"/>
-      <w:lvlJc w:val="left"/>
-      <w:pPr>
-        <w:ind w:left="1440" w:hanging="360"/>
-      </w:pPr>
-      <w:rPr>
-        <w:rFonts w:ascii="Courier New" w:hAnsi="Courier New" w:cs="Courier New" w:hint="default"/>
-      </w:rPr>
-    </w:lvl>
-    <w:lvl w:ilvl="2" w:tplc="0C0A0005" w:tentative="1">
-      <w:start w:val="1"/>
-      <w:numFmt w:val="bullet"/>
-      <w:lvlText w:val=""/>
-      <w:lvlJc w:val="left"/>
-      <w:pPr>
-        <w:ind w:left="2160" w:hanging="360"/>
-      </w:pPr>
-      <w:rPr>
-        <w:rFonts w:ascii="Wingdings" w:hAnsi="Wingdings" w:hint="default"/>
-      </w:rPr>
-    </w:lvl>
-    <w:lvl w:ilvl="3" w:tplc="0C0A0001" w:tentative="1">
-      <w:start w:val="1"/>
-      <w:numFmt w:val="bullet"/>
-      <w:lvlText w:val=""/>
-      <w:lvlJc w:val="left"/>
-      <w:pPr>
-        <w:ind w:left="2880" w:hanging="360"/>
-      </w:pPr>
-      <w:rPr>
-        <w:rFonts w:ascii="Symbol" w:hAnsi="Symbol" w:hint="default"/>
-      </w:rPr>
-    </w:lvl>
-    <w:lvl w:ilvl="4" w:tplc="0C0A0003" w:tentative="1">
-      <w:start w:val="1"/>
-      <w:numFmt w:val="bullet"/>
-      <w:lvlText w:val="o"/>
-      <w:lvlJc w:val="left"/>
-      <w:pPr>
-        <w:ind w:left="3600" w:hanging="360"/>
-      </w:pPr>
-      <w:rPr>
-        <w:rFonts w:ascii="Courier New" w:hAnsi="Courier New" w:cs="Courier New" w:hint="default"/>
-      </w:rPr>
-    </w:lvl>
-    <w:lvl w:ilvl="5" w:tplc="0C0A0005" w:tentative="1">
-      <w:start w:val="1"/>
-      <w:numFmt w:val="bullet"/>
-      <w:lvlText w:val=""/>
-      <w:lvlJc w:val="left"/>
-      <w:pPr>
-        <w:ind w:left="4320" w:hanging="360"/>
-      </w:pPr>
-      <w:rPr>
-        <w:rFonts w:ascii="Wingdings" w:hAnsi="Wingdings" w:hint="default"/>
-      </w:rPr>
-    </w:lvl>
-    <w:lvl w:ilvl="6" w:tplc="0C0A0001" w:tentative="1">
-      <w:start w:val="1"/>
-      <w:numFmt w:val="bullet"/>
-      <w:lvlText w:val=""/>
-      <w:lvlJc w:val="left"/>
-      <w:pPr>
-        <w:ind w:left="5040" w:hanging="360"/>
-      </w:pPr>
-      <w:rPr>
-        <w:rFonts w:ascii="Symbol" w:hAnsi="Symbol" w:hint="default"/>
-      </w:rPr>
-    </w:lvl>
-    <w:lvl w:ilvl="7" w:tplc="0C0A0003" w:tentative="1">
-      <w:start w:val="1"/>
-      <w:numFmt w:val="bullet"/>
-      <w:lvlText w:val="o"/>
-      <w:lvlJc w:val="left"/>
-      <w:pPr>
-        <w:ind w:left="5760" w:hanging="360"/>
-      </w:pPr>
-      <w:rPr>
-        <w:rFonts w:ascii="Courier New" w:hAnsi="Courier New" w:cs="Courier New" w:hint="default"/>
-      </w:rPr>
-    </w:lvl>
-    <w:lvl w:ilvl="8" w:tplc="0C0A0005" w:tentative="1">
-      <w:start w:val="1"/>
-      <w:numFmt w:val="bullet"/>
-      <w:lvlText w:val=""/>
-      <w:lvlJc w:val="left"/>
-      <w:pPr>
-        <w:ind w:left="6480" w:hanging="360"/>
-      </w:pPr>
-      <w:rPr>
-        <w:rFonts w:ascii="Wingdings" w:hAnsi="Wingdings" w:hint="default"/>
-      </w:rPr>
-    </w:lvl>
-  </w:abstractNum>
-  <w:abstractNum w:abstractNumId="21">
-    <w:nsid w:val="6A673578"/>
-    <w:multiLevelType w:val="hybridMultilevel"/>
-    <w:tmpl w:val="9B0EDCC0"/>
-    <w:lvl w:ilvl="0" w:tplc="0C0A001B">
-      <w:start w:val="1"/>
-      <w:numFmt w:val="lowerRoman"/>
-      <w:lvlText w:val="%1."/>
-      <w:lvlJc w:val="right"/>
-      <w:pPr>
-        <w:ind w:left="360" w:hanging="360"/>
-      </w:pPr>
-      <w:rPr>
-        <w:rFonts w:hint="default"/>
-      </w:rPr>
-    </w:lvl>
-    <w:lvl w:ilvl="1" w:tplc="0C0A0003" w:tentative="1">
-      <w:start w:val="1"/>
-      <w:numFmt w:val="bullet"/>
-      <w:lvlText w:val="o"/>
-      <w:lvlJc w:val="left"/>
-      <w:pPr>
-        <w:ind w:left="1080" w:hanging="360"/>
-      </w:pPr>
-      <w:rPr>
-        <w:rFonts w:ascii="Courier New" w:hAnsi="Courier New" w:cs="Courier New" w:hint="default"/>
-      </w:rPr>
-    </w:lvl>
-    <w:lvl w:ilvl="2" w:tplc="0C0A0005" w:tentative="1">
-      <w:start w:val="1"/>
-      <w:numFmt w:val="bullet"/>
-      <w:lvlText w:val=""/>
-      <w:lvlJc w:val="left"/>
-      <w:pPr>
-        <w:ind w:left="1800" w:hanging="360"/>
-      </w:pPr>
-      <w:rPr>
-        <w:rFonts w:ascii="Wingdings" w:hAnsi="Wingdings" w:hint="default"/>
-      </w:rPr>
-    </w:lvl>
-    <w:lvl w:ilvl="3" w:tplc="0C0A0001" w:tentative="1">
-      <w:start w:val="1"/>
-      <w:numFmt w:val="bullet"/>
-      <w:lvlText w:val=""/>
-      <w:lvlJc w:val="left"/>
-      <w:pPr>
-        <w:ind w:left="2520" w:hanging="360"/>
-      </w:pPr>
-      <w:rPr>
-        <w:rFonts w:ascii="Symbol" w:hAnsi="Symbol" w:hint="default"/>
-      </w:rPr>
-    </w:lvl>
-    <w:lvl w:ilvl="4" w:tplc="0C0A0003" w:tentative="1">
-      <w:start w:val="1"/>
-      <w:numFmt w:val="bullet"/>
-      <w:lvlText w:val="o"/>
-      <w:lvlJc w:val="left"/>
-      <w:pPr>
-        <w:ind w:left="3240" w:hanging="360"/>
-      </w:pPr>
-      <w:rPr>
-        <w:rFonts w:ascii="Courier New" w:hAnsi="Courier New" w:cs="Courier New" w:hint="default"/>
-      </w:rPr>
-    </w:lvl>
-    <w:lvl w:ilvl="5" w:tplc="0C0A0005" w:tentative="1">
-      <w:start w:val="1"/>
-      <w:numFmt w:val="bullet"/>
-      <w:lvlText w:val=""/>
-      <w:lvlJc w:val="left"/>
-      <w:pPr>
-        <w:ind w:left="3960" w:hanging="360"/>
-      </w:pPr>
-      <w:rPr>
-        <w:rFonts w:ascii="Wingdings" w:hAnsi="Wingdings" w:hint="default"/>
-      </w:rPr>
-    </w:lvl>
-    <w:lvl w:ilvl="6" w:tplc="0C0A0001" w:tentative="1">
-      <w:start w:val="1"/>
-      <w:numFmt w:val="bullet"/>
-      <w:lvlText w:val=""/>
-      <w:lvlJc w:val="left"/>
-      <w:pPr>
-        <w:ind w:left="4680" w:hanging="360"/>
-      </w:pPr>
-      <w:rPr>
-        <w:rFonts w:ascii="Symbol" w:hAnsi="Symbol" w:hint="default"/>
-      </w:rPr>
-    </w:lvl>
-    <w:lvl w:ilvl="7" w:tplc="0C0A0003" w:tentative="1">
-      <w:start w:val="1"/>
-      <w:numFmt w:val="bullet"/>
-      <w:lvlText w:val="o"/>
-      <w:lvlJc w:val="left"/>
-      <w:pPr>
-        <w:ind w:left="5400" w:hanging="360"/>
-      </w:pPr>
-      <w:rPr>
-        <w:rFonts w:ascii="Courier New" w:hAnsi="Courier New" w:cs="Courier New" w:hint="default"/>
-      </w:rPr>
-    </w:lvl>
-    <w:lvl w:ilvl="8" w:tplc="0C0A0005" w:tentative="1">
-      <w:start w:val="1"/>
-      <w:numFmt w:val="bullet"/>
-      <w:lvlText w:val=""/>
-      <w:lvlJc w:val="left"/>
-      <w:pPr>
-        <w:ind w:left="6120" w:hanging="360"/>
-      </w:pPr>
-      <w:rPr>
-        <w:rFonts w:ascii="Wingdings" w:hAnsi="Wingdings" w:hint="default"/>
-      </w:rPr>
-    </w:lvl>
-  </w:abstractNum>
-  <w:abstractNum w:abstractNumId="22">
-    <w:nsid w:val="6AE823B2"/>
-    <w:multiLevelType w:val="hybridMultilevel"/>
-    <w:tmpl w:val="D2B4C178"/>
-    <w:lvl w:ilvl="0" w:tplc="0C0A0019">
-      <w:start w:val="1"/>
-      <w:numFmt w:val="lowerLetter"/>
-      <w:lvlText w:val="%1."/>
-      <w:lvlJc w:val="left"/>
-      <w:pPr>
-        <w:ind w:left="720" w:hanging="360"/>
-      </w:pPr>
-      <w:rPr>
-        <w:rFonts w:hint="default"/>
-      </w:rPr>
-    </w:lvl>
-    <w:lvl w:ilvl="1" w:tplc="0C0A0019" w:tentative="1">
-      <w:start w:val="1"/>
-      <w:numFmt w:val="lowerLetter"/>
-      <w:lvlText w:val="%2."/>
-      <w:lvlJc w:val="left"/>
-      <w:pPr>
-        <w:ind w:left="1440" w:hanging="360"/>
-      </w:pPr>
-    </w:lvl>
-    <w:lvl w:ilvl="2" w:tplc="0C0A001B" w:tentative="1">
-      <w:start w:val="1"/>
-      <w:numFmt w:val="lowerRoman"/>
-      <w:lvlText w:val="%3."/>
-      <w:lvlJc w:val="right"/>
-      <w:pPr>
-        <w:ind w:left="2160" w:hanging="180"/>
-      </w:pPr>
-    </w:lvl>
-    <w:lvl w:ilvl="3" w:tplc="0C0A000F" w:tentative="1">
-      <w:start w:val="1"/>
-      <w:numFmt w:val="decimal"/>
-      <w:lvlText w:val="%4."/>
-      <w:lvlJc w:val="left"/>
-      <w:pPr>
-        <w:ind w:left="2880" w:hanging="360"/>
-      </w:pPr>
-    </w:lvl>
-    <w:lvl w:ilvl="4" w:tplc="0C0A0019" w:tentative="1">
-      <w:start w:val="1"/>
-      <w:numFmt w:val="lowerLetter"/>
-      <w:lvlText w:val="%5."/>
-      <w:lvlJc w:val="left"/>
-      <w:pPr>
-        <w:ind w:left="3600" w:hanging="360"/>
-      </w:pPr>
-    </w:lvl>
-    <w:lvl w:ilvl="5" w:tplc="0C0A001B" w:tentative="1">
-      <w:start w:val="1"/>
-      <w:numFmt w:val="lowerRoman"/>
-      <w:lvlText w:val="%6."/>
-      <w:lvlJc w:val="right"/>
-      <w:pPr>
-        <w:ind w:left="4320" w:hanging="180"/>
-      </w:pPr>
-    </w:lvl>
-    <w:lvl w:ilvl="6" w:tplc="0C0A000F" w:tentative="1">
-      <w:start w:val="1"/>
-      <w:numFmt w:val="decimal"/>
-      <w:lvlText w:val="%7."/>
-      <w:lvlJc w:val="left"/>
-      <w:pPr>
-        <w:ind w:left="5040" w:hanging="360"/>
-      </w:pPr>
-    </w:lvl>
-    <w:lvl w:ilvl="7" w:tplc="0C0A0019" w:tentative="1">
-      <w:start w:val="1"/>
-      <w:numFmt w:val="lowerLetter"/>
-      <w:lvlText w:val="%8."/>
-      <w:lvlJc w:val="left"/>
-      <w:pPr>
-        <w:ind w:left="5760" w:hanging="360"/>
-      </w:pPr>
-    </w:lvl>
-    <w:lvl w:ilvl="8" w:tplc="0C0A001B" w:tentative="1">
-      <w:start w:val="1"/>
-      <w:numFmt w:val="lowerRoman"/>
-      <w:lvlText w:val="%9."/>
-      <w:lvlJc w:val="right"/>
-      <w:pPr>
-        <w:ind w:left="6480" w:hanging="180"/>
-      </w:pPr>
-    </w:lvl>
-  </w:abstractNum>
-  <w:abstractNum w:abstractNumId="23">
-    <w:nsid w:val="6B210C54"/>
-    <w:multiLevelType w:val="hybridMultilevel"/>
-    <w:tmpl w:val="5B66F4F6"/>
-    <w:lvl w:ilvl="0" w:tplc="0C0A000F">
-      <w:start w:val="1"/>
-      <w:numFmt w:val="decimal"/>
-      <w:lvlText w:val="%1."/>
-      <w:lvlJc w:val="left"/>
-      <w:pPr>
-        <w:ind w:left="720" w:hanging="360"/>
-      </w:pPr>
-    </w:lvl>
-    <w:lvl w:ilvl="1" w:tplc="0C0A0019" w:tentative="1">
-      <w:start w:val="1"/>
-      <w:numFmt w:val="lowerLetter"/>
-      <w:lvlText w:val="%2."/>
-      <w:lvlJc w:val="left"/>
-      <w:pPr>
-        <w:ind w:left="1440" w:hanging="360"/>
-      </w:pPr>
-    </w:lvl>
-    <w:lvl w:ilvl="2" w:tplc="0C0A001B" w:tentative="1">
-      <w:start w:val="1"/>
-      <w:numFmt w:val="lowerRoman"/>
-      <w:lvlText w:val="%3."/>
-      <w:lvlJc w:val="right"/>
-      <w:pPr>
-        <w:ind w:left="2160" w:hanging="180"/>
-      </w:pPr>
-    </w:lvl>
-    <w:lvl w:ilvl="3" w:tplc="0C0A000F" w:tentative="1">
-      <w:start w:val="1"/>
-      <w:numFmt w:val="decimal"/>
-      <w:lvlText w:val="%4."/>
-      <w:lvlJc w:val="left"/>
-      <w:pPr>
-        <w:ind w:left="2880" w:hanging="360"/>
-      </w:pPr>
-    </w:lvl>
-    <w:lvl w:ilvl="4" w:tplc="0C0A0019" w:tentative="1">
-      <w:start w:val="1"/>
-      <w:numFmt w:val="lowerLetter"/>
-      <w:lvlText w:val="%5."/>
-      <w:lvlJc w:val="left"/>
-      <w:pPr>
-        <w:ind w:left="3600" w:hanging="360"/>
-      </w:pPr>
-    </w:lvl>
-    <w:lvl w:ilvl="5" w:tplc="0C0A001B" w:tentative="1">
-      <w:start w:val="1"/>
-      <w:numFmt w:val="lowerRoman"/>
-      <w:lvlText w:val="%6."/>
-      <w:lvlJc w:val="right"/>
-      <w:pPr>
-        <w:ind w:left="4320" w:hanging="180"/>
-      </w:pPr>
-    </w:lvl>
-    <w:lvl w:ilvl="6" w:tplc="0C0A000F" w:tentative="1">
-      <w:start w:val="1"/>
-      <w:numFmt w:val="decimal"/>
-      <w:lvlText w:val="%7."/>
-      <w:lvlJc w:val="left"/>
-      <w:pPr>
-        <w:ind w:left="5040" w:hanging="360"/>
-      </w:pPr>
-    </w:lvl>
-    <w:lvl w:ilvl="7" w:tplc="0C0A0019" w:tentative="1">
-      <w:start w:val="1"/>
-      <w:numFmt w:val="lowerLetter"/>
-      <w:lvlText w:val="%8."/>
-      <w:lvlJc w:val="left"/>
-      <w:pPr>
-        <w:ind w:left="5760" w:hanging="360"/>
-      </w:pPr>
-    </w:lvl>
-    <w:lvl w:ilvl="8" w:tplc="0C0A001B" w:tentative="1">
-      <w:start w:val="1"/>
-      <w:numFmt w:val="lowerRoman"/>
-      <w:lvlText w:val="%9."/>
-      <w:lvlJc w:val="right"/>
-      <w:pPr>
-        <w:ind w:left="6480" w:hanging="180"/>
-      </w:pPr>
-    </w:lvl>
-  </w:abstractNum>
-  <w:abstractNum w:abstractNumId="24">
+  <w:abstractNum w:abstractNumId="12">
     <w:nsid w:val="6B3C3333"/>
     <w:multiLevelType w:val="hybridMultilevel"/>
     <w:tmpl w:val="C8BA0A68"/>
@@ -4093,444 +3291,159 @@
       </w:rPr>
     </w:lvl>
   </w:abstractNum>
-  <w:abstractNum w:abstractNumId="25">
-    <w:nsid w:val="6E7E187B"/>
+  <w:abstractNum w:abstractNumId="13">
+    <w:nsid w:val="6DAB068A"/>
     <w:multiLevelType w:val="hybridMultilevel"/>
-    <w:tmpl w:val="BB927FDE"/>
-    <w:lvl w:ilvl="0" w:tplc="0C0A000F">
-      <w:start w:val="1"/>
-      <w:numFmt w:val="decimal"/>
-      <w:lvlText w:val="%1."/>
+    <w:tmpl w:val="0B6A627C"/>
+    <w:lvl w:ilvl="0" w:tplc="0C0A0001">
+      <w:start w:val="1"/>
+      <w:numFmt w:val="bullet"/>
+      <w:lvlText w:val=""/>
       <w:lvlJc w:val="left"/>
       <w:pPr>
         <w:ind w:left="720" w:hanging="360"/>
       </w:pPr>
       <w:rPr>
-        <w:rFonts w:hint="default"/>
-      </w:rPr>
-    </w:lvl>
-    <w:lvl w:ilvl="1" w:tplc="0C0A0019" w:tentative="1">
-      <w:start w:val="1"/>
-      <w:numFmt w:val="lowerLetter"/>
-      <w:lvlText w:val="%2."/>
+        <w:rFonts w:ascii="Symbol" w:hAnsi="Symbol" w:hint="default"/>
+      </w:rPr>
+    </w:lvl>
+    <w:lvl w:ilvl="1" w:tplc="0C0A0003" w:tentative="1">
+      <w:start w:val="1"/>
+      <w:numFmt w:val="bullet"/>
+      <w:lvlText w:val="o"/>
       <w:lvlJc w:val="left"/>
       <w:pPr>
         <w:ind w:left="1440" w:hanging="360"/>
       </w:pPr>
-    </w:lvl>
-    <w:lvl w:ilvl="2" w:tplc="0C0A001B" w:tentative="1">
-      <w:start w:val="1"/>
-      <w:numFmt w:val="lowerRoman"/>
-      <w:lvlText w:val="%3."/>
-      <w:lvlJc w:val="right"/>
-      <w:pPr>
-        <w:ind w:left="2160" w:hanging="180"/>
-      </w:pPr>
-    </w:lvl>
-    <w:lvl w:ilvl="3" w:tplc="0C0A000F" w:tentative="1">
-      <w:start w:val="1"/>
-      <w:numFmt w:val="decimal"/>
-      <w:lvlText w:val="%4."/>
+      <w:rPr>
+        <w:rFonts w:ascii="Courier New" w:hAnsi="Courier New" w:cs="Courier New" w:hint="default"/>
+      </w:rPr>
+    </w:lvl>
+    <w:lvl w:ilvl="2" w:tplc="0C0A0005" w:tentative="1">
+      <w:start w:val="1"/>
+      <w:numFmt w:val="bullet"/>
+      <w:lvlText w:val=""/>
+      <w:lvlJc w:val="left"/>
+      <w:pPr>
+        <w:ind w:left="2160" w:hanging="360"/>
+      </w:pPr>
+      <w:rPr>
+        <w:rFonts w:ascii="Wingdings" w:hAnsi="Wingdings" w:hint="default"/>
+      </w:rPr>
+    </w:lvl>
+    <w:lvl w:ilvl="3" w:tplc="0C0A0001" w:tentative="1">
+      <w:start w:val="1"/>
+      <w:numFmt w:val="bullet"/>
+      <w:lvlText w:val=""/>
       <w:lvlJc w:val="left"/>
       <w:pPr>
         <w:ind w:left="2880" w:hanging="360"/>
       </w:pPr>
-    </w:lvl>
-    <w:lvl w:ilvl="4" w:tplc="0C0A0019" w:tentative="1">
-      <w:start w:val="1"/>
-      <w:numFmt w:val="lowerLetter"/>
-      <w:lvlText w:val="%5."/>
+      <w:rPr>
+        <w:rFonts w:ascii="Symbol" w:hAnsi="Symbol" w:hint="default"/>
+      </w:rPr>
+    </w:lvl>
+    <w:lvl w:ilvl="4" w:tplc="0C0A0003" w:tentative="1">
+      <w:start w:val="1"/>
+      <w:numFmt w:val="bullet"/>
+      <w:lvlText w:val="o"/>
       <w:lvlJc w:val="left"/>
       <w:pPr>
         <w:ind w:left="3600" w:hanging="360"/>
       </w:pPr>
-    </w:lvl>
-    <w:lvl w:ilvl="5" w:tplc="0C0A001B" w:tentative="1">
-      <w:start w:val="1"/>
-      <w:numFmt w:val="lowerRoman"/>
-      <w:lvlText w:val="%6."/>
-      <w:lvlJc w:val="right"/>
-      <w:pPr>
-        <w:ind w:left="4320" w:hanging="180"/>
-      </w:pPr>
-    </w:lvl>
-    <w:lvl w:ilvl="6" w:tplc="0C0A000F" w:tentative="1">
-      <w:start w:val="1"/>
-      <w:numFmt w:val="decimal"/>
-      <w:lvlText w:val="%7."/>
+      <w:rPr>
+        <w:rFonts w:ascii="Courier New" w:hAnsi="Courier New" w:cs="Courier New" w:hint="default"/>
+      </w:rPr>
+    </w:lvl>
+    <w:lvl w:ilvl="5" w:tplc="0C0A0005" w:tentative="1">
+      <w:start w:val="1"/>
+      <w:numFmt w:val="bullet"/>
+      <w:lvlText w:val=""/>
+      <w:lvlJc w:val="left"/>
+      <w:pPr>
+        <w:ind w:left="4320" w:hanging="360"/>
+      </w:pPr>
+      <w:rPr>
+        <w:rFonts w:ascii="Wingdings" w:hAnsi="Wingdings" w:hint="default"/>
+      </w:rPr>
+    </w:lvl>
+    <w:lvl w:ilvl="6" w:tplc="0C0A0001" w:tentative="1">
+      <w:start w:val="1"/>
+      <w:numFmt w:val="bullet"/>
+      <w:lvlText w:val=""/>
       <w:lvlJc w:val="left"/>
       <w:pPr>
         <w:ind w:left="5040" w:hanging="360"/>
       </w:pPr>
-    </w:lvl>
-    <w:lvl w:ilvl="7" w:tplc="0C0A0019" w:tentative="1">
-      <w:start w:val="1"/>
-      <w:numFmt w:val="lowerLetter"/>
-      <w:lvlText w:val="%8."/>
+      <w:rPr>
+        <w:rFonts w:ascii="Symbol" w:hAnsi="Symbol" w:hint="default"/>
+      </w:rPr>
+    </w:lvl>
+    <w:lvl w:ilvl="7" w:tplc="0C0A0003" w:tentative="1">
+      <w:start w:val="1"/>
+      <w:numFmt w:val="bullet"/>
+      <w:lvlText w:val="o"/>
       <w:lvlJc w:val="left"/>
       <w:pPr>
         <w:ind w:left="5760" w:hanging="360"/>
       </w:pPr>
-    </w:lvl>
-    <w:lvl w:ilvl="8" w:tplc="0C0A001B" w:tentative="1">
-      <w:start w:val="1"/>
-      <w:numFmt w:val="lowerRoman"/>
-      <w:lvlText w:val="%9."/>
-      <w:lvlJc w:val="right"/>
-      <w:pPr>
-        <w:ind w:left="6480" w:hanging="180"/>
-      </w:pPr>
-    </w:lvl>
-  </w:abstractNum>
-  <w:abstractNum w:abstractNumId="26">
-    <w:nsid w:val="6F2371EA"/>
-    <w:multiLevelType w:val="hybridMultilevel"/>
-    <w:tmpl w:val="F6F24F62"/>
-    <w:lvl w:ilvl="0" w:tplc="0C0A000F">
-      <w:start w:val="1"/>
-      <w:numFmt w:val="decimal"/>
-      <w:lvlText w:val="%1."/>
-      <w:lvlJc w:val="left"/>
-      <w:pPr>
-        <w:ind w:left="720" w:hanging="360"/>
-      </w:pPr>
-    </w:lvl>
-    <w:lvl w:ilvl="1" w:tplc="0C0A0019" w:tentative="1">
-      <w:start w:val="1"/>
-      <w:numFmt w:val="lowerLetter"/>
-      <w:lvlText w:val="%2."/>
-      <w:lvlJc w:val="left"/>
-      <w:pPr>
-        <w:ind w:left="1440" w:hanging="360"/>
-      </w:pPr>
-    </w:lvl>
-    <w:lvl w:ilvl="2" w:tplc="0C0A001B" w:tentative="1">
-      <w:start w:val="1"/>
-      <w:numFmt w:val="lowerRoman"/>
-      <w:lvlText w:val="%3."/>
-      <w:lvlJc w:val="right"/>
-      <w:pPr>
-        <w:ind w:left="2160" w:hanging="180"/>
-      </w:pPr>
-    </w:lvl>
-    <w:lvl w:ilvl="3" w:tplc="0C0A000F" w:tentative="1">
-      <w:start w:val="1"/>
-      <w:numFmt w:val="decimal"/>
-      <w:lvlText w:val="%4."/>
-      <w:lvlJc w:val="left"/>
-      <w:pPr>
-        <w:ind w:left="2880" w:hanging="360"/>
-      </w:pPr>
-    </w:lvl>
-    <w:lvl w:ilvl="4" w:tplc="0C0A0019" w:tentative="1">
-      <w:start w:val="1"/>
-      <w:numFmt w:val="lowerLetter"/>
-      <w:lvlText w:val="%5."/>
-      <w:lvlJc w:val="left"/>
-      <w:pPr>
-        <w:ind w:left="3600" w:hanging="360"/>
-      </w:pPr>
-    </w:lvl>
-    <w:lvl w:ilvl="5" w:tplc="0C0A001B" w:tentative="1">
-      <w:start w:val="1"/>
-      <w:numFmt w:val="lowerRoman"/>
-      <w:lvlText w:val="%6."/>
-      <w:lvlJc w:val="right"/>
-      <w:pPr>
-        <w:ind w:left="4320" w:hanging="180"/>
-      </w:pPr>
-    </w:lvl>
-    <w:lvl w:ilvl="6" w:tplc="0C0A000F" w:tentative="1">
-      <w:start w:val="1"/>
-      <w:numFmt w:val="decimal"/>
-      <w:lvlText w:val="%7."/>
-      <w:lvlJc w:val="left"/>
-      <w:pPr>
-        <w:ind w:left="5040" w:hanging="360"/>
-      </w:pPr>
-    </w:lvl>
-    <w:lvl w:ilvl="7" w:tplc="0C0A0019" w:tentative="1">
-      <w:start w:val="1"/>
-      <w:numFmt w:val="lowerLetter"/>
-      <w:lvlText w:val="%8."/>
-      <w:lvlJc w:val="left"/>
-      <w:pPr>
-        <w:ind w:left="5760" w:hanging="360"/>
-      </w:pPr>
-    </w:lvl>
-    <w:lvl w:ilvl="8" w:tplc="0C0A001B" w:tentative="1">
-      <w:start w:val="1"/>
-      <w:numFmt w:val="lowerRoman"/>
-      <w:lvlText w:val="%9."/>
-      <w:lvlJc w:val="right"/>
-      <w:pPr>
-        <w:ind w:left="6480" w:hanging="180"/>
-      </w:pPr>
-    </w:lvl>
-  </w:abstractNum>
-  <w:abstractNum w:abstractNumId="27">
-    <w:nsid w:val="72184B35"/>
-    <w:multiLevelType w:val="hybridMultilevel"/>
-    <w:tmpl w:val="95AE9774"/>
-    <w:lvl w:ilvl="0" w:tplc="0C0A000F">
-      <w:start w:val="1"/>
-      <w:numFmt w:val="decimal"/>
-      <w:lvlText w:val="%1."/>
-      <w:lvlJc w:val="left"/>
-      <w:pPr>
-        <w:ind w:left="720" w:hanging="360"/>
-      </w:pPr>
-      <w:rPr>
-        <w:rFonts w:hint="default"/>
-      </w:rPr>
-    </w:lvl>
-    <w:lvl w:ilvl="1" w:tplc="0C0A000F">
-      <w:start w:val="1"/>
-      <w:numFmt w:val="decimal"/>
-      <w:lvlText w:val="%2."/>
-      <w:lvlJc w:val="left"/>
-      <w:pPr>
-        <w:ind w:left="1440" w:hanging="360"/>
-      </w:pPr>
-    </w:lvl>
-    <w:lvl w:ilvl="2" w:tplc="0C0A001B">
-      <w:start w:val="1"/>
-      <w:numFmt w:val="lowerRoman"/>
-      <w:lvlText w:val="%3."/>
-      <w:lvlJc w:val="right"/>
-      <w:pPr>
-        <w:ind w:left="2160" w:hanging="180"/>
-      </w:pPr>
-    </w:lvl>
-    <w:lvl w:ilvl="3" w:tplc="0C0A000F" w:tentative="1">
-      <w:start w:val="1"/>
-      <w:numFmt w:val="decimal"/>
-      <w:lvlText w:val="%4."/>
-      <w:lvlJc w:val="left"/>
-      <w:pPr>
-        <w:ind w:left="2880" w:hanging="360"/>
-      </w:pPr>
-    </w:lvl>
-    <w:lvl w:ilvl="4" w:tplc="0C0A0019" w:tentative="1">
-      <w:start w:val="1"/>
-      <w:numFmt w:val="lowerLetter"/>
-      <w:lvlText w:val="%5."/>
-      <w:lvlJc w:val="left"/>
-      <w:pPr>
-        <w:ind w:left="3600" w:hanging="360"/>
-      </w:pPr>
-    </w:lvl>
-    <w:lvl w:ilvl="5" w:tplc="0C0A001B" w:tentative="1">
-      <w:start w:val="1"/>
-      <w:numFmt w:val="lowerRoman"/>
-      <w:lvlText w:val="%6."/>
-      <w:lvlJc w:val="right"/>
-      <w:pPr>
-        <w:ind w:left="4320" w:hanging="180"/>
-      </w:pPr>
-    </w:lvl>
-    <w:lvl w:ilvl="6" w:tplc="0C0A000F" w:tentative="1">
-      <w:start w:val="1"/>
-      <w:numFmt w:val="decimal"/>
-      <w:lvlText w:val="%7."/>
-      <w:lvlJc w:val="left"/>
-      <w:pPr>
-        <w:ind w:left="5040" w:hanging="360"/>
-      </w:pPr>
-    </w:lvl>
-    <w:lvl w:ilvl="7" w:tplc="0C0A0019" w:tentative="1">
-      <w:start w:val="1"/>
-      <w:numFmt w:val="lowerLetter"/>
-      <w:lvlText w:val="%8."/>
-      <w:lvlJc w:val="left"/>
-      <w:pPr>
-        <w:ind w:left="5760" w:hanging="360"/>
-      </w:pPr>
-    </w:lvl>
-    <w:lvl w:ilvl="8" w:tplc="0C0A001B" w:tentative="1">
-      <w:start w:val="1"/>
-      <w:numFmt w:val="lowerRoman"/>
-      <w:lvlText w:val="%9."/>
-      <w:lvlJc w:val="right"/>
-      <w:pPr>
-        <w:ind w:left="6480" w:hanging="180"/>
-      </w:pPr>
-    </w:lvl>
-  </w:abstractNum>
-  <w:abstractNum w:abstractNumId="28">
-    <w:nsid w:val="7A66664F"/>
-    <w:multiLevelType w:val="hybridMultilevel"/>
-    <w:tmpl w:val="1FE2A8E0"/>
-    <w:lvl w:ilvl="0" w:tplc="433CA2E2">
-      <w:start w:val="1"/>
-      <w:numFmt w:val="lowerRoman"/>
-      <w:lvlText w:val="%1."/>
-      <w:lvlJc w:val="left"/>
-      <w:pPr>
-        <w:ind w:left="1080" w:hanging="720"/>
-      </w:pPr>
-      <w:rPr>
-        <w:rFonts w:hint="default"/>
-      </w:rPr>
-    </w:lvl>
-    <w:lvl w:ilvl="1" w:tplc="0C0A0019" w:tentative="1">
-      <w:start w:val="1"/>
-      <w:numFmt w:val="lowerLetter"/>
-      <w:lvlText w:val="%2."/>
-      <w:lvlJc w:val="left"/>
-      <w:pPr>
-        <w:ind w:left="1440" w:hanging="360"/>
-      </w:pPr>
-    </w:lvl>
-    <w:lvl w:ilvl="2" w:tplc="0C0A001B" w:tentative="1">
-      <w:start w:val="1"/>
-      <w:numFmt w:val="lowerRoman"/>
-      <w:lvlText w:val="%3."/>
-      <w:lvlJc w:val="right"/>
-      <w:pPr>
-        <w:ind w:left="2160" w:hanging="180"/>
-      </w:pPr>
-    </w:lvl>
-    <w:lvl w:ilvl="3" w:tplc="0C0A000F" w:tentative="1">
-      <w:start w:val="1"/>
-      <w:numFmt w:val="decimal"/>
-      <w:lvlText w:val="%4."/>
-      <w:lvlJc w:val="left"/>
-      <w:pPr>
-        <w:ind w:left="2880" w:hanging="360"/>
-      </w:pPr>
-    </w:lvl>
-    <w:lvl w:ilvl="4" w:tplc="0C0A0019" w:tentative="1">
-      <w:start w:val="1"/>
-      <w:numFmt w:val="lowerLetter"/>
-      <w:lvlText w:val="%5."/>
-      <w:lvlJc w:val="left"/>
-      <w:pPr>
-        <w:ind w:left="3600" w:hanging="360"/>
-      </w:pPr>
-    </w:lvl>
-    <w:lvl w:ilvl="5" w:tplc="0C0A001B" w:tentative="1">
-      <w:start w:val="1"/>
-      <w:numFmt w:val="lowerRoman"/>
-      <w:lvlText w:val="%6."/>
-      <w:lvlJc w:val="right"/>
-      <w:pPr>
-        <w:ind w:left="4320" w:hanging="180"/>
-      </w:pPr>
-    </w:lvl>
-    <w:lvl w:ilvl="6" w:tplc="0C0A000F" w:tentative="1">
-      <w:start w:val="1"/>
-      <w:numFmt w:val="decimal"/>
-      <w:lvlText w:val="%7."/>
-      <w:lvlJc w:val="left"/>
-      <w:pPr>
-        <w:ind w:left="5040" w:hanging="360"/>
-      </w:pPr>
-    </w:lvl>
-    <w:lvl w:ilvl="7" w:tplc="0C0A0019" w:tentative="1">
-      <w:start w:val="1"/>
-      <w:numFmt w:val="lowerLetter"/>
-      <w:lvlText w:val="%8."/>
-      <w:lvlJc w:val="left"/>
-      <w:pPr>
-        <w:ind w:left="5760" w:hanging="360"/>
-      </w:pPr>
-    </w:lvl>
-    <w:lvl w:ilvl="8" w:tplc="0C0A001B" w:tentative="1">
-      <w:start w:val="1"/>
-      <w:numFmt w:val="lowerRoman"/>
-      <w:lvlText w:val="%9."/>
-      <w:lvlJc w:val="right"/>
-      <w:pPr>
-        <w:ind w:left="6480" w:hanging="180"/>
-      </w:pPr>
+      <w:rPr>
+        <w:rFonts w:ascii="Courier New" w:hAnsi="Courier New" w:cs="Courier New" w:hint="default"/>
+      </w:rPr>
+    </w:lvl>
+    <w:lvl w:ilvl="8" w:tplc="0C0A0005" w:tentative="1">
+      <w:start w:val="1"/>
+      <w:numFmt w:val="bullet"/>
+      <w:lvlText w:val=""/>
+      <w:lvlJc w:val="left"/>
+      <w:pPr>
+        <w:ind w:left="6480" w:hanging="360"/>
+      </w:pPr>
+      <w:rPr>
+        <w:rFonts w:ascii="Wingdings" w:hAnsi="Wingdings" w:hint="default"/>
+      </w:rPr>
     </w:lvl>
   </w:abstractNum>
   <w:num w:numId="1">
+    <w:abstractNumId w:val="10"/>
+  </w:num>
+  <w:num w:numId="2">
+    <w:abstractNumId w:val="2"/>
+  </w:num>
+  <w:num w:numId="3">
     <w:abstractNumId w:val="3"/>
   </w:num>
-  <w:num w:numId="2">
-    <w:abstractNumId w:val="25"/>
+  <w:num w:numId="4">
+    <w:abstractNumId w:val="6"/>
   </w:num>
-  <w:num w:numId="3">
-    <w:abstractNumId w:val="23"/>
+  <w:num w:numId="5">
+    <w:abstractNumId w:val="5"/>
   </w:num>
-  <w:num w:numId="4">
+  <w:num w:numId="6">
+    <w:abstractNumId w:val="13"/>
+  </w:num>
+  <w:num w:numId="7">
+    <w:abstractNumId w:val="8"/>
+  </w:num>
+  <w:num w:numId="8">
+    <w:abstractNumId w:val="11"/>
+  </w:num>
+  <w:num w:numId="9">
+    <w:abstractNumId w:val="4"/>
+  </w:num>
+  <w:num w:numId="10">
     <w:abstractNumId w:val="7"/>
   </w:num>
-  <w:num w:numId="5">
-    <w:abstractNumId w:val="27"/>
-  </w:num>
-  <w:num w:numId="6">
-    <w:abstractNumId w:val="5"/>
-  </w:num>
-  <w:num w:numId="7">
-    <w:abstractNumId w:val="6"/>
-  </w:num>
-  <w:num w:numId="8">
-    <w:abstractNumId w:val="26"/>
-  </w:num>
-  <w:num w:numId="9">
-    <w:abstractNumId w:val="19"/>
-  </w:num>
-  <w:num w:numId="10">
-    <w:abstractNumId w:val="22"/>
-  </w:num>
   <w:num w:numId="11">
-    <w:abstractNumId w:val="11"/>
+    <w:abstractNumId w:val="0"/>
   </w:num>
   <w:num w:numId="12">
-    <w:abstractNumId w:val="14"/>
+    <w:abstractNumId w:val="9"/>
   </w:num>
   <w:num w:numId="13">
-    <w:abstractNumId w:val="21"/>
+    <w:abstractNumId w:val="12"/>
   </w:num>
   <w:num w:numId="14">
-    <w:abstractNumId w:val="2"/>
-  </w:num>
-  <w:num w:numId="15">
-    <w:abstractNumId w:val="9"/>
-  </w:num>
-  <w:num w:numId="16">
-    <w:abstractNumId w:val="17"/>
-  </w:num>
-  <w:num w:numId="17">
-    <w:abstractNumId w:val="28"/>
-  </w:num>
-  <w:num w:numId="18">
-    <w:abstractNumId w:val="18"/>
-  </w:num>
-  <w:num w:numId="19">
-    <w:abstractNumId w:val="13"/>
-  </w:num>
-  <w:num w:numId="20">
-    <w:abstractNumId w:val="8"/>
-  </w:num>
-  <w:num w:numId="21">
-    <w:abstractNumId w:val="4"/>
-  </w:num>
-  <w:num w:numId="22">
-    <w:abstractNumId w:val="10"/>
-  </w:num>
-  <w:num w:numId="23">
-    <w:abstractNumId w:val="12"/>
-  </w:num>
-  <w:num w:numId="24">
-    <w:abstractNumId w:val="0"/>
-  </w:num>
-  <w:num w:numId="25">
-    <w:abstractNumId w:val="16"/>
-  </w:num>
-  <w:num w:numId="26">
-    <w:abstractNumId w:val="15"/>
-  </w:num>
-  <w:num w:numId="27">
-    <w:abstractNumId w:val="20"/>
-  </w:num>
-  <w:num w:numId="28">
-    <w:abstractNumId w:val="24"/>
-  </w:num>
-  <w:num w:numId="29">
     <w:abstractNumId w:val="1"/>
   </w:num>
 </w:numbering>
@@ -4695,10 +3608,7 @@
   <w:style w:type="paragraph" w:default="1" w:styleId="Normal">
     <w:name w:val="Normal"/>
     <w:qFormat/>
-    <w:rsid w:val="002E5682"/>
-    <w:pPr>
-      <w:jc w:val="both"/>
-    </w:pPr>
+    <w:rsid w:val="00A86391"/>
   </w:style>
   <w:style w:type="paragraph" w:styleId="Ttulo1">
     <w:name w:val="heading 1"/>
@@ -4707,7 +3617,7 @@
     <w:link w:val="Ttulo1Car"/>
     <w:uiPriority w:val="9"/>
     <w:qFormat/>
-    <w:rsid w:val="00EF0623"/>
+    <w:rsid w:val="009E2D94"/>
     <w:pPr>
       <w:keepNext/>
       <w:keepLines/>
@@ -4731,20 +3641,40 @@
     <w:uiPriority w:val="9"/>
     <w:unhideWhenUsed/>
     <w:qFormat/>
-    <w:rsid w:val="002F6D41"/>
+    <w:rsid w:val="00B3365D"/>
     <w:pPr>
       <w:keepNext/>
       <w:keepLines/>
-      <w:spacing w:before="200" w:after="0"/>
+      <w:spacing w:before="40" w:after="0"/>
       <w:outlineLvl w:val="1"/>
     </w:pPr>
     <w:rPr>
       <w:rFonts w:asciiTheme="majorHAnsi" w:eastAsiaTheme="majorEastAsia" w:hAnsiTheme="majorHAnsi" w:cstheme="majorBidi"/>
-      <w:b/>
-      <w:bCs/>
-      <w:color w:val="4F81BD" w:themeColor="accent1"/>
+      <w:color w:val="365F91" w:themeColor="accent1" w:themeShade="BF"/>
       <w:sz w:val="26"/>
       <w:szCs w:val="26"/>
+    </w:rPr>
+  </w:style>
+  <w:style w:type="paragraph" w:styleId="Ttulo3">
+    <w:name w:val="heading 3"/>
+    <w:basedOn w:val="Normal"/>
+    <w:next w:val="Normal"/>
+    <w:link w:val="Ttulo3Car"/>
+    <w:uiPriority w:val="9"/>
+    <w:unhideWhenUsed/>
+    <w:qFormat/>
+    <w:rsid w:val="00B3365D"/>
+    <w:pPr>
+      <w:keepNext/>
+      <w:keepLines/>
+      <w:spacing w:before="40" w:after="0"/>
+      <w:outlineLvl w:val="2"/>
+    </w:pPr>
+    <w:rPr>
+      <w:rFonts w:asciiTheme="majorHAnsi" w:eastAsiaTheme="majorEastAsia" w:hAnsiTheme="majorHAnsi" w:cstheme="majorBidi"/>
+      <w:color w:val="243F60" w:themeColor="accent1" w:themeShade="7F"/>
+      <w:sz w:val="24"/>
+      <w:szCs w:val="24"/>
     </w:rPr>
   </w:style>
   <w:style w:type="character" w:default="1" w:styleId="Fuentedeprrafopredeter">
@@ -4775,32 +3705,56 @@
     <w:semiHidden/>
     <w:unhideWhenUsed/>
   </w:style>
-  <w:style w:type="paragraph" w:customStyle="1" w:styleId="Default">
-    <w:name w:val="Default"/>
-    <w:rsid w:val="006477A5"/>
-    <w:pPr>
-      <w:autoSpaceDE w:val="0"/>
-      <w:autoSpaceDN w:val="0"/>
-      <w:adjustRightInd w:val="0"/>
-      <w:spacing w:after="0" w:line="240" w:lineRule="auto"/>
-    </w:pPr>
+  <w:style w:type="character" w:customStyle="1" w:styleId="Ttulo1Car">
+    <w:name w:val="Título 1 Car"/>
+    <w:basedOn w:val="Fuentedeprrafopredeter"/>
+    <w:link w:val="Ttulo1"/>
+    <w:uiPriority w:val="9"/>
+    <w:rsid w:val="009E2D94"/>
     <w:rPr>
-      <w:rFonts w:ascii="Calibri" w:hAnsi="Calibri" w:cs="Calibri"/>
-      <w:color w:val="000000"/>
-      <w:sz w:val="24"/>
-      <w:szCs w:val="24"/>
+      <w:rFonts w:asciiTheme="majorHAnsi" w:eastAsiaTheme="majorEastAsia" w:hAnsiTheme="majorHAnsi" w:cstheme="majorBidi"/>
+      <w:b/>
+      <w:bCs/>
+      <w:color w:val="365F91" w:themeColor="accent1" w:themeShade="BF"/>
+      <w:sz w:val="28"/>
+      <w:szCs w:val="28"/>
     </w:rPr>
   </w:style>
-  <w:style w:type="paragraph" w:styleId="Prrafodelista">
-    <w:name w:val="List Paragraph"/>
+  <w:style w:type="paragraph" w:styleId="TtulodeTDC">
+    <w:name w:val="TOC Heading"/>
+    <w:basedOn w:val="Ttulo1"/>
+    <w:next w:val="Normal"/>
+    <w:uiPriority w:val="39"/>
+    <w:semiHidden/>
+    <w:unhideWhenUsed/>
+    <w:qFormat/>
+    <w:rsid w:val="009E2D94"/>
+    <w:pPr>
+      <w:outlineLvl w:val="9"/>
+    </w:pPr>
+  </w:style>
+  <w:style w:type="paragraph" w:styleId="TDC1">
+    <w:name w:val="toc 1"/>
     <w:basedOn w:val="Normal"/>
-    <w:uiPriority w:val="34"/>
-    <w:qFormat/>
-    <w:rsid w:val="006477A5"/>
+    <w:next w:val="Normal"/>
+    <w:autoRedefine/>
+    <w:uiPriority w:val="39"/>
+    <w:unhideWhenUsed/>
+    <w:rsid w:val="009E2D94"/>
     <w:pPr>
-      <w:ind w:left="720"/>
-      <w:contextualSpacing/>
+      <w:spacing w:after="100"/>
     </w:pPr>
+  </w:style>
+  <w:style w:type="character" w:styleId="Hipervnculo">
+    <w:name w:val="Hyperlink"/>
+    <w:basedOn w:val="Fuentedeprrafopredeter"/>
+    <w:uiPriority w:val="99"/>
+    <w:unhideWhenUsed/>
+    <w:rsid w:val="009E2D94"/>
+    <w:rPr>
+      <w:color w:val="0000FF" w:themeColor="hyperlink"/>
+      <w:u w:val="single"/>
+    </w:rPr>
   </w:style>
   <w:style w:type="paragraph" w:styleId="Textodeglobo">
     <w:name w:val="Balloon Text"/>
@@ -4809,7 +3763,7 @@
     <w:uiPriority w:val="99"/>
     <w:semiHidden/>
     <w:unhideWhenUsed/>
-    <w:rsid w:val="006477A5"/>
+    <w:rsid w:val="009E2D94"/>
     <w:pPr>
       <w:spacing w:after="0" w:line="240" w:lineRule="auto"/>
     </w:pPr>
@@ -4825,7 +3779,7 @@
     <w:link w:val="Textodeglobo"/>
     <w:uiPriority w:val="99"/>
     <w:semiHidden/>
-    <w:rsid w:val="006477A5"/>
+    <w:rsid w:val="009E2D94"/>
     <w:rPr>
       <w:rFonts w:ascii="Tahoma" w:hAnsi="Tahoma" w:cs="Tahoma"/>
       <w:sz w:val="16"/>
@@ -4837,64 +3791,12 @@
     <w:link w:val="SinespaciadoCar"/>
     <w:uiPriority w:val="1"/>
     <w:qFormat/>
-    <w:rsid w:val="00706C6E"/>
+    <w:rsid w:val="009E2D94"/>
     <w:pPr>
       <w:spacing w:after="0" w:line="240" w:lineRule="auto"/>
-      <w:jc w:val="both"/>
-    </w:pPr>
-  </w:style>
-  <w:style w:type="character" w:customStyle="1" w:styleId="Ttulo2Car">
-    <w:name w:val="Título 2 Car"/>
-    <w:basedOn w:val="Fuentedeprrafopredeter"/>
-    <w:link w:val="Ttulo2"/>
-    <w:uiPriority w:val="9"/>
-    <w:rsid w:val="002F6D41"/>
-    <w:rPr>
-      <w:rFonts w:asciiTheme="majorHAnsi" w:eastAsiaTheme="majorEastAsia" w:hAnsiTheme="majorHAnsi" w:cstheme="majorBidi"/>
-      <w:b/>
-      <w:bCs/>
-      <w:color w:val="4F81BD" w:themeColor="accent1"/>
-      <w:sz w:val="26"/>
-      <w:szCs w:val="26"/>
-    </w:rPr>
-  </w:style>
-  <w:style w:type="paragraph" w:styleId="Subttulo">
-    <w:name w:val="Subtitle"/>
-    <w:basedOn w:val="Normal"/>
-    <w:next w:val="Normal"/>
-    <w:link w:val="SubttuloCar"/>
-    <w:uiPriority w:val="11"/>
-    <w:qFormat/>
-    <w:rsid w:val="00EF0623"/>
-    <w:pPr>
-      <w:numPr>
-        <w:ilvl w:val="1"/>
-      </w:numPr>
     </w:pPr>
     <w:rPr>
-      <w:rFonts w:asciiTheme="majorHAnsi" w:eastAsiaTheme="majorEastAsia" w:hAnsiTheme="majorHAnsi" w:cstheme="majorBidi"/>
-      <w:i/>
-      <w:iCs/>
-      <w:color w:val="4F81BD" w:themeColor="accent1"/>
-      <w:spacing w:val="15"/>
-      <w:sz w:val="24"/>
-      <w:szCs w:val="24"/>
-    </w:rPr>
-  </w:style>
-  <w:style w:type="character" w:customStyle="1" w:styleId="SubttuloCar">
-    <w:name w:val="Subtítulo Car"/>
-    <w:basedOn w:val="Fuentedeprrafopredeter"/>
-    <w:link w:val="Subttulo"/>
-    <w:uiPriority w:val="11"/>
-    <w:rsid w:val="00EF0623"/>
-    <w:rPr>
-      <w:rFonts w:asciiTheme="majorHAnsi" w:eastAsiaTheme="majorEastAsia" w:hAnsiTheme="majorHAnsi" w:cstheme="majorBidi"/>
-      <w:i/>
-      <w:iCs/>
-      <w:color w:val="4F81BD" w:themeColor="accent1"/>
-      <w:spacing w:val="15"/>
-      <w:sz w:val="24"/>
-      <w:szCs w:val="24"/>
+      <w:rFonts w:eastAsiaTheme="minorEastAsia"/>
     </w:rPr>
   </w:style>
   <w:style w:type="character" w:customStyle="1" w:styleId="SinespaciadoCar">
@@ -4902,58 +3804,21 @@
     <w:basedOn w:val="Fuentedeprrafopredeter"/>
     <w:link w:val="Sinespaciado"/>
     <w:uiPriority w:val="1"/>
-    <w:rsid w:val="00706C6E"/>
-  </w:style>
-  <w:style w:type="character" w:customStyle="1" w:styleId="Ttulo1Car">
-    <w:name w:val="Título 1 Car"/>
-    <w:basedOn w:val="Fuentedeprrafopredeter"/>
-    <w:link w:val="Ttulo1"/>
-    <w:uiPriority w:val="9"/>
-    <w:rsid w:val="00EF0623"/>
+    <w:rsid w:val="009E2D94"/>
     <w:rPr>
-      <w:rFonts w:asciiTheme="majorHAnsi" w:eastAsiaTheme="majorEastAsia" w:hAnsiTheme="majorHAnsi" w:cstheme="majorBidi"/>
-      <w:b/>
-      <w:bCs/>
-      <w:color w:val="365F91" w:themeColor="accent1" w:themeShade="BF"/>
-      <w:sz w:val="28"/>
-      <w:szCs w:val="28"/>
+      <w:rFonts w:eastAsiaTheme="minorEastAsia"/>
     </w:rPr>
   </w:style>
-  <w:style w:type="paragraph" w:styleId="TtulodeTDC">
-    <w:name w:val="TOC Heading"/>
-    <w:basedOn w:val="Ttulo1"/>
-    <w:next w:val="Normal"/>
-    <w:uiPriority w:val="39"/>
-    <w:unhideWhenUsed/>
+  <w:style w:type="paragraph" w:styleId="Prrafodelista">
+    <w:name w:val="List Paragraph"/>
+    <w:basedOn w:val="Normal"/>
+    <w:uiPriority w:val="34"/>
     <w:qFormat/>
-    <w:rsid w:val="00EF0623"/>
+    <w:rsid w:val="009E2D94"/>
     <w:pPr>
-      <w:outlineLvl w:val="9"/>
+      <w:ind w:left="720"/>
+      <w:contextualSpacing/>
     </w:pPr>
-  </w:style>
-  <w:style w:type="paragraph" w:styleId="TDC2">
-    <w:name w:val="toc 2"/>
-    <w:basedOn w:val="Normal"/>
-    <w:next w:val="Normal"/>
-    <w:autoRedefine/>
-    <w:uiPriority w:val="39"/>
-    <w:unhideWhenUsed/>
-    <w:rsid w:val="00EF0623"/>
-    <w:pPr>
-      <w:spacing w:after="100"/>
-      <w:ind w:left="220"/>
-    </w:pPr>
-  </w:style>
-  <w:style w:type="character" w:styleId="Hipervnculo">
-    <w:name w:val="Hyperlink"/>
-    <w:basedOn w:val="Fuentedeprrafopredeter"/>
-    <w:uiPriority w:val="99"/>
-    <w:unhideWhenUsed/>
-    <w:rsid w:val="00EF0623"/>
-    <w:rPr>
-      <w:color w:val="0000FF" w:themeColor="hyperlink"/>
-      <w:u w:val="single"/>
-    </w:rPr>
   </w:style>
   <w:style w:type="paragraph" w:styleId="Encabezado">
     <w:name w:val="header"/>
@@ -4961,7 +3826,7 @@
     <w:link w:val="EncabezadoCar"/>
     <w:uiPriority w:val="99"/>
     <w:unhideWhenUsed/>
-    <w:rsid w:val="00F369BD"/>
+    <w:rsid w:val="00666274"/>
     <w:pPr>
       <w:tabs>
         <w:tab w:val="center" w:pos="4252"/>
@@ -4975,7 +3840,7 @@
     <w:basedOn w:val="Fuentedeprrafopredeter"/>
     <w:link w:val="Encabezado"/>
     <w:uiPriority w:val="99"/>
-    <w:rsid w:val="00F369BD"/>
+    <w:rsid w:val="00666274"/>
   </w:style>
   <w:style w:type="paragraph" w:styleId="Piedepgina">
     <w:name w:val="footer"/>
@@ -4983,7 +3848,7 @@
     <w:link w:val="PiedepginaCar"/>
     <w:uiPriority w:val="99"/>
     <w:unhideWhenUsed/>
-    <w:rsid w:val="00F369BD"/>
+    <w:rsid w:val="00666274"/>
     <w:pPr>
       <w:tabs>
         <w:tab w:val="center" w:pos="4252"/>
@@ -4997,57 +3862,74 @@
     <w:basedOn w:val="Fuentedeprrafopredeter"/>
     <w:link w:val="Piedepgina"/>
     <w:uiPriority w:val="99"/>
-    <w:rsid w:val="00F369BD"/>
+    <w:rsid w:val="00666274"/>
   </w:style>
-  <w:style w:type="paragraph" w:styleId="TDC1">
-    <w:name w:val="toc 1"/>
+  <w:style w:type="character" w:customStyle="1" w:styleId="Ttulo2Car">
+    <w:name w:val="Título 2 Car"/>
+    <w:basedOn w:val="Fuentedeprrafopredeter"/>
+    <w:link w:val="Ttulo2"/>
+    <w:uiPriority w:val="9"/>
+    <w:rsid w:val="00B3365D"/>
+    <w:rPr>
+      <w:rFonts w:asciiTheme="majorHAnsi" w:eastAsiaTheme="majorEastAsia" w:hAnsiTheme="majorHAnsi" w:cstheme="majorBidi"/>
+      <w:color w:val="365F91" w:themeColor="accent1" w:themeShade="BF"/>
+      <w:sz w:val="26"/>
+      <w:szCs w:val="26"/>
+    </w:rPr>
+  </w:style>
+  <w:style w:type="character" w:customStyle="1" w:styleId="Ttulo3Car">
+    <w:name w:val="Título 3 Car"/>
+    <w:basedOn w:val="Fuentedeprrafopredeter"/>
+    <w:link w:val="Ttulo3"/>
+    <w:uiPriority w:val="9"/>
+    <w:rsid w:val="00B3365D"/>
+    <w:rPr>
+      <w:rFonts w:asciiTheme="majorHAnsi" w:eastAsiaTheme="majorEastAsia" w:hAnsiTheme="majorHAnsi" w:cstheme="majorBidi"/>
+      <w:color w:val="243F60" w:themeColor="accent1" w:themeShade="7F"/>
+      <w:sz w:val="24"/>
+      <w:szCs w:val="24"/>
+    </w:rPr>
+  </w:style>
+  <w:style w:type="paragraph" w:styleId="TDC2">
+    <w:name w:val="toc 2"/>
     <w:basedOn w:val="Normal"/>
     <w:next w:val="Normal"/>
     <w:autoRedefine/>
     <w:uiPriority w:val="39"/>
     <w:unhideWhenUsed/>
-    <w:rsid w:val="00F369BD"/>
+    <w:rsid w:val="0032571D"/>
     <w:pPr>
       <w:spacing w:after="100"/>
+      <w:ind w:left="220"/>
     </w:pPr>
   </w:style>
-  <w:style w:type="paragraph" w:styleId="Textonotapie">
-    <w:name w:val="footnote text"/>
+  <w:style w:type="paragraph" w:styleId="TDC3">
+    <w:name w:val="toc 3"/>
     <w:basedOn w:val="Normal"/>
-    <w:link w:val="TextonotapieCar"/>
-    <w:uiPriority w:val="99"/>
-    <w:semiHidden/>
+    <w:next w:val="Normal"/>
+    <w:autoRedefine/>
+    <w:uiPriority w:val="39"/>
     <w:unhideWhenUsed/>
-    <w:rsid w:val="00F369BD"/>
+    <w:rsid w:val="0032571D"/>
     <w:pPr>
+      <w:spacing w:after="100"/>
+      <w:ind w:left="440"/>
+    </w:pPr>
+  </w:style>
+  <w:style w:type="paragraph" w:customStyle="1" w:styleId="Default">
+    <w:name w:val="Default"/>
+    <w:rsid w:val="00D22E70"/>
+    <w:pPr>
+      <w:autoSpaceDE w:val="0"/>
+      <w:autoSpaceDN w:val="0"/>
+      <w:adjustRightInd w:val="0"/>
       <w:spacing w:after="0" w:line="240" w:lineRule="auto"/>
     </w:pPr>
     <w:rPr>
-      <w:sz w:val="20"/>
-      <w:szCs w:val="20"/>
-    </w:rPr>
-  </w:style>
-  <w:style w:type="character" w:customStyle="1" w:styleId="TextonotapieCar">
-    <w:name w:val="Texto nota pie Car"/>
-    <w:basedOn w:val="Fuentedeprrafopredeter"/>
-    <w:link w:val="Textonotapie"/>
-    <w:uiPriority w:val="99"/>
-    <w:semiHidden/>
-    <w:rsid w:val="00F369BD"/>
-    <w:rPr>
-      <w:sz w:val="20"/>
-      <w:szCs w:val="20"/>
-    </w:rPr>
-  </w:style>
-  <w:style w:type="character" w:styleId="Refdenotaalpie">
-    <w:name w:val="footnote reference"/>
-    <w:basedOn w:val="Fuentedeprrafopredeter"/>
-    <w:uiPriority w:val="99"/>
-    <w:semiHidden/>
-    <w:unhideWhenUsed/>
-    <w:rsid w:val="00F369BD"/>
-    <w:rPr>
-      <w:vertAlign w:val="superscript"/>
+      <w:rFonts w:ascii="Calibri" w:hAnsi="Calibri" w:cs="Calibri"/>
+      <w:color w:val="000000"/>
+      <w:sz w:val="24"/>
+      <w:szCs w:val="24"/>
     </w:rPr>
   </w:style>
 </w:styles>
@@ -5058,7 +3940,7 @@
   <w:docParts>
     <w:docPart>
       <w:docPartPr>
-        <w:name w:val="D3399E1902C3460BACF3224716D85539"/>
+        <w:name w:val="362DD1DE0A514E5F8557DAF854B13EC0"/>
         <w:category>
           <w:name w:val="General"/>
           <w:gallery w:val="placeholder"/>
@@ -5069,12 +3951,12 @@
         <w:behaviors>
           <w:behavior w:val="content"/>
         </w:behaviors>
-        <w:guid w:val="{1EBF88B4-588E-46D5-8300-36C69A4CEF66}"/>
+        <w:guid w:val="{7D1590E4-D7BD-4554-A42C-211E8F1B1834}"/>
       </w:docPartPr>
       <w:docPartBody>
         <w:p>
           <w:pPr>
-            <w:pStyle w:val="D3399E1902C3460BACF3224716D85539"/>
+            <w:pStyle w:val="362DD1DE0A514E5F8557DAF854B13EC0"/>
           </w:pPr>
           <w:r>
             <w:rPr>
@@ -5089,7 +3971,7 @@
     </w:docPart>
     <w:docPart>
       <w:docPartPr>
-        <w:name w:val="A935665A71774A59945F1BBE488E9BF9"/>
+        <w:name w:val="E39663921B704FABBA8B5C37EFC361D7"/>
         <w:category>
           <w:name w:val="General"/>
           <w:gallery w:val="placeholder"/>
@@ -5100,12 +3982,43 @@
         <w:behaviors>
           <w:behavior w:val="content"/>
         </w:behaviors>
-        <w:guid w:val="{86EBC207-5419-435B-8CD6-1F5DE85C22E9}"/>
+        <w:guid w:val="{F17ADA0C-3221-4711-9F0F-2AC6C36C1FDD}"/>
       </w:docPartPr>
       <w:docPartBody>
         <w:p>
           <w:pPr>
-            <w:pStyle w:val="A935665A71774A59945F1BBE488E9BF9"/>
+            <w:pStyle w:val="E39663921B704FABBA8B5C37EFC361D7"/>
+          </w:pPr>
+          <w:r>
+            <w:rPr>
+              <w:rFonts w:asciiTheme="majorHAnsi" w:eastAsiaTheme="majorEastAsia" w:hAnsiTheme="majorHAnsi" w:cstheme="majorBidi"/>
+              <w:sz w:val="32"/>
+              <w:szCs w:val="32"/>
+            </w:rPr>
+            <w:t>[Escribir el subtítulo del documento]</w:t>
+          </w:r>
+        </w:p>
+      </w:docPartBody>
+    </w:docPart>
+    <w:docPart>
+      <w:docPartPr>
+        <w:name w:val="1D1A1662C4B94900A0CC098E9FB91E53"/>
+        <w:category>
+          <w:name w:val="General"/>
+          <w:gallery w:val="placeholder"/>
+        </w:category>
+        <w:types>
+          <w:type w:val="bbPlcHdr"/>
+        </w:types>
+        <w:behaviors>
+          <w:behavior w:val="content"/>
+        </w:behaviors>
+        <w:guid w:val="{ED134479-6FEF-4C33-ABA9-6126F63166E3}"/>
+      </w:docPartPr>
+      <w:docPartBody>
+        <w:p>
+          <w:pPr>
+            <w:pStyle w:val="1D1A1662C4B94900A0CC098E9FB91E53"/>
           </w:pPr>
           <w:r>
             <w:rPr>
@@ -5118,7 +4031,7 @@
     </w:docPart>
     <w:docPart>
       <w:docPartPr>
-        <w:name w:val="E93BDFB88BBB44BF99A707EF0A937F56"/>
+        <w:name w:val="ACB68B1DC2044E228322FA201594B3A0"/>
         <w:category>
           <w:name w:val="General"/>
           <w:gallery w:val="placeholder"/>
@@ -5129,12 +4042,12 @@
         <w:behaviors>
           <w:behavior w:val="content"/>
         </w:behaviors>
-        <w:guid w:val="{3E3A90A8-D85A-4B64-86D3-A438611FA4CA}"/>
+        <w:guid w:val="{6D04E58B-5A90-4DFB-B018-F7CED2D2B52F}"/>
       </w:docPartPr>
       <w:docPartBody>
         <w:p>
           <w:pPr>
-            <w:pStyle w:val="E93BDFB88BBB44BF99A707EF0A937F56"/>
+            <w:pStyle w:val="ACB68B1DC2044E228322FA201594B3A0"/>
           </w:pPr>
           <w:r>
             <w:t>[Escribir el nombre del autor]</w:t>
@@ -5156,7 +4069,6 @@
     <w:sig w:usb0="E0002EFF" w:usb1="C000785B" w:usb2="00000009" w:usb3="00000000" w:csb0="000001FF" w:csb1="00000000"/>
   </w:font>
   <w:font w:name="Symbol">
-    <w:altName w:val="Symbol"/>
     <w:panose1 w:val="05050102010706020507"/>
     <w:charset w:val="02"/>
     <w:family w:val="roman"/>
@@ -5178,7 +4090,6 @@
     <w:sig w:usb0="00000000" w:usb1="10000000" w:usb2="00000000" w:usb3="00000000" w:csb0="80000000" w:csb1="00000000"/>
   </w:font>
   <w:font w:name="Calibri">
-    <w:altName w:val="Calibri"/>
     <w:panose1 w:val="020F0502020204030204"/>
     <w:charset w:val="00"/>
     <w:family w:val="swiss"/>
@@ -5196,8 +4107,9 @@
     <w:panose1 w:val="020B0604030504040204"/>
     <w:charset w:val="00"/>
     <w:family w:val="swiss"/>
+    <w:notTrueType/>
     <w:pitch w:val="variable"/>
-    <w:sig w:usb0="E1002EFF" w:usb1="C000605B" w:usb2="00000029" w:usb3="00000000" w:csb0="000101FF" w:csb1="00000000"/>
+    <w:sig w:usb0="00000003" w:usb1="00000000" w:usb2="00000000" w:usb3="00000000" w:csb0="00000001" w:csb1="00000000"/>
   </w:font>
 </w:fonts>
 </file>
@@ -5212,33 +4124,24 @@
     <w:useFELayout/>
   </w:compat>
   <w:rsids>
-    <w:rsidRoot w:val="00BE5036"/>
-    <w:rsid w:val="0017451E"/>
-    <w:rsid w:val="0030599E"/>
-    <w:rsid w:val="00367400"/>
-    <w:rsid w:val="004C2AB7"/>
-    <w:rsid w:val="004D582E"/>
-    <w:rsid w:val="004E7E0F"/>
-    <w:rsid w:val="005E55F0"/>
-    <w:rsid w:val="00663A89"/>
-    <w:rsid w:val="00870D54"/>
-    <w:rsid w:val="008B3009"/>
-    <w:rsid w:val="008F3F1B"/>
-    <w:rsid w:val="0096732E"/>
-    <w:rsid w:val="00B05810"/>
-    <w:rsid w:val="00BE5036"/>
-    <w:rsid w:val="00BF4C3D"/>
-    <w:rsid w:val="00C353AE"/>
-    <w:rsid w:val="00D31D10"/>
-    <w:rsid w:val="00D344A8"/>
-    <w:rsid w:val="00D44718"/>
-    <w:rsid w:val="00DB50ED"/>
-    <w:rsid w:val="00DC6FFD"/>
-    <w:rsid w:val="00DF7373"/>
-    <w:rsid w:val="00EE4E2B"/>
-    <w:rsid w:val="00F4353B"/>
-    <w:rsid w:val="00F60A3B"/>
-    <w:rsid w:val="00F765E5"/>
+    <w:rsidRoot w:val="0046310E"/>
+    <w:rsid w:val="000A389B"/>
+    <w:rsid w:val="00201043"/>
+    <w:rsid w:val="0046310E"/>
+    <w:rsid w:val="004D4519"/>
+    <w:rsid w:val="006568F8"/>
+    <w:rsid w:val="006A5373"/>
+    <w:rsid w:val="006E59E0"/>
+    <w:rsid w:val="007B70E4"/>
+    <w:rsid w:val="0085454C"/>
+    <w:rsid w:val="00AB66EE"/>
+    <w:rsid w:val="00AC608C"/>
+    <w:rsid w:val="00AD76A7"/>
+    <w:rsid w:val="00AE0DF5"/>
+    <w:rsid w:val="00C63FCB"/>
+    <w:rsid w:val="00E13B72"/>
+    <w:rsid w:val="00E53043"/>
+    <w:rsid w:val="00EF1C0D"/>
   </w:rsids>
   <m:mathPr>
     <m:mathFont m:val="Cambria Math"/>
@@ -5419,7 +4322,7 @@
   <w:style w:type="paragraph" w:default="1" w:styleId="Normal">
     <w:name w:val="Normal"/>
     <w:qFormat/>
-    <w:rsid w:val="008B3009"/>
+    <w:rsid w:val="00E53043"/>
   </w:style>
   <w:style w:type="character" w:default="1" w:styleId="Fuentedeprrafopredeter">
     <w:name w:val="Default Paragraph Font"/>
@@ -5449,21 +4352,53 @@
     <w:semiHidden/>
     <w:unhideWhenUsed/>
   </w:style>
-  <w:style w:type="paragraph" w:customStyle="1" w:styleId="D3399E1902C3460BACF3224716D85539">
-    <w:name w:val="D3399E1902C3460BACF3224716D85539"/>
-    <w:rsid w:val="00BE5036"/>
+  <w:style w:type="paragraph" w:customStyle="1" w:styleId="362DD1DE0A514E5F8557DAF854B13EC0">
+    <w:name w:val="362DD1DE0A514E5F8557DAF854B13EC0"/>
+    <w:rsid w:val="0046310E"/>
   </w:style>
-  <w:style w:type="paragraph" w:customStyle="1" w:styleId="A22F6A481D0E42509D6482CB69E34663">
-    <w:name w:val="A22F6A481D0E42509D6482CB69E34663"/>
-    <w:rsid w:val="00BE5036"/>
+  <w:style w:type="paragraph" w:customStyle="1" w:styleId="E39663921B704FABBA8B5C37EFC361D7">
+    <w:name w:val="E39663921B704FABBA8B5C37EFC361D7"/>
+    <w:rsid w:val="0046310E"/>
   </w:style>
-  <w:style w:type="paragraph" w:customStyle="1" w:styleId="A935665A71774A59945F1BBE488E9BF9">
-    <w:name w:val="A935665A71774A59945F1BBE488E9BF9"/>
-    <w:rsid w:val="00BE5036"/>
+  <w:style w:type="paragraph" w:customStyle="1" w:styleId="1D1A1662C4B94900A0CC098E9FB91E53">
+    <w:name w:val="1D1A1662C4B94900A0CC098E9FB91E53"/>
+    <w:rsid w:val="0046310E"/>
   </w:style>
-  <w:style w:type="paragraph" w:customStyle="1" w:styleId="E93BDFB88BBB44BF99A707EF0A937F56">
-    <w:name w:val="E93BDFB88BBB44BF99A707EF0A937F56"/>
-    <w:rsid w:val="00BE5036"/>
+  <w:style w:type="paragraph" w:customStyle="1" w:styleId="ACB68B1DC2044E228322FA201594B3A0">
+    <w:name w:val="ACB68B1DC2044E228322FA201594B3A0"/>
+    <w:rsid w:val="0046310E"/>
+  </w:style>
+  <w:style w:type="paragraph" w:customStyle="1" w:styleId="6918E552691D48FCBE44C54B031E6F96">
+    <w:name w:val="6918E552691D48FCBE44C54B031E6F96"/>
+    <w:rsid w:val="0046310E"/>
+  </w:style>
+  <w:style w:type="paragraph" w:customStyle="1" w:styleId="BAAFEC5CB8F94EFF8F53B58F55E18224">
+    <w:name w:val="BAAFEC5CB8F94EFF8F53B58F55E18224"/>
+    <w:rsid w:val="0046310E"/>
+  </w:style>
+  <w:style w:type="paragraph" w:customStyle="1" w:styleId="3B292D3B532048DFB923B353152FB082">
+    <w:name w:val="3B292D3B532048DFB923B353152FB082"/>
+    <w:rsid w:val="0046310E"/>
+  </w:style>
+  <w:style w:type="paragraph" w:customStyle="1" w:styleId="FAD4E1E568F946DB82DB936F4259F11A">
+    <w:name w:val="FAD4E1E568F946DB82DB936F4259F11A"/>
+    <w:rsid w:val="0046310E"/>
+  </w:style>
+  <w:style w:type="paragraph" w:customStyle="1" w:styleId="98C0D19B5EC444978F225ADDF69FB2A3">
+    <w:name w:val="98C0D19B5EC444978F225ADDF69FB2A3"/>
+    <w:rsid w:val="0046310E"/>
+  </w:style>
+  <w:style w:type="paragraph" w:customStyle="1" w:styleId="43D0325FF1454537966E190CE9B3129F">
+    <w:name w:val="43D0325FF1454537966E190CE9B3129F"/>
+    <w:rsid w:val="0046310E"/>
+  </w:style>
+  <w:style w:type="paragraph" w:customStyle="1" w:styleId="B208B36239BA40FEBF5656EA8C9DDE95">
+    <w:name w:val="B208B36239BA40FEBF5656EA8C9DDE95"/>
+    <w:rsid w:val="0046310E"/>
+  </w:style>
+  <w:style w:type="paragraph" w:customStyle="1" w:styleId="06FD8AC85B0C423282716C7C5DA98722">
+    <w:name w:val="06FD8AC85B0C423282716C7C5DA98722"/>
+    <w:rsid w:val="007B70E4"/>
   </w:style>
 </w:styles>
 </file>
@@ -5759,7 +4694,7 @@
 
 <file path=customXml/item1.xml><?xml version="1.0" encoding="utf-8"?>
 <CoverPageProperties xmlns="http://schemas.microsoft.com/office/2006/coverPageProps">
-  <PublishDate>2022-02-02T00:00:00</PublishDate>
+  <PublishDate>2022-02-07T00:00:00</PublishDate>
   <Abstract/>
   <CompanyAddress/>
   <CompanyPhone/>
@@ -5781,7 +4716,7 @@
 </file>
 
 <file path=customXml/itemProps2.xml><?xml version="1.0" encoding="utf-8"?>
-<ds:datastoreItem xmlns:ds="http://schemas.openxmlformats.org/officeDocument/2006/customXml" ds:itemID="{8BFC8944-0A64-4F4B-8094-C1636CAFF53D}">
+<ds:datastoreItem xmlns:ds="http://schemas.openxmlformats.org/officeDocument/2006/customXml" ds:itemID="{FF447C41-A9C5-41BE-9D25-442369C18B78}">
   <ds:schemaRefs>
     <ds:schemaRef ds:uri="http://schemas.openxmlformats.org/officeDocument/2006/bibliography"/>
   </ds:schemaRefs>

--- a/SGE/SAP MJ/4.8 Ventas y distribución/RDMartínezÁngel.docx
+++ b/SGE/SAP MJ/4.8 Ventas y distribución/RDMartínezÁngel.docx
@@ -1052,8 +1052,16 @@
           <w:numId w:val="10"/>
         </w:numPr>
         <w:jc w:val="both"/>
-      </w:pPr>
-      <w:r>
+        <w:rPr>
+          <w:sz w:val="24"/>
+          <w:szCs w:val="24"/>
+        </w:rPr>
+      </w:pPr>
+      <w:r>
+        <w:rPr>
+          <w:sz w:val="24"/>
+          <w:szCs w:val="24"/>
+        </w:rPr>
         <w:t xml:space="preserve">Cuenta Asociada 110000 </w:t>
       </w:r>
     </w:p>
@@ -1084,8 +1092,16 @@
           <w:numId w:val="10"/>
         </w:numPr>
         <w:jc w:val="both"/>
-      </w:pPr>
-      <w:r>
+        <w:rPr>
+          <w:sz w:val="24"/>
+          <w:szCs w:val="24"/>
+        </w:rPr>
+      </w:pPr>
+      <w:r>
+        <w:rPr>
+          <w:sz w:val="24"/>
+          <w:szCs w:val="24"/>
+        </w:rPr>
         <w:t xml:space="preserve">Moneda USD </w:t>
       </w:r>
     </w:p>
@@ -1097,8 +1113,16 @@
           <w:numId w:val="10"/>
         </w:numPr>
         <w:jc w:val="both"/>
-      </w:pPr>
-      <w:r>
+        <w:rPr>
+          <w:sz w:val="24"/>
+          <w:szCs w:val="24"/>
+        </w:rPr>
+      </w:pPr>
+      <w:r>
+        <w:rPr>
+          <w:sz w:val="24"/>
+          <w:szCs w:val="24"/>
+        </w:rPr>
         <w:t xml:space="preserve">Grupo de precios 01 Gran consumidor </w:t>
       </w:r>
     </w:p>
@@ -1110,16 +1134,32 @@
           <w:numId w:val="10"/>
         </w:numPr>
         <w:jc w:val="both"/>
-      </w:pPr>
-      <w:r>
+        <w:rPr>
+          <w:sz w:val="24"/>
+          <w:szCs w:val="24"/>
+        </w:rPr>
+      </w:pPr>
+      <w:r>
+        <w:rPr>
+          <w:sz w:val="24"/>
+          <w:szCs w:val="24"/>
+        </w:rPr>
         <w:t xml:space="preserve">Esquema Cliente 01 </w:t>
       </w:r>
       <w:proofErr w:type="spellStart"/>
       <w:r>
+        <w:rPr>
+          <w:sz w:val="24"/>
+          <w:szCs w:val="24"/>
+        </w:rPr>
         <w:t>Estandard</w:t>
       </w:r>
       <w:proofErr w:type="spellEnd"/>
       <w:r>
+        <w:rPr>
+          <w:sz w:val="24"/>
+          <w:szCs w:val="24"/>
+        </w:rPr>
         <w:t xml:space="preserve"> </w:t>
       </w:r>
     </w:p>
@@ -1131,8 +1171,16 @@
           <w:numId w:val="10"/>
         </w:numPr>
         <w:jc w:val="both"/>
-      </w:pPr>
-      <w:r>
+        <w:rPr>
+          <w:sz w:val="24"/>
+          <w:szCs w:val="24"/>
+        </w:rPr>
+      </w:pPr>
+      <w:r>
+        <w:rPr>
+          <w:sz w:val="24"/>
+          <w:szCs w:val="24"/>
+        </w:rPr>
         <w:t xml:space="preserve">Lista de precios 01 Comercio Mayorista </w:t>
       </w:r>
     </w:p>
@@ -1144,8 +1192,16 @@
           <w:numId w:val="10"/>
         </w:numPr>
         <w:jc w:val="both"/>
-      </w:pPr>
-      <w:r>
+        <w:rPr>
+          <w:sz w:val="24"/>
+          <w:szCs w:val="24"/>
+        </w:rPr>
+      </w:pPr>
+      <w:r>
+        <w:rPr>
+          <w:sz w:val="24"/>
+          <w:szCs w:val="24"/>
+        </w:rPr>
         <w:t xml:space="preserve">Prioridad de entrega: Normal </w:t>
       </w:r>
     </w:p>
@@ -1157,16 +1213,32 @@
           <w:numId w:val="10"/>
         </w:numPr>
         <w:jc w:val="both"/>
-      </w:pPr>
-      <w:r>
+        <w:rPr>
+          <w:sz w:val="24"/>
+          <w:szCs w:val="24"/>
+        </w:rPr>
+      </w:pPr>
+      <w:r>
+        <w:rPr>
+          <w:sz w:val="24"/>
+          <w:szCs w:val="24"/>
+        </w:rPr>
         <w:t xml:space="preserve">Condición de expedición </w:t>
       </w:r>
       <w:proofErr w:type="spellStart"/>
       <w:r>
+        <w:rPr>
+          <w:sz w:val="24"/>
+          <w:szCs w:val="24"/>
+        </w:rPr>
         <w:t>Estandard</w:t>
       </w:r>
       <w:proofErr w:type="spellEnd"/>
       <w:r>
+        <w:rPr>
+          <w:sz w:val="24"/>
+          <w:szCs w:val="24"/>
+        </w:rPr>
         <w:t xml:space="preserve"> </w:t>
       </w:r>
     </w:p>
@@ -1178,8 +1250,16 @@
           <w:numId w:val="10"/>
         </w:numPr>
         <w:jc w:val="both"/>
-      </w:pPr>
-      <w:r>
+        <w:rPr>
+          <w:sz w:val="24"/>
+          <w:szCs w:val="24"/>
+        </w:rPr>
+      </w:pPr>
+      <w:r>
+        <w:rPr>
+          <w:sz w:val="24"/>
+          <w:szCs w:val="24"/>
+        </w:rPr>
         <w:t xml:space="preserve">Centro Suministrador MI00 </w:t>
       </w:r>
     </w:p>
@@ -1191,16 +1271,32 @@
           <w:numId w:val="10"/>
         </w:numPr>
         <w:jc w:val="both"/>
-      </w:pPr>
-      <w:r>
+        <w:rPr>
+          <w:sz w:val="24"/>
+          <w:szCs w:val="24"/>
+        </w:rPr>
+      </w:pPr>
+      <w:r>
+        <w:rPr>
+          <w:sz w:val="24"/>
+          <w:szCs w:val="24"/>
+        </w:rPr>
         <w:t xml:space="preserve">Inconterms1: CIF </w:t>
       </w:r>
       <w:proofErr w:type="spellStart"/>
       <w:r>
+        <w:rPr>
+          <w:sz w:val="24"/>
+          <w:szCs w:val="24"/>
+        </w:rPr>
         <w:t>Inconterm</w:t>
       </w:r>
       <w:proofErr w:type="spellEnd"/>
       <w:r>
+        <w:rPr>
+          <w:sz w:val="24"/>
+          <w:szCs w:val="24"/>
+        </w:rPr>
         <w:t xml:space="preserve"> 2 Estados Unidos </w:t>
       </w:r>
     </w:p>
@@ -1213,8 +1309,16 @@
         </w:numPr>
         <w:spacing w:after="120"/>
         <w:jc w:val="both"/>
-      </w:pPr>
-      <w:r>
+        <w:rPr>
+          <w:sz w:val="24"/>
+          <w:szCs w:val="24"/>
+        </w:rPr>
+      </w:pPr>
+      <w:r>
+        <w:rPr>
+          <w:sz w:val="24"/>
+          <w:szCs w:val="24"/>
+        </w:rPr>
         <w:t xml:space="preserve">Impuestos. Exento </w:t>
       </w:r>
     </w:p>
@@ -1232,6 +1336,11 @@
       </w:r>
     </w:p>
     <w:p>
+      <w:pPr>
+        <w:rPr>
+          <w:b/>
+        </w:rPr>
+      </w:pPr>
       <w:r>
         <w:rPr>
           <w:noProof/>
@@ -1239,9 +1348,9 @@
         </w:rPr>
         <w:drawing>
           <wp:inline distT="0" distB="0" distL="0" distR="0">
-            <wp:extent cx="5400040" cy="1208964"/>
+            <wp:extent cx="5400040" cy="3861798"/>
             <wp:effectExtent l="19050" t="0" r="0" b="0"/>
-            <wp:docPr id="1" name="Imagen 1"/>
+            <wp:docPr id="2" name="Imagen 1"/>
             <wp:cNvGraphicFramePr>
               <a:graphicFrameLocks xmlns:a="http://schemas.openxmlformats.org/drawingml/2006/main" noChangeAspect="1"/>
             </wp:cNvGraphicFramePr>
@@ -1264,7 +1373,7 @@
                   <pic:spPr bwMode="auto">
                     <a:xfrm>
                       <a:off x="0" y="0"/>
-                      <a:ext cx="5400040" cy="1208964"/>
+                      <a:ext cx="5400040" cy="3861798"/>
                     </a:xfrm>
                     <a:prstGeom prst="rect">
                       <a:avLst/>
@@ -1283,59 +1392,7 @@
           </wp:inline>
         </w:drawing>
       </w:r>
-      <w:r>
-        <w:rPr>
-          <w:noProof/>
-          <w:lang w:eastAsia="es-ES"/>
-        </w:rPr>
-        <w:drawing>
-          <wp:inline distT="0" distB="0" distL="0" distR="0">
-            <wp:extent cx="5400040" cy="2034015"/>
-            <wp:effectExtent l="19050" t="0" r="0" b="0"/>
-            <wp:docPr id="4" name="Imagen 4"/>
-            <wp:cNvGraphicFramePr>
-              <a:graphicFrameLocks xmlns:a="http://schemas.openxmlformats.org/drawingml/2006/main" noChangeAspect="1"/>
-            </wp:cNvGraphicFramePr>
-            <a:graphic xmlns:a="http://schemas.openxmlformats.org/drawingml/2006/main">
-              <a:graphicData uri="http://schemas.openxmlformats.org/drawingml/2006/picture">
-                <pic:pic xmlns:pic="http://schemas.openxmlformats.org/drawingml/2006/picture">
-                  <pic:nvPicPr>
-                    <pic:cNvPr id="0" name="Picture 4"/>
-                    <pic:cNvPicPr>
-                      <a:picLocks noChangeAspect="1" noChangeArrowheads="1"/>
-                    </pic:cNvPicPr>
-                  </pic:nvPicPr>
-                  <pic:blipFill>
-                    <a:blip r:embed="rId11" cstate="print"/>
-                    <a:srcRect/>
-                    <a:stretch>
-                      <a:fillRect/>
-                    </a:stretch>
-                  </pic:blipFill>
-                  <pic:spPr bwMode="auto">
-                    <a:xfrm>
-                      <a:off x="0" y="0"/>
-                      <a:ext cx="5400040" cy="2034015"/>
-                    </a:xfrm>
-                    <a:prstGeom prst="rect">
-                      <a:avLst/>
-                    </a:prstGeom>
-                    <a:noFill/>
-                    <a:ln w="9525">
-                      <a:noFill/>
-                      <a:miter lim="800000"/>
-                      <a:headEnd/>
-                      <a:tailEnd/>
-                    </a:ln>
-                  </pic:spPr>
-                </pic:pic>
-              </a:graphicData>
-            </a:graphic>
-          </wp:inline>
-        </w:drawing>
-      </w:r>
-    </w:p>
-    <w:p/>
+    </w:p>
     <w:p>
       <w:pPr>
         <w:pStyle w:val="Ttulo1"/>
@@ -1345,38 +1402,38 @@
         </w:numPr>
         <w:jc w:val="both"/>
       </w:pPr>
-      <w:bookmarkStart w:id="2" w:name="_Toc94608939"/>
-      <w:bookmarkStart w:id="3" w:name="_Toc95135091"/>
+      <w:bookmarkStart w:id="2" w:name="_Toc95135091"/>
+      <w:bookmarkStart w:id="3" w:name="_Toc94608939"/>
       <w:r>
         <w:lastRenderedPageBreak/>
         <w:t>Precio especial</w:t>
       </w:r>
+      <w:bookmarkEnd w:id="2"/>
+      <w:r>
+        <w:t xml:space="preserve"> </w:t>
+      </w:r>
+    </w:p>
+    <w:p>
+      <w:r>
+        <w:t xml:space="preserve">Al cliente del punto 1 si en el mes de marzo nos compra más de 5 unidades del producto </w:t>
+      </w:r>
+      <w:proofErr w:type="spellStart"/>
+      <w:r>
+        <w:t>Men’s</w:t>
+      </w:r>
+      <w:proofErr w:type="spellEnd"/>
+      <w:r>
+        <w:t xml:space="preserve"> Off Road </w:t>
+      </w:r>
+      <w:proofErr w:type="spellStart"/>
+      <w:r>
+        <w:t>Bike</w:t>
+      </w:r>
+      <w:proofErr w:type="spellEnd"/>
+      <w:r>
+        <w:t xml:space="preserve"> se le dejará a 2000 USD.</w:t>
+      </w:r>
       <w:bookmarkEnd w:id="3"/>
-      <w:r>
-        <w:t xml:space="preserve"> </w:t>
-      </w:r>
-    </w:p>
-    <w:p>
-      <w:r>
-        <w:t xml:space="preserve">Al cliente del punto 1 si en el mes de marzo nos compra más de 5 unidades del producto </w:t>
-      </w:r>
-      <w:proofErr w:type="spellStart"/>
-      <w:r>
-        <w:t>Men’s</w:t>
-      </w:r>
-      <w:proofErr w:type="spellEnd"/>
-      <w:r>
-        <w:t xml:space="preserve"> Off Road </w:t>
-      </w:r>
-      <w:proofErr w:type="spellStart"/>
-      <w:r>
-        <w:t>Bike</w:t>
-      </w:r>
-      <w:proofErr w:type="spellEnd"/>
-      <w:r>
-        <w:t xml:space="preserve"> se le dejará a 2000 USD.</w:t>
-      </w:r>
-      <w:bookmarkEnd w:id="2"/>
       <w:r>
         <w:t xml:space="preserve"> </w:t>
       </w:r>
@@ -1390,12 +1447,12 @@
         </w:numPr>
         <w:jc w:val="both"/>
       </w:pPr>
-      <w:bookmarkStart w:id="4" w:name="_Toc94608940"/>
-      <w:bookmarkStart w:id="5" w:name="_Toc95135092"/>
+      <w:bookmarkStart w:id="4" w:name="_Toc95135092"/>
+      <w:bookmarkStart w:id="5" w:name="_Toc94608940"/>
       <w:r>
         <w:t>Cambio de referencia de un producto</w:t>
       </w:r>
-      <w:bookmarkEnd w:id="5"/>
+      <w:bookmarkEnd w:id="4"/>
     </w:p>
     <w:p>
       <w:r>
@@ -1431,7 +1488,7 @@
         </w:rPr>
         <w:t>,</w:t>
       </w:r>
-      <w:bookmarkEnd w:id="4"/>
+      <w:bookmarkEnd w:id="5"/>
       <w:r>
         <w:rPr>
           <w:b/>
@@ -1801,7 +1858,7 @@
       </w:pPr>
     </w:p>
     <w:sectPr>
-      <w:footerReference w:type="default" r:id="rId12"/>
+      <w:footerReference w:type="default" r:id="rId11"/>
       <w:pgSz w:w="11906" w:h="16838"/>
       <w:pgMar w:top="1417" w:right="1701" w:bottom="1417" w:left="1701" w:header="708" w:footer="708" w:gutter="0"/>
       <w:cols w:space="708"/>
@@ -4133,6 +4190,7 @@
     <w:rsid w:val="006A5373"/>
     <w:rsid w:val="006E59E0"/>
     <w:rsid w:val="007B70E4"/>
+    <w:rsid w:val="0080022E"/>
     <w:rsid w:val="0085454C"/>
     <w:rsid w:val="00AB66EE"/>
     <w:rsid w:val="00AC608C"/>
@@ -4716,7 +4774,7 @@
 </file>
 
 <file path=customXml/itemProps2.xml><?xml version="1.0" encoding="utf-8"?>
-<ds:datastoreItem xmlns:ds="http://schemas.openxmlformats.org/officeDocument/2006/customXml" ds:itemID="{FF447C41-A9C5-41BE-9D25-442369C18B78}">
+<ds:datastoreItem xmlns:ds="http://schemas.openxmlformats.org/officeDocument/2006/customXml" ds:itemID="{57AEC142-77E9-4BE6-8715-259955ACA20E}">
   <ds:schemaRefs>
     <ds:schemaRef ds:uri="http://schemas.openxmlformats.org/officeDocument/2006/bibliography"/>
   </ds:schemaRefs>

--- a/SGE/SAP MJ/4.8 Ventas y distribución/RDMartínezÁngel.docx
+++ b/SGE/SAP MJ/4.8 Ventas y distribución/RDMartínezÁngel.docx
@@ -1332,7 +1332,15 @@
     </w:p>
     <w:p>
       <w:r>
-        <w:t>Vamos a la transacción BP y damos a organización:</w:t>
+        <w:t xml:space="preserve">Vamos a la transacción BP y damos a </w:t>
+      </w:r>
+      <w:proofErr w:type="spellStart"/>
+      <w:r>
+        <w:t>organizacion</w:t>
+      </w:r>
+      <w:proofErr w:type="spellEnd"/>
+      <w:r>
+        <w:t>:</w:t>
       </w:r>
     </w:p>
     <w:p>
@@ -1343,14 +1351,15 @@
       </w:pPr>
       <w:r>
         <w:rPr>
+          <w:b/>
           <w:noProof/>
           <w:lang w:eastAsia="es-ES"/>
         </w:rPr>
         <w:drawing>
           <wp:inline distT="0" distB="0" distL="0" distR="0">
-            <wp:extent cx="5400040" cy="3861798"/>
+            <wp:extent cx="4363169" cy="3552303"/>
             <wp:effectExtent l="19050" t="0" r="0" b="0"/>
-            <wp:docPr id="2" name="Imagen 1"/>
+            <wp:docPr id="13" name="Imagen 13"/>
             <wp:cNvGraphicFramePr>
               <a:graphicFrameLocks xmlns:a="http://schemas.openxmlformats.org/drawingml/2006/main" noChangeAspect="1"/>
             </wp:cNvGraphicFramePr>
@@ -1358,7 +1367,7 @@
               <a:graphicData uri="http://schemas.openxmlformats.org/drawingml/2006/picture">
                 <pic:pic xmlns:pic="http://schemas.openxmlformats.org/drawingml/2006/picture">
                   <pic:nvPicPr>
-                    <pic:cNvPr id="0" name="Picture 1"/>
+                    <pic:cNvPr id="0" name="Picture 13"/>
                     <pic:cNvPicPr>
                       <a:picLocks noChangeAspect="1" noChangeArrowheads="1"/>
                     </pic:cNvPicPr>
@@ -1373,7 +1382,7 @@
                   <pic:spPr bwMode="auto">
                     <a:xfrm>
                       <a:off x="0" y="0"/>
-                      <a:ext cx="5400040" cy="3861798"/>
+                      <a:ext cx="4367107" cy="3555509"/>
                     </a:xfrm>
                     <a:prstGeom prst="rect">
                       <a:avLst/>
@@ -1395,6 +1404,202 @@
     </w:p>
     <w:p>
       <w:pPr>
+        <w:rPr>
+          <w:b/>
+        </w:rPr>
+      </w:pPr>
+      <w:r>
+        <w:rPr>
+          <w:b/>
+          <w:noProof/>
+          <w:lang w:eastAsia="es-ES"/>
+        </w:rPr>
+        <w:lastRenderedPageBreak/>
+        <w:drawing>
+          <wp:inline distT="0" distB="0" distL="0" distR="0">
+            <wp:extent cx="5400040" cy="2832885"/>
+            <wp:effectExtent l="19050" t="0" r="0" b="0"/>
+            <wp:docPr id="6" name="Imagen 16"/>
+            <wp:cNvGraphicFramePr>
+              <a:graphicFrameLocks xmlns:a="http://schemas.openxmlformats.org/drawingml/2006/main" noChangeAspect="1"/>
+            </wp:cNvGraphicFramePr>
+            <a:graphic xmlns:a="http://schemas.openxmlformats.org/drawingml/2006/main">
+              <a:graphicData uri="http://schemas.openxmlformats.org/drawingml/2006/picture">
+                <pic:pic xmlns:pic="http://schemas.openxmlformats.org/drawingml/2006/picture">
+                  <pic:nvPicPr>
+                    <pic:cNvPr id="0" name="Picture 16"/>
+                    <pic:cNvPicPr>
+                      <a:picLocks noChangeAspect="1" noChangeArrowheads="1"/>
+                    </pic:cNvPicPr>
+                  </pic:nvPicPr>
+                  <pic:blipFill>
+                    <a:blip r:embed="rId11" cstate="print"/>
+                    <a:srcRect/>
+                    <a:stretch>
+                      <a:fillRect/>
+                    </a:stretch>
+                  </pic:blipFill>
+                  <pic:spPr bwMode="auto">
+                    <a:xfrm>
+                      <a:off x="0" y="0"/>
+                      <a:ext cx="5400040" cy="2832885"/>
+                    </a:xfrm>
+                    <a:prstGeom prst="rect">
+                      <a:avLst/>
+                    </a:prstGeom>
+                    <a:noFill/>
+                    <a:ln w="9525">
+                      <a:noFill/>
+                      <a:miter lim="800000"/>
+                      <a:headEnd/>
+                      <a:tailEnd/>
+                    </a:ln>
+                  </pic:spPr>
+                </pic:pic>
+              </a:graphicData>
+            </a:graphic>
+          </wp:inline>
+        </w:drawing>
+      </w:r>
+    </w:p>
+    <w:p>
+      <w:pPr>
+        <w:rPr>
+          <w:b/>
+        </w:rPr>
+      </w:pPr>
+      <w:r>
+        <w:rPr>
+          <w:b/>
+        </w:rPr>
+        <w:t>Grabamos, editamos como cliente y vamos a comercial</w:t>
+      </w:r>
+      <w:r>
+        <w:rPr>
+          <w:b/>
+        </w:rPr>
+        <w:t>.</w:t>
+      </w:r>
+    </w:p>
+    <w:p>
+      <w:pPr>
+        <w:rPr>
+          <w:b/>
+        </w:rPr>
+      </w:pPr>
+      <w:r>
+        <w:rPr>
+          <w:b/>
+        </w:rPr>
+        <w:t>Pero hay que hacerlo en inglés…</w:t>
+      </w:r>
+      <w:r>
+        <w:rPr>
+          <w:b/>
+          <w:noProof/>
+          <w:lang w:eastAsia="es-ES"/>
+        </w:rPr>
+        <w:drawing>
+          <wp:inline distT="0" distB="0" distL="0" distR="0">
+            <wp:extent cx="5400040" cy="1719578"/>
+            <wp:effectExtent l="19050" t="0" r="0" b="0"/>
+            <wp:docPr id="19" name="Imagen 19"/>
+            <wp:cNvGraphicFramePr>
+              <a:graphicFrameLocks xmlns:a="http://schemas.openxmlformats.org/drawingml/2006/main" noChangeAspect="1"/>
+            </wp:cNvGraphicFramePr>
+            <a:graphic xmlns:a="http://schemas.openxmlformats.org/drawingml/2006/main">
+              <a:graphicData uri="http://schemas.openxmlformats.org/drawingml/2006/picture">
+                <pic:pic xmlns:pic="http://schemas.openxmlformats.org/drawingml/2006/picture">
+                  <pic:nvPicPr>
+                    <pic:cNvPr id="0" name="Picture 19"/>
+                    <pic:cNvPicPr>
+                      <a:picLocks noChangeAspect="1" noChangeArrowheads="1"/>
+                    </pic:cNvPicPr>
+                  </pic:nvPicPr>
+                  <pic:blipFill>
+                    <a:blip r:embed="rId12" cstate="print"/>
+                    <a:srcRect/>
+                    <a:stretch>
+                      <a:fillRect/>
+                    </a:stretch>
+                  </pic:blipFill>
+                  <pic:spPr bwMode="auto">
+                    <a:xfrm>
+                      <a:off x="0" y="0"/>
+                      <a:ext cx="5400040" cy="1719578"/>
+                    </a:xfrm>
+                    <a:prstGeom prst="rect">
+                      <a:avLst/>
+                    </a:prstGeom>
+                    <a:noFill/>
+                    <a:ln w="9525">
+                      <a:noFill/>
+                      <a:miter lim="800000"/>
+                      <a:headEnd/>
+                      <a:tailEnd/>
+                    </a:ln>
+                  </pic:spPr>
+                </pic:pic>
+              </a:graphicData>
+            </a:graphic>
+          </wp:inline>
+        </w:drawing>
+      </w:r>
+      <w:r>
+        <w:rPr>
+          <w:b/>
+          <w:noProof/>
+          <w:lang w:eastAsia="es-ES"/>
+        </w:rPr>
+        <w:drawing>
+          <wp:inline distT="0" distB="0" distL="0" distR="0">
+            <wp:extent cx="2605405" cy="638175"/>
+            <wp:effectExtent l="19050" t="0" r="4445" b="0"/>
+            <wp:docPr id="10" name="Imagen 10"/>
+            <wp:cNvGraphicFramePr>
+              <a:graphicFrameLocks xmlns:a="http://schemas.openxmlformats.org/drawingml/2006/main" noChangeAspect="1"/>
+            </wp:cNvGraphicFramePr>
+            <a:graphic xmlns:a="http://schemas.openxmlformats.org/drawingml/2006/main">
+              <a:graphicData uri="http://schemas.openxmlformats.org/drawingml/2006/picture">
+                <pic:pic xmlns:pic="http://schemas.openxmlformats.org/drawingml/2006/picture">
+                  <pic:nvPicPr>
+                    <pic:cNvPr id="0" name="Picture 10"/>
+                    <pic:cNvPicPr>
+                      <a:picLocks noChangeAspect="1" noChangeArrowheads="1"/>
+                    </pic:cNvPicPr>
+                  </pic:nvPicPr>
+                  <pic:blipFill>
+                    <a:blip r:embed="rId13" cstate="print"/>
+                    <a:srcRect/>
+                    <a:stretch>
+                      <a:fillRect/>
+                    </a:stretch>
+                  </pic:blipFill>
+                  <pic:spPr bwMode="auto">
+                    <a:xfrm>
+                      <a:off x="0" y="0"/>
+                      <a:ext cx="2605405" cy="638175"/>
+                    </a:xfrm>
+                    <a:prstGeom prst="rect">
+                      <a:avLst/>
+                    </a:prstGeom>
+                    <a:noFill/>
+                    <a:ln w="9525">
+                      <a:noFill/>
+                      <a:miter lim="800000"/>
+                      <a:headEnd/>
+                      <a:tailEnd/>
+                    </a:ln>
+                  </pic:spPr>
+                </pic:pic>
+              </a:graphicData>
+            </a:graphic>
+          </wp:inline>
+        </w:drawing>
+      </w:r>
+    </w:p>
+    <w:p>
+      <w:pPr>
         <w:pStyle w:val="Ttulo1"/>
         <w:numPr>
           <w:ilvl w:val="0"/>
@@ -1405,37 +1610,359 @@
       <w:bookmarkStart w:id="2" w:name="_Toc95135091"/>
       <w:bookmarkStart w:id="3" w:name="_Toc94608939"/>
       <w:r>
+        <w:t>Precio especial</w:t>
+      </w:r>
+      <w:bookmarkEnd w:id="2"/>
+      <w:r>
+        <w:t xml:space="preserve"> </w:t>
+      </w:r>
+    </w:p>
+    <w:p>
+      <w:r>
+        <w:t xml:space="preserve">Al cliente del punto 1 si en el mes de marzo nos compra más de 5 unidades del producto </w:t>
+      </w:r>
+      <w:proofErr w:type="spellStart"/>
+      <w:r>
+        <w:t>Men’s</w:t>
+      </w:r>
+      <w:proofErr w:type="spellEnd"/>
+      <w:r>
+        <w:t xml:space="preserve"> Off Road </w:t>
+      </w:r>
+      <w:proofErr w:type="spellStart"/>
+      <w:r>
+        <w:t>Bike</w:t>
+      </w:r>
+      <w:proofErr w:type="spellEnd"/>
+      <w:r>
+        <w:t xml:space="preserve"> se le dejará a 2000 USD.</w:t>
+      </w:r>
+      <w:bookmarkEnd w:id="3"/>
+      <w:r>
+        <w:t xml:space="preserve"> </w:t>
+      </w:r>
+    </w:p>
+    <w:p>
+      <w:r>
+        <w:t>VK11:</w:t>
+      </w:r>
+    </w:p>
+    <w:p>
+      <w:r>
+        <w:rPr>
+          <w:noProof/>
+          <w:lang w:eastAsia="es-ES"/>
+        </w:rPr>
+        <w:drawing>
+          <wp:inline distT="0" distB="0" distL="0" distR="0">
+            <wp:extent cx="5400040" cy="1196510"/>
+            <wp:effectExtent l="19050" t="0" r="0" b="0"/>
+            <wp:docPr id="22" name="Imagen 22"/>
+            <wp:cNvGraphicFramePr>
+              <a:graphicFrameLocks xmlns:a="http://schemas.openxmlformats.org/drawingml/2006/main" noChangeAspect="1"/>
+            </wp:cNvGraphicFramePr>
+            <a:graphic xmlns:a="http://schemas.openxmlformats.org/drawingml/2006/main">
+              <a:graphicData uri="http://schemas.openxmlformats.org/drawingml/2006/picture">
+                <pic:pic xmlns:pic="http://schemas.openxmlformats.org/drawingml/2006/picture">
+                  <pic:nvPicPr>
+                    <pic:cNvPr id="0" name="Picture 22"/>
+                    <pic:cNvPicPr>
+                      <a:picLocks noChangeAspect="1" noChangeArrowheads="1"/>
+                    </pic:cNvPicPr>
+                  </pic:nvPicPr>
+                  <pic:blipFill>
+                    <a:blip r:embed="rId14" cstate="print"/>
+                    <a:srcRect/>
+                    <a:stretch>
+                      <a:fillRect/>
+                    </a:stretch>
+                  </pic:blipFill>
+                  <pic:spPr bwMode="auto">
+                    <a:xfrm>
+                      <a:off x="0" y="0"/>
+                      <a:ext cx="5400040" cy="1196510"/>
+                    </a:xfrm>
+                    <a:prstGeom prst="rect">
+                      <a:avLst/>
+                    </a:prstGeom>
+                    <a:noFill/>
+                    <a:ln w="9525">
+                      <a:noFill/>
+                      <a:miter lim="800000"/>
+                      <a:headEnd/>
+                      <a:tailEnd/>
+                    </a:ln>
+                  </pic:spPr>
+                </pic:pic>
+              </a:graphicData>
+            </a:graphic>
+          </wp:inline>
+        </w:drawing>
+      </w:r>
+    </w:p>
+    <w:p>
+      <w:r>
+        <w:rPr>
+          <w:noProof/>
+          <w:lang w:eastAsia="es-ES"/>
+        </w:rPr>
         <w:lastRenderedPageBreak/>
-        <w:t>Precio especial</w:t>
-      </w:r>
-      <w:bookmarkEnd w:id="2"/>
-      <w:r>
-        <w:t xml:space="preserve"> </w:t>
-      </w:r>
-    </w:p>
-    <w:p>
-      <w:r>
-        <w:t xml:space="preserve">Al cliente del punto 1 si en el mes de marzo nos compra más de 5 unidades del producto </w:t>
-      </w:r>
-      <w:proofErr w:type="spellStart"/>
-      <w:r>
-        <w:t>Men’s</w:t>
-      </w:r>
-      <w:proofErr w:type="spellEnd"/>
-      <w:r>
-        <w:t xml:space="preserve"> Off Road </w:t>
-      </w:r>
-      <w:proofErr w:type="spellStart"/>
-      <w:r>
-        <w:t>Bike</w:t>
-      </w:r>
-      <w:proofErr w:type="spellEnd"/>
-      <w:r>
-        <w:t xml:space="preserve"> se le dejará a 2000 USD.</w:t>
-      </w:r>
-      <w:bookmarkEnd w:id="3"/>
-      <w:r>
-        <w:t xml:space="preserve"> </w:t>
+        <w:drawing>
+          <wp:inline distT="0" distB="0" distL="0" distR="0">
+            <wp:extent cx="5400040" cy="2464189"/>
+            <wp:effectExtent l="19050" t="0" r="0" b="0"/>
+            <wp:docPr id="25" name="Imagen 25"/>
+            <wp:cNvGraphicFramePr>
+              <a:graphicFrameLocks xmlns:a="http://schemas.openxmlformats.org/drawingml/2006/main" noChangeAspect="1"/>
+            </wp:cNvGraphicFramePr>
+            <a:graphic xmlns:a="http://schemas.openxmlformats.org/drawingml/2006/main">
+              <a:graphicData uri="http://schemas.openxmlformats.org/drawingml/2006/picture">
+                <pic:pic xmlns:pic="http://schemas.openxmlformats.org/drawingml/2006/picture">
+                  <pic:nvPicPr>
+                    <pic:cNvPr id="0" name="Picture 25"/>
+                    <pic:cNvPicPr>
+                      <a:picLocks noChangeAspect="1" noChangeArrowheads="1"/>
+                    </pic:cNvPicPr>
+                  </pic:nvPicPr>
+                  <pic:blipFill>
+                    <a:blip r:embed="rId15" cstate="print"/>
+                    <a:srcRect/>
+                    <a:stretch>
+                      <a:fillRect/>
+                    </a:stretch>
+                  </pic:blipFill>
+                  <pic:spPr bwMode="auto">
+                    <a:xfrm>
+                      <a:off x="0" y="0"/>
+                      <a:ext cx="5400040" cy="2464189"/>
+                    </a:xfrm>
+                    <a:prstGeom prst="rect">
+                      <a:avLst/>
+                    </a:prstGeom>
+                    <a:noFill/>
+                    <a:ln w="9525">
+                      <a:noFill/>
+                      <a:miter lim="800000"/>
+                      <a:headEnd/>
+                      <a:tailEnd/>
+                    </a:ln>
+                  </pic:spPr>
+                </pic:pic>
+              </a:graphicData>
+            </a:graphic>
+          </wp:inline>
+        </w:drawing>
+      </w:r>
+      <w:r>
+        <w:rPr>
+          <w:noProof/>
+          <w:lang w:eastAsia="es-ES"/>
+        </w:rPr>
+        <w:drawing>
+          <wp:inline distT="0" distB="0" distL="0" distR="0">
+            <wp:extent cx="5400040" cy="1413292"/>
+            <wp:effectExtent l="19050" t="0" r="0" b="0"/>
+            <wp:docPr id="28" name="Imagen 28"/>
+            <wp:cNvGraphicFramePr>
+              <a:graphicFrameLocks xmlns:a="http://schemas.openxmlformats.org/drawingml/2006/main" noChangeAspect="1"/>
+            </wp:cNvGraphicFramePr>
+            <a:graphic xmlns:a="http://schemas.openxmlformats.org/drawingml/2006/main">
+              <a:graphicData uri="http://schemas.openxmlformats.org/drawingml/2006/picture">
+                <pic:pic xmlns:pic="http://schemas.openxmlformats.org/drawingml/2006/picture">
+                  <pic:nvPicPr>
+                    <pic:cNvPr id="0" name="Picture 28"/>
+                    <pic:cNvPicPr>
+                      <a:picLocks noChangeAspect="1" noChangeArrowheads="1"/>
+                    </pic:cNvPicPr>
+                  </pic:nvPicPr>
+                  <pic:blipFill>
+                    <a:blip r:embed="rId16" cstate="print"/>
+                    <a:srcRect/>
+                    <a:stretch>
+                      <a:fillRect/>
+                    </a:stretch>
+                  </pic:blipFill>
+                  <pic:spPr bwMode="auto">
+                    <a:xfrm>
+                      <a:off x="0" y="0"/>
+                      <a:ext cx="5400040" cy="1413292"/>
+                    </a:xfrm>
+                    <a:prstGeom prst="rect">
+                      <a:avLst/>
+                    </a:prstGeom>
+                    <a:noFill/>
+                    <a:ln w="9525">
+                      <a:noFill/>
+                      <a:miter lim="800000"/>
+                      <a:headEnd/>
+                      <a:tailEnd/>
+                    </a:ln>
+                  </pic:spPr>
+                </pic:pic>
+              </a:graphicData>
+            </a:graphic>
+          </wp:inline>
+        </w:drawing>
+      </w:r>
+      <w:r>
+        <w:rPr>
+          <w:noProof/>
+          <w:lang w:eastAsia="es-ES"/>
+        </w:rPr>
+        <w:drawing>
+          <wp:inline distT="0" distB="0" distL="0" distR="0">
+            <wp:extent cx="1790700" cy="1143000"/>
+            <wp:effectExtent l="19050" t="0" r="0" b="0"/>
+            <wp:docPr id="34" name="Imagen 34"/>
+            <wp:cNvGraphicFramePr>
+              <a:graphicFrameLocks xmlns:a="http://schemas.openxmlformats.org/drawingml/2006/main" noChangeAspect="1"/>
+            </wp:cNvGraphicFramePr>
+            <a:graphic xmlns:a="http://schemas.openxmlformats.org/drawingml/2006/main">
+              <a:graphicData uri="http://schemas.openxmlformats.org/drawingml/2006/picture">
+                <pic:pic xmlns:pic="http://schemas.openxmlformats.org/drawingml/2006/picture">
+                  <pic:nvPicPr>
+                    <pic:cNvPr id="0" name="Picture 34"/>
+                    <pic:cNvPicPr>
+                      <a:picLocks noChangeAspect="1" noChangeArrowheads="1"/>
+                    </pic:cNvPicPr>
+                  </pic:nvPicPr>
+                  <pic:blipFill>
+                    <a:blip r:embed="rId17" cstate="print"/>
+                    <a:srcRect/>
+                    <a:stretch>
+                      <a:fillRect/>
+                    </a:stretch>
+                  </pic:blipFill>
+                  <pic:spPr bwMode="auto">
+                    <a:xfrm>
+                      <a:off x="0" y="0"/>
+                      <a:ext cx="1790700" cy="1143000"/>
+                    </a:xfrm>
+                    <a:prstGeom prst="rect">
+                      <a:avLst/>
+                    </a:prstGeom>
+                    <a:noFill/>
+                    <a:ln w="9525">
+                      <a:noFill/>
+                      <a:miter lim="800000"/>
+                      <a:headEnd/>
+                      <a:tailEnd/>
+                    </a:ln>
+                  </pic:spPr>
+                </pic:pic>
+              </a:graphicData>
+            </a:graphic>
+          </wp:inline>
+        </w:drawing>
+      </w:r>
+      <w:r>
+        <w:rPr>
+          <w:noProof/>
+          <w:lang w:eastAsia="es-ES"/>
+        </w:rPr>
+        <w:drawing>
+          <wp:inline distT="0" distB="0" distL="0" distR="0">
+            <wp:extent cx="5400040" cy="2553115"/>
+            <wp:effectExtent l="19050" t="0" r="0" b="0"/>
+            <wp:docPr id="31" name="Imagen 31"/>
+            <wp:cNvGraphicFramePr>
+              <a:graphicFrameLocks xmlns:a="http://schemas.openxmlformats.org/drawingml/2006/main" noChangeAspect="1"/>
+            </wp:cNvGraphicFramePr>
+            <a:graphic xmlns:a="http://schemas.openxmlformats.org/drawingml/2006/main">
+              <a:graphicData uri="http://schemas.openxmlformats.org/drawingml/2006/picture">
+                <pic:pic xmlns:pic="http://schemas.openxmlformats.org/drawingml/2006/picture">
+                  <pic:nvPicPr>
+                    <pic:cNvPr id="0" name="Picture 31"/>
+                    <pic:cNvPicPr>
+                      <a:picLocks noChangeAspect="1" noChangeArrowheads="1"/>
+                    </pic:cNvPicPr>
+                  </pic:nvPicPr>
+                  <pic:blipFill>
+                    <a:blip r:embed="rId18" cstate="print"/>
+                    <a:srcRect/>
+                    <a:stretch>
+                      <a:fillRect/>
+                    </a:stretch>
+                  </pic:blipFill>
+                  <pic:spPr bwMode="auto">
+                    <a:xfrm>
+                      <a:off x="0" y="0"/>
+                      <a:ext cx="5400040" cy="2553115"/>
+                    </a:xfrm>
+                    <a:prstGeom prst="rect">
+                      <a:avLst/>
+                    </a:prstGeom>
+                    <a:noFill/>
+                    <a:ln w="9525">
+                      <a:noFill/>
+                      <a:miter lim="800000"/>
+                      <a:headEnd/>
+                      <a:tailEnd/>
+                    </a:ln>
+                  </pic:spPr>
+                </pic:pic>
+              </a:graphicData>
+            </a:graphic>
+          </wp:inline>
+        </w:drawing>
+      </w:r>
+    </w:p>
+    <w:p>
+      <w:r>
+        <w:t>Guardamos:</w:t>
+      </w:r>
+    </w:p>
+    <w:p>
+      <w:r>
+        <w:rPr>
+          <w:noProof/>
+          <w:lang w:eastAsia="es-ES"/>
+        </w:rPr>
+        <w:drawing>
+          <wp:inline distT="0" distB="0" distL="0" distR="0">
+            <wp:extent cx="2463800" cy="533400"/>
+            <wp:effectExtent l="19050" t="0" r="0" b="0"/>
+            <wp:docPr id="37" name="Imagen 37"/>
+            <wp:cNvGraphicFramePr>
+              <a:graphicFrameLocks xmlns:a="http://schemas.openxmlformats.org/drawingml/2006/main" noChangeAspect="1"/>
+            </wp:cNvGraphicFramePr>
+            <a:graphic xmlns:a="http://schemas.openxmlformats.org/drawingml/2006/main">
+              <a:graphicData uri="http://schemas.openxmlformats.org/drawingml/2006/picture">
+                <pic:pic xmlns:pic="http://schemas.openxmlformats.org/drawingml/2006/picture">
+                  <pic:nvPicPr>
+                    <pic:cNvPr id="0" name="Picture 37"/>
+                    <pic:cNvPicPr>
+                      <a:picLocks noChangeAspect="1" noChangeArrowheads="1"/>
+                    </pic:cNvPicPr>
+                  </pic:nvPicPr>
+                  <pic:blipFill>
+                    <a:blip r:embed="rId19" cstate="print"/>
+                    <a:srcRect/>
+                    <a:stretch>
+                      <a:fillRect/>
+                    </a:stretch>
+                  </pic:blipFill>
+                  <pic:spPr bwMode="auto">
+                    <a:xfrm>
+                      <a:off x="0" y="0"/>
+                      <a:ext cx="2463800" cy="533400"/>
+                    </a:xfrm>
+                    <a:prstGeom prst="rect">
+                      <a:avLst/>
+                    </a:prstGeom>
+                    <a:noFill/>
+                    <a:ln w="9525">
+                      <a:noFill/>
+                      <a:miter lim="800000"/>
+                      <a:headEnd/>
+                      <a:tailEnd/>
+                    </a:ln>
+                  </pic:spPr>
+                </pic:pic>
+              </a:graphicData>
+            </a:graphic>
+          </wp:inline>
+        </w:drawing>
       </w:r>
     </w:p>
     <w:p>
@@ -1450,51 +1977,326 @@
       <w:bookmarkStart w:id="4" w:name="_Toc95135092"/>
       <w:bookmarkStart w:id="5" w:name="_Toc94608940"/>
       <w:r>
+        <w:lastRenderedPageBreak/>
         <w:t>Cambio de referencia de un producto</w:t>
       </w:r>
       <w:bookmarkEnd w:id="4"/>
     </w:p>
     <w:p>
-      <w:r>
-        <w:t xml:space="preserve">El cliente del punto 1 nos pide materiales utilizando sus propios números de material. Para facilitar la entrada de pedidos, nos piden que almacenos para la organización de ventas UE00 y el canal de distribución WH el código </w:t>
-      </w:r>
-      <w:r>
+      <w:pPr>
         <w:rPr>
           <w:b/>
           <w:bCs/>
         </w:rPr>
-        <w:t xml:space="preserve">PRODUCTO+PRIMER APELLIDO +NOMBRE </w:t>
-      </w:r>
-      <w:r>
-        <w:t xml:space="preserve">para nuestra referencia del producto </w:t>
-      </w:r>
-      <w:proofErr w:type="spellStart"/>
-      <w:r>
-        <w:t>Men’s</w:t>
-      </w:r>
-      <w:proofErr w:type="spellEnd"/>
-      <w:r>
-        <w:t xml:space="preserve"> Off Road </w:t>
-      </w:r>
-      <w:proofErr w:type="spellStart"/>
-      <w:r>
-        <w:t>Bike</w:t>
-      </w:r>
-      <w:proofErr w:type="spellEnd"/>
+      </w:pPr>
+      <w:r>
+        <w:t xml:space="preserve">El cliente del punto 1 nos pide materiales utilizando sus propios números de material. Para facilitar la entrada de pedidos, nos piden que almacenos para la organización de ventas UE00 y el canal de distribución WH el código </w:t>
+      </w:r>
       <w:r>
         <w:rPr>
           <w:b/>
           <w:bCs/>
         </w:rPr>
-        <w:t>,</w:t>
-      </w:r>
-      <w:bookmarkEnd w:id="5"/>
+        <w:t xml:space="preserve">PRODUCTO+PRIMER APELLIDO +NOMBRE </w:t>
+      </w:r>
+      <w:r>
+        <w:t xml:space="preserve">para nuestra referencia del producto </w:t>
+      </w:r>
+      <w:proofErr w:type="spellStart"/>
+      <w:r>
+        <w:t>Men’s</w:t>
+      </w:r>
+      <w:proofErr w:type="spellEnd"/>
+      <w:r>
+        <w:t xml:space="preserve"> Off Road </w:t>
+      </w:r>
+      <w:proofErr w:type="spellStart"/>
+      <w:r>
+        <w:t>Bike</w:t>
+      </w:r>
+      <w:proofErr w:type="spellEnd"/>
       <w:r>
         <w:rPr>
           <w:b/>
           <w:bCs/>
         </w:rPr>
+        <w:t>,</w:t>
+      </w:r>
+      <w:bookmarkEnd w:id="5"/>
+      <w:r>
+        <w:rPr>
+          <w:b/>
+          <w:bCs/>
+        </w:rPr>
         <w:t xml:space="preserve"> </w:t>
+      </w:r>
+    </w:p>
+    <w:p>
+      <w:r>
+        <w:t>VD51:</w:t>
+      </w:r>
+      <w:r>
+        <w:rPr>
+          <w:noProof/>
+          <w:lang w:eastAsia="es-ES"/>
+        </w:rPr>
+        <w:drawing>
+          <wp:inline distT="0" distB="0" distL="0" distR="0">
+            <wp:extent cx="5391150" cy="1358900"/>
+            <wp:effectExtent l="19050" t="0" r="0" b="0"/>
+            <wp:docPr id="40" name="Imagen 40"/>
+            <wp:cNvGraphicFramePr>
+              <a:graphicFrameLocks xmlns:a="http://schemas.openxmlformats.org/drawingml/2006/main" noChangeAspect="1"/>
+            </wp:cNvGraphicFramePr>
+            <a:graphic xmlns:a="http://schemas.openxmlformats.org/drawingml/2006/main">
+              <a:graphicData uri="http://schemas.openxmlformats.org/drawingml/2006/picture">
+                <pic:pic xmlns:pic="http://schemas.openxmlformats.org/drawingml/2006/picture">
+                  <pic:nvPicPr>
+                    <pic:cNvPr id="0" name="Picture 40"/>
+                    <pic:cNvPicPr>
+                      <a:picLocks noChangeAspect="1" noChangeArrowheads="1"/>
+                    </pic:cNvPicPr>
+                  </pic:nvPicPr>
+                  <pic:blipFill>
+                    <a:blip r:embed="rId20" cstate="print"/>
+                    <a:srcRect/>
+                    <a:stretch>
+                      <a:fillRect/>
+                    </a:stretch>
+                  </pic:blipFill>
+                  <pic:spPr bwMode="auto">
+                    <a:xfrm>
+                      <a:off x="0" y="0"/>
+                      <a:ext cx="5400040" cy="1361141"/>
+                    </a:xfrm>
+                    <a:prstGeom prst="rect">
+                      <a:avLst/>
+                    </a:prstGeom>
+                    <a:noFill/>
+                    <a:ln w="9525">
+                      <a:noFill/>
+                      <a:miter lim="800000"/>
+                      <a:headEnd/>
+                      <a:tailEnd/>
+                    </a:ln>
+                  </pic:spPr>
+                </pic:pic>
+              </a:graphicData>
+            </a:graphic>
+          </wp:inline>
+        </w:drawing>
+      </w:r>
+      <w:r>
+        <w:rPr>
+          <w:noProof/>
+          <w:lang w:eastAsia="es-ES"/>
+        </w:rPr>
+        <w:drawing>
+          <wp:inline distT="0" distB="0" distL="0" distR="0">
+            <wp:extent cx="5403850" cy="2070100"/>
+            <wp:effectExtent l="19050" t="0" r="6350" b="0"/>
+            <wp:docPr id="46" name="Imagen 46"/>
+            <wp:cNvGraphicFramePr>
+              <a:graphicFrameLocks xmlns:a="http://schemas.openxmlformats.org/drawingml/2006/main" noChangeAspect="1"/>
+            </wp:cNvGraphicFramePr>
+            <a:graphic xmlns:a="http://schemas.openxmlformats.org/drawingml/2006/main">
+              <a:graphicData uri="http://schemas.openxmlformats.org/drawingml/2006/picture">
+                <pic:pic xmlns:pic="http://schemas.openxmlformats.org/drawingml/2006/picture">
+                  <pic:nvPicPr>
+                    <pic:cNvPr id="0" name="Picture 46"/>
+                    <pic:cNvPicPr>
+                      <a:picLocks noChangeAspect="1" noChangeArrowheads="1"/>
+                    </pic:cNvPicPr>
+                  </pic:nvPicPr>
+                  <pic:blipFill>
+                    <a:blip r:embed="rId21" cstate="print"/>
+                    <a:srcRect/>
+                    <a:stretch>
+                      <a:fillRect/>
+                    </a:stretch>
+                  </pic:blipFill>
+                  <pic:spPr bwMode="auto">
+                    <a:xfrm>
+                      <a:off x="0" y="0"/>
+                      <a:ext cx="5400040" cy="2068640"/>
+                    </a:xfrm>
+                    <a:prstGeom prst="rect">
+                      <a:avLst/>
+                    </a:prstGeom>
+                    <a:noFill/>
+                    <a:ln w="9525">
+                      <a:noFill/>
+                      <a:miter lim="800000"/>
+                      <a:headEnd/>
+                      <a:tailEnd/>
+                    </a:ln>
+                  </pic:spPr>
+                </pic:pic>
+              </a:graphicData>
+            </a:graphic>
+          </wp:inline>
+        </w:drawing>
+      </w:r>
+      <w:r>
+        <w:rPr>
+          <w:noProof/>
+          <w:lang w:eastAsia="es-ES"/>
+        </w:rPr>
+        <w:drawing>
+          <wp:inline distT="0" distB="0" distL="0" distR="0">
+            <wp:extent cx="5410200" cy="2603500"/>
+            <wp:effectExtent l="19050" t="0" r="0" b="0"/>
+            <wp:docPr id="43" name="Imagen 43"/>
+            <wp:cNvGraphicFramePr>
+              <a:graphicFrameLocks xmlns:a="http://schemas.openxmlformats.org/drawingml/2006/main" noChangeAspect="1"/>
+            </wp:cNvGraphicFramePr>
+            <a:graphic xmlns:a="http://schemas.openxmlformats.org/drawingml/2006/main">
+              <a:graphicData uri="http://schemas.openxmlformats.org/drawingml/2006/picture">
+                <pic:pic xmlns:pic="http://schemas.openxmlformats.org/drawingml/2006/picture">
+                  <pic:nvPicPr>
+                    <pic:cNvPr id="0" name="Picture 43"/>
+                    <pic:cNvPicPr>
+                      <a:picLocks noChangeAspect="1" noChangeArrowheads="1"/>
+                    </pic:cNvPicPr>
+                  </pic:nvPicPr>
+                  <pic:blipFill>
+                    <a:blip r:embed="rId22" cstate="print"/>
+                    <a:srcRect t="5882" b="11419"/>
+                    <a:stretch>
+                      <a:fillRect/>
+                    </a:stretch>
+                  </pic:blipFill>
+                  <pic:spPr bwMode="auto">
+                    <a:xfrm>
+                      <a:off x="0" y="0"/>
+                      <a:ext cx="5410200" cy="2603500"/>
+                    </a:xfrm>
+                    <a:prstGeom prst="rect">
+                      <a:avLst/>
+                    </a:prstGeom>
+                    <a:noFill/>
+                    <a:ln w="9525">
+                      <a:noFill/>
+                      <a:miter lim="800000"/>
+                      <a:headEnd/>
+                      <a:tailEnd/>
+                    </a:ln>
+                  </pic:spPr>
+                </pic:pic>
+              </a:graphicData>
+            </a:graphic>
+          </wp:inline>
+        </w:drawing>
+      </w:r>
+      <w:r>
+        <w:rPr>
+          <w:noProof/>
+          <w:lang w:eastAsia="es-ES"/>
+        </w:rPr>
+        <w:drawing>
+          <wp:inline distT="0" distB="0" distL="0" distR="0">
+            <wp:extent cx="5400040" cy="1374944"/>
+            <wp:effectExtent l="19050" t="0" r="0" b="0"/>
+            <wp:docPr id="49" name="Imagen 49"/>
+            <wp:cNvGraphicFramePr>
+              <a:graphicFrameLocks xmlns:a="http://schemas.openxmlformats.org/drawingml/2006/main" noChangeAspect="1"/>
+            </wp:cNvGraphicFramePr>
+            <a:graphic xmlns:a="http://schemas.openxmlformats.org/drawingml/2006/main">
+              <a:graphicData uri="http://schemas.openxmlformats.org/drawingml/2006/picture">
+                <pic:pic xmlns:pic="http://schemas.openxmlformats.org/drawingml/2006/picture">
+                  <pic:nvPicPr>
+                    <pic:cNvPr id="0" name="Picture 49"/>
+                    <pic:cNvPicPr>
+                      <a:picLocks noChangeAspect="1" noChangeArrowheads="1"/>
+                    </pic:cNvPicPr>
+                  </pic:nvPicPr>
+                  <pic:blipFill>
+                    <a:blip r:embed="rId23" cstate="print"/>
+                    <a:srcRect/>
+                    <a:stretch>
+                      <a:fillRect/>
+                    </a:stretch>
+                  </pic:blipFill>
+                  <pic:spPr bwMode="auto">
+                    <a:xfrm>
+                      <a:off x="0" y="0"/>
+                      <a:ext cx="5400040" cy="1374944"/>
+                    </a:xfrm>
+                    <a:prstGeom prst="rect">
+                      <a:avLst/>
+                    </a:prstGeom>
+                    <a:noFill/>
+                    <a:ln w="9525">
+                      <a:noFill/>
+                      <a:miter lim="800000"/>
+                      <a:headEnd/>
+                      <a:tailEnd/>
+                    </a:ln>
+                  </pic:spPr>
+                </pic:pic>
+              </a:graphicData>
+            </a:graphic>
+          </wp:inline>
+        </w:drawing>
+      </w:r>
+    </w:p>
+    <w:p>
+      <w:r>
+        <w:lastRenderedPageBreak/>
+        <w:t>Guardamos:</w:t>
+      </w:r>
+    </w:p>
+    <w:p>
+      <w:r>
+        <w:rPr>
+          <w:noProof/>
+          <w:lang w:eastAsia="es-ES"/>
+        </w:rPr>
+        <w:drawing>
+          <wp:inline distT="0" distB="0" distL="0" distR="0">
+            <wp:extent cx="2616200" cy="533400"/>
+            <wp:effectExtent l="19050" t="0" r="0" b="0"/>
+            <wp:docPr id="52" name="Imagen 52"/>
+            <wp:cNvGraphicFramePr>
+              <a:graphicFrameLocks xmlns:a="http://schemas.openxmlformats.org/drawingml/2006/main" noChangeAspect="1"/>
+            </wp:cNvGraphicFramePr>
+            <a:graphic xmlns:a="http://schemas.openxmlformats.org/drawingml/2006/main">
+              <a:graphicData uri="http://schemas.openxmlformats.org/drawingml/2006/picture">
+                <pic:pic xmlns:pic="http://schemas.openxmlformats.org/drawingml/2006/picture">
+                  <pic:nvPicPr>
+                    <pic:cNvPr id="0" name="Picture 52"/>
+                    <pic:cNvPicPr>
+                      <a:picLocks noChangeAspect="1" noChangeArrowheads="1"/>
+                    </pic:cNvPicPr>
+                  </pic:nvPicPr>
+                  <pic:blipFill>
+                    <a:blip r:embed="rId24" cstate="print"/>
+                    <a:srcRect/>
+                    <a:stretch>
+                      <a:fillRect/>
+                    </a:stretch>
+                  </pic:blipFill>
+                  <pic:spPr bwMode="auto">
+                    <a:xfrm>
+                      <a:off x="0" y="0"/>
+                      <a:ext cx="2616200" cy="533400"/>
+                    </a:xfrm>
+                    <a:prstGeom prst="rect">
+                      <a:avLst/>
+                    </a:prstGeom>
+                    <a:noFill/>
+                    <a:ln w="9525">
+                      <a:noFill/>
+                      <a:miter lim="800000"/>
+                      <a:headEnd/>
+                      <a:tailEnd/>
+                    </a:ln>
+                  </pic:spPr>
+                </pic:pic>
+              </a:graphicData>
+            </a:graphic>
+          </wp:inline>
+        </w:drawing>
       </w:r>
     </w:p>
     <w:p>
@@ -1611,7 +2413,10 @@
         <w:t xml:space="preserve">PRODUCTOEXAMENPRIMER APELLIDO NOMBRE </w:t>
       </w:r>
       <w:r>
-        <w:t xml:space="preserve">(el cliente ha utilizado sus propios números de referencia). En el documento anexo explica como lo has realizado. </w:t>
+        <w:t>(el cliente ha utilizado sus pr</w:t>
+      </w:r>
+      <w:r>
+        <w:t>opios números de referencia).</w:t>
       </w:r>
     </w:p>
     <w:p>
@@ -1629,9 +2434,274 @@
     </w:p>
     <w:p>
       <w:pPr>
+        <w:jc w:val="both"/>
+      </w:pPr>
+      <w:r>
+        <w:t>Vemos el stock antes</w:t>
+      </w:r>
+      <w:r>
+        <w:t>:</w:t>
+      </w:r>
+    </w:p>
+    <w:p>
+      <w:pPr>
+        <w:jc w:val="both"/>
+      </w:pPr>
+      <w:r>
+        <w:rPr>
+          <w:noProof/>
+          <w:lang w:eastAsia="es-ES"/>
+        </w:rPr>
+        <w:drawing>
+          <wp:inline distT="0" distB="0" distL="0" distR="0">
+            <wp:extent cx="5400040" cy="4764741"/>
+            <wp:effectExtent l="19050" t="0" r="0" b="0"/>
+            <wp:docPr id="58" name="Imagen 58"/>
+            <wp:cNvGraphicFramePr>
+              <a:graphicFrameLocks xmlns:a="http://schemas.openxmlformats.org/drawingml/2006/main" noChangeAspect="1"/>
+            </wp:cNvGraphicFramePr>
+            <a:graphic xmlns:a="http://schemas.openxmlformats.org/drawingml/2006/main">
+              <a:graphicData uri="http://schemas.openxmlformats.org/drawingml/2006/picture">
+                <pic:pic xmlns:pic="http://schemas.openxmlformats.org/drawingml/2006/picture">
+                  <pic:nvPicPr>
+                    <pic:cNvPr id="0" name="Picture 58"/>
+                    <pic:cNvPicPr>
+                      <a:picLocks noChangeAspect="1" noChangeArrowheads="1"/>
+                    </pic:cNvPicPr>
+                  </pic:nvPicPr>
+                  <pic:blipFill>
+                    <a:blip r:embed="rId25" cstate="print"/>
+                    <a:srcRect/>
+                    <a:stretch>
+                      <a:fillRect/>
+                    </a:stretch>
+                  </pic:blipFill>
+                  <pic:spPr bwMode="auto">
+                    <a:xfrm>
+                      <a:off x="0" y="0"/>
+                      <a:ext cx="5400040" cy="4764741"/>
+                    </a:xfrm>
+                    <a:prstGeom prst="rect">
+                      <a:avLst/>
+                    </a:prstGeom>
+                    <a:noFill/>
+                    <a:ln w="9525">
+                      <a:noFill/>
+                      <a:miter lim="800000"/>
+                      <a:headEnd/>
+                      <a:tailEnd/>
+                    </a:ln>
+                  </pic:spPr>
+                </pic:pic>
+              </a:graphicData>
+            </a:graphic>
+          </wp:inline>
+        </w:drawing>
+      </w:r>
+    </w:p>
+    <w:p>
+      <w:pPr>
+        <w:jc w:val="both"/>
+      </w:pPr>
+      <w:r>
+        <w:lastRenderedPageBreak/>
+        <w:t xml:space="preserve">Hay que aumentarlo para poder </w:t>
+      </w:r>
+      <w:r>
+        <w:rPr>
+          <w:u w:val="single"/>
+        </w:rPr>
+        <w:t>enviar</w:t>
+      </w:r>
+      <w:r>
+        <w:t xml:space="preserve"> las unidades que van a solicitar: MIGO</w:t>
+      </w:r>
+    </w:p>
+    <w:p>
+      <w:pPr>
+        <w:jc w:val="both"/>
+      </w:pPr>
+      <w:r>
+        <w:rPr>
+          <w:noProof/>
+          <w:lang w:eastAsia="es-ES"/>
+        </w:rPr>
+        <w:drawing>
+          <wp:inline distT="0" distB="0" distL="0" distR="0">
+            <wp:extent cx="5400040" cy="3379667"/>
+            <wp:effectExtent l="19050" t="0" r="0" b="0"/>
+            <wp:docPr id="61" name="Imagen 61"/>
+            <wp:cNvGraphicFramePr>
+              <a:graphicFrameLocks xmlns:a="http://schemas.openxmlformats.org/drawingml/2006/main" noChangeAspect="1"/>
+            </wp:cNvGraphicFramePr>
+            <a:graphic xmlns:a="http://schemas.openxmlformats.org/drawingml/2006/main">
+              <a:graphicData uri="http://schemas.openxmlformats.org/drawingml/2006/picture">
+                <pic:pic xmlns:pic="http://schemas.openxmlformats.org/drawingml/2006/picture">
+                  <pic:nvPicPr>
+                    <pic:cNvPr id="0" name="Picture 61"/>
+                    <pic:cNvPicPr>
+                      <a:picLocks noChangeAspect="1" noChangeArrowheads="1"/>
+                    </pic:cNvPicPr>
+                  </pic:nvPicPr>
+                  <pic:blipFill>
+                    <a:blip r:embed="rId26" cstate="print"/>
+                    <a:srcRect/>
+                    <a:stretch>
+                      <a:fillRect/>
+                    </a:stretch>
+                  </pic:blipFill>
+                  <pic:spPr bwMode="auto">
+                    <a:xfrm>
+                      <a:off x="0" y="0"/>
+                      <a:ext cx="5400040" cy="3379667"/>
+                    </a:xfrm>
+                    <a:prstGeom prst="rect">
+                      <a:avLst/>
+                    </a:prstGeom>
+                    <a:noFill/>
+                    <a:ln w="9525">
+                      <a:noFill/>
+                      <a:miter lim="800000"/>
+                      <a:headEnd/>
+                      <a:tailEnd/>
+                    </a:ln>
+                  </pic:spPr>
+                </pic:pic>
+              </a:graphicData>
+            </a:graphic>
+          </wp:inline>
+        </w:drawing>
+      </w:r>
+    </w:p>
+    <w:p>
+      <w:pPr>
+        <w:jc w:val="both"/>
+        <w:rPr>
+          <w:u w:val="single"/>
+        </w:rPr>
+      </w:pPr>
+      <w:r>
+        <w:rPr>
+          <w:noProof/>
+          <w:lang w:eastAsia="es-ES"/>
+        </w:rPr>
+        <w:drawing>
+          <wp:inline distT="0" distB="0" distL="0" distR="0">
+            <wp:extent cx="4406900" cy="647700"/>
+            <wp:effectExtent l="19050" t="0" r="0" b="0"/>
+            <wp:docPr id="64" name="Imagen 64"/>
+            <wp:cNvGraphicFramePr>
+              <a:graphicFrameLocks xmlns:a="http://schemas.openxmlformats.org/drawingml/2006/main" noChangeAspect="1"/>
+            </wp:cNvGraphicFramePr>
+            <a:graphic xmlns:a="http://schemas.openxmlformats.org/drawingml/2006/main">
+              <a:graphicData uri="http://schemas.openxmlformats.org/drawingml/2006/picture">
+                <pic:pic xmlns:pic="http://schemas.openxmlformats.org/drawingml/2006/picture">
+                  <pic:nvPicPr>
+                    <pic:cNvPr id="0" name="Picture 64"/>
+                    <pic:cNvPicPr>
+                      <a:picLocks noChangeAspect="1" noChangeArrowheads="1"/>
+                    </pic:cNvPicPr>
+                  </pic:nvPicPr>
+                  <pic:blipFill>
+                    <a:blip r:embed="rId27" cstate="print"/>
+                    <a:srcRect/>
+                    <a:stretch>
+                      <a:fillRect/>
+                    </a:stretch>
+                  </pic:blipFill>
+                  <pic:spPr bwMode="auto">
+                    <a:xfrm>
+                      <a:off x="0" y="0"/>
+                      <a:ext cx="4406900" cy="647700"/>
+                    </a:xfrm>
+                    <a:prstGeom prst="rect">
+                      <a:avLst/>
+                    </a:prstGeom>
+                    <a:noFill/>
+                    <a:ln w="9525">
+                      <a:noFill/>
+                      <a:miter lim="800000"/>
+                      <a:headEnd/>
+                      <a:tailEnd/>
+                    </a:ln>
+                  </pic:spPr>
+                </pic:pic>
+              </a:graphicData>
+            </a:graphic>
+          </wp:inline>
+        </w:drawing>
+      </w:r>
+    </w:p>
+    <w:p>
+      <w:pPr>
+        <w:jc w:val="both"/>
+      </w:pPr>
+      <w:r>
+        <w:t>VA01:</w:t>
+      </w:r>
+    </w:p>
+    <w:p>
+      <w:pPr>
+        <w:jc w:val="both"/>
+      </w:pPr>
+      <w:r>
+        <w:rPr>
+          <w:noProof/>
+          <w:lang w:eastAsia="es-ES"/>
+        </w:rPr>
+        <w:drawing>
+          <wp:inline distT="0" distB="0" distL="0" distR="0">
+            <wp:extent cx="4051300" cy="3644900"/>
+            <wp:effectExtent l="19050" t="0" r="6350" b="0"/>
+            <wp:docPr id="55" name="Imagen 55"/>
+            <wp:cNvGraphicFramePr>
+              <a:graphicFrameLocks xmlns:a="http://schemas.openxmlformats.org/drawingml/2006/main" noChangeAspect="1"/>
+            </wp:cNvGraphicFramePr>
+            <a:graphic xmlns:a="http://schemas.openxmlformats.org/drawingml/2006/main">
+              <a:graphicData uri="http://schemas.openxmlformats.org/drawingml/2006/picture">
+                <pic:pic xmlns:pic="http://schemas.openxmlformats.org/drawingml/2006/picture">
+                  <pic:nvPicPr>
+                    <pic:cNvPr id="0" name="Picture 55"/>
+                    <pic:cNvPicPr>
+                      <a:picLocks noChangeAspect="1" noChangeArrowheads="1"/>
+                    </pic:cNvPicPr>
+                  </pic:nvPicPr>
+                  <pic:blipFill>
+                    <a:blip r:embed="rId28" cstate="print"/>
+                    <a:srcRect/>
+                    <a:stretch>
+                      <a:fillRect/>
+                    </a:stretch>
+                  </pic:blipFill>
+                  <pic:spPr bwMode="auto">
+                    <a:xfrm>
+                      <a:off x="0" y="0"/>
+                      <a:ext cx="4051300" cy="3644900"/>
+                    </a:xfrm>
+                    <a:prstGeom prst="rect">
+                      <a:avLst/>
+                    </a:prstGeom>
+                    <a:noFill/>
+                    <a:ln w="9525">
+                      <a:noFill/>
+                      <a:miter lim="800000"/>
+                      <a:headEnd/>
+                      <a:tailEnd/>
+                    </a:ln>
+                  </pic:spPr>
+                </pic:pic>
+              </a:graphicData>
+            </a:graphic>
+          </wp:inline>
+        </w:drawing>
+      </w:r>
+    </w:p>
+    <w:p>
+      <w:pPr>
         <w:pStyle w:val="Sinespaciado"/>
       </w:pPr>
       <w:r>
+        <w:lastRenderedPageBreak/>
         <w:t>Además, se ha decido hacer un descuento adicional para este producto en este pedido de 100 USD.</w:t>
       </w:r>
     </w:p>
@@ -1745,7 +2815,6 @@
         <w:jc w:val="both"/>
       </w:pPr>
       <w:r>
-        <w:lastRenderedPageBreak/>
         <w:t xml:space="preserve">Explicar la resolución del supuesto: </w:t>
       </w:r>
       <w:r>
@@ -1858,7 +2927,7 @@
       </w:pPr>
     </w:p>
     <w:sectPr>
-      <w:footerReference w:type="default" r:id="rId11"/>
+      <w:footerReference w:type="default" r:id="rId29"/>
       <w:pgSz w:w="11906" w:h="16838"/>
       <w:pgMar w:top="1417" w:right="1701" w:bottom="1417" w:left="1701" w:header="708" w:footer="708" w:gutter="0"/>
       <w:cols w:space="708"/>
@@ -1931,7 +3000,7 @@
         <w:noProof/>
         <w:color w:val="4F81BD" w:themeColor="accent1"/>
       </w:rPr>
-      <w:t>3</w:t>
+      <w:t>8</w:t>
     </w:r>
     <w:r>
       <w:rPr>
@@ -4196,6 +5265,7 @@
     <w:rsid w:val="00AC608C"/>
     <w:rsid w:val="00AD76A7"/>
     <w:rsid w:val="00AE0DF5"/>
+    <w:rsid w:val="00B9289D"/>
     <w:rsid w:val="00C63FCB"/>
     <w:rsid w:val="00E13B72"/>
     <w:rsid w:val="00E53043"/>
@@ -4774,7 +5844,7 @@
 </file>
 
 <file path=customXml/itemProps2.xml><?xml version="1.0" encoding="utf-8"?>
-<ds:datastoreItem xmlns:ds="http://schemas.openxmlformats.org/officeDocument/2006/customXml" ds:itemID="{57AEC142-77E9-4BE6-8715-259955ACA20E}">
+<ds:datastoreItem xmlns:ds="http://schemas.openxmlformats.org/officeDocument/2006/customXml" ds:itemID="{CD322F86-5874-4442-A9C7-BD41886C8B6A}">
   <ds:schemaRefs>
     <ds:schemaRef ds:uri="http://schemas.openxmlformats.org/officeDocument/2006/bibliography"/>
   </ds:schemaRefs>
